--- a/Kubernetes.docx
+++ b/Kubernetes.docx
@@ -452,7 +452,7 @@
         <mc:AlternateContent>
           <mc:Choice Requires="wps">
             <w:drawing>
-              <wp:anchor distT="45720" distB="45720" distL="114300" distR="114300" simplePos="0" relativeHeight="251659264" behindDoc="0" locked="0" layoutInCell="1" allowOverlap="1" wp14:anchorId="1BDFA2B6" wp14:editId="3133CE1A">
+              <wp:anchor distT="45720" distB="45720" distL="114300" distR="114300" simplePos="0" relativeHeight="251659264" behindDoc="0" locked="0" layoutInCell="1" allowOverlap="1" wp14:anchorId="1BDFA2B6" wp14:editId="3F910911">
                 <wp:simplePos x="0" y="0"/>
                 <wp:positionH relativeFrom="margin">
                   <wp:align>right</wp:align>
@@ -460,8 +460,8 @@
                 <wp:positionV relativeFrom="paragraph">
                   <wp:posOffset>466725</wp:posOffset>
                 </wp:positionV>
-                <wp:extent cx="5715000" cy="2853055"/>
-                <wp:effectExtent l="0" t="0" r="19050" b="23495"/>
+                <wp:extent cx="5715000" cy="1738630"/>
+                <wp:effectExtent l="0" t="0" r="19050" b="13970"/>
                 <wp:wrapSquare wrapText="bothSides"/>
                 <wp:docPr id="217" name="Text Box 2"/>
                 <wp:cNvGraphicFramePr>
@@ -476,7 +476,7 @@
                       <wps:spPr bwMode="auto">
                         <a:xfrm>
                           <a:off x="0" y="0"/>
-                          <a:ext cx="5715000" cy="2853267"/>
+                          <a:ext cx="5715000" cy="1738746"/>
                         </a:xfrm>
                         <a:prstGeom prst="rect">
                           <a:avLst/>
@@ -904,289 +904,6 @@
                               <w:t>nginx</w:t>
                             </w:r>
                           </w:p>
-                          <w:p>
-                            <w:pPr>
-                              <w:shd w:val="clear" w:color="auto" w:fill="FFFFFF"/>
-                              <w:spacing w:after="0" w:line="285" w:lineRule="atLeast"/>
-                              <w:rPr>
-                                <w:rFonts w:ascii="Consolas" w:eastAsia="Times New Roman" w:hAnsi="Consolas" w:cs="Times New Roman"/>
-                                <w:color w:val="000000"/>
-                                <w:sz w:val="21"/>
-                                <w:szCs w:val="21"/>
-                                <w:lang w:eastAsia="en-IN"/>
-                              </w:rPr>
-                            </w:pPr>
-                            <w:r>
-                              <w:rPr>
-                                <w:rFonts w:ascii="Consolas" w:eastAsia="Times New Roman" w:hAnsi="Consolas" w:cs="Times New Roman"/>
-                                <w:color w:val="000000"/>
-                                <w:sz w:val="21"/>
-                                <w:szCs w:val="21"/>
-                                <w:lang w:eastAsia="en-IN"/>
-                              </w:rPr>
-                              <w:t xml:space="preserve">      </w:t>
-                            </w:r>
-                            <w:r>
-                              <w:rPr>
-                                <w:rFonts w:ascii="Consolas" w:eastAsia="Times New Roman" w:hAnsi="Consolas" w:cs="Times New Roman"/>
-                                <w:color w:val="800000"/>
-                                <w:sz w:val="21"/>
-                                <w:szCs w:val="21"/>
-                                <w:lang w:eastAsia="en-IN"/>
-                              </w:rPr>
-                              <w:t>resources</w:t>
-                            </w:r>
-                            <w:r>
-                              <w:rPr>
-                                <w:rFonts w:ascii="Consolas" w:eastAsia="Times New Roman" w:hAnsi="Consolas" w:cs="Times New Roman"/>
-                                <w:color w:val="000000"/>
-                                <w:sz w:val="21"/>
-                                <w:szCs w:val="21"/>
-                                <w:lang w:eastAsia="en-IN"/>
-                              </w:rPr>
-                              <w:t>:</w:t>
-                            </w:r>
-                          </w:p>
-                          <w:p>
-                            <w:pPr>
-                              <w:shd w:val="clear" w:color="auto" w:fill="FFFFFF"/>
-                              <w:spacing w:after="0" w:line="285" w:lineRule="atLeast"/>
-                              <w:rPr>
-                                <w:rFonts w:ascii="Consolas" w:eastAsia="Times New Roman" w:hAnsi="Consolas" w:cs="Times New Roman"/>
-                                <w:color w:val="000000"/>
-                                <w:sz w:val="21"/>
-                                <w:szCs w:val="21"/>
-                                <w:lang w:eastAsia="en-IN"/>
-                              </w:rPr>
-                            </w:pPr>
-                            <w:r>
-                              <w:rPr>
-                                <w:rFonts w:ascii="Consolas" w:eastAsia="Times New Roman" w:hAnsi="Consolas" w:cs="Times New Roman"/>
-                                <w:color w:val="000000"/>
-                                <w:sz w:val="21"/>
-                                <w:szCs w:val="21"/>
-                                <w:lang w:eastAsia="en-IN"/>
-                              </w:rPr>
-                              <w:t xml:space="preserve">      </w:t>
-                            </w:r>
-                            <w:r>
-                              <w:rPr>
-                                <w:rFonts w:ascii="Consolas" w:eastAsia="Times New Roman" w:hAnsi="Consolas" w:cs="Times New Roman"/>
-                                <w:color w:val="800000"/>
-                                <w:sz w:val="21"/>
-                                <w:szCs w:val="21"/>
-                                <w:lang w:eastAsia="en-IN"/>
-                              </w:rPr>
-                              <w:t>limits</w:t>
-                            </w:r>
-                            <w:r>
-                              <w:rPr>
-                                <w:rFonts w:ascii="Consolas" w:eastAsia="Times New Roman" w:hAnsi="Consolas" w:cs="Times New Roman"/>
-                                <w:color w:val="000000"/>
-                                <w:sz w:val="21"/>
-                                <w:szCs w:val="21"/>
-                                <w:lang w:eastAsia="en-IN"/>
-                              </w:rPr>
-                              <w:t>:</w:t>
-                            </w:r>
-                          </w:p>
-                          <w:p>
-                            <w:pPr>
-                              <w:shd w:val="clear" w:color="auto" w:fill="FFFFFF"/>
-                              <w:spacing w:after="0" w:line="285" w:lineRule="atLeast"/>
-                              <w:rPr>
-                                <w:rFonts w:ascii="Consolas" w:eastAsia="Times New Roman" w:hAnsi="Consolas" w:cs="Times New Roman"/>
-                                <w:color w:val="000000"/>
-                                <w:sz w:val="21"/>
-                                <w:szCs w:val="21"/>
-                                <w:lang w:eastAsia="en-IN"/>
-                              </w:rPr>
-                            </w:pPr>
-                            <w:r>
-                              <w:rPr>
-                                <w:rFonts w:ascii="Consolas" w:eastAsia="Times New Roman" w:hAnsi="Consolas" w:cs="Times New Roman"/>
-                                <w:color w:val="000000"/>
-                                <w:sz w:val="21"/>
-                                <w:szCs w:val="21"/>
-                                <w:lang w:eastAsia="en-IN"/>
-                              </w:rPr>
-                              <w:t xml:space="preserve">        </w:t>
-                            </w:r>
-                            <w:r>
-                              <w:rPr>
-                                <w:rFonts w:ascii="Consolas" w:eastAsia="Times New Roman" w:hAnsi="Consolas" w:cs="Times New Roman"/>
-                                <w:color w:val="800000"/>
-                                <w:sz w:val="21"/>
-                                <w:szCs w:val="21"/>
-                                <w:lang w:eastAsia="en-IN"/>
-                              </w:rPr>
-                              <w:t>memory</w:t>
-                            </w:r>
-                            <w:r>
-                              <w:rPr>
-                                <w:rFonts w:ascii="Consolas" w:eastAsia="Times New Roman" w:hAnsi="Consolas" w:cs="Times New Roman"/>
-                                <w:color w:val="000000"/>
-                                <w:sz w:val="21"/>
-                                <w:szCs w:val="21"/>
-                                <w:lang w:eastAsia="en-IN"/>
-                              </w:rPr>
-                              <w:t xml:space="preserve">: </w:t>
-                            </w:r>
-                            <w:r>
-                              <w:rPr>
-                                <w:rFonts w:ascii="Consolas" w:eastAsia="Times New Roman" w:hAnsi="Consolas" w:cs="Times New Roman"/>
-                                <w:color w:val="A31515"/>
-                                <w:sz w:val="21"/>
-                                <w:szCs w:val="21"/>
-                                <w:lang w:eastAsia="en-IN"/>
-                              </w:rPr>
-                              <w:t>"128Mi"</w:t>
-                            </w:r>
-                          </w:p>
-                          <w:p>
-                            <w:pPr>
-                              <w:shd w:val="clear" w:color="auto" w:fill="FFFFFF"/>
-                              <w:spacing w:after="0" w:line="285" w:lineRule="atLeast"/>
-                              <w:rPr>
-                                <w:rFonts w:ascii="Consolas" w:eastAsia="Times New Roman" w:hAnsi="Consolas" w:cs="Times New Roman"/>
-                                <w:color w:val="000000"/>
-                                <w:sz w:val="21"/>
-                                <w:szCs w:val="21"/>
-                                <w:lang w:eastAsia="en-IN"/>
-                              </w:rPr>
-                            </w:pPr>
-                            <w:r>
-                              <w:rPr>
-                                <w:rFonts w:ascii="Consolas" w:eastAsia="Times New Roman" w:hAnsi="Consolas" w:cs="Times New Roman"/>
-                                <w:color w:val="000000"/>
-                                <w:sz w:val="21"/>
-                                <w:szCs w:val="21"/>
-                                <w:lang w:eastAsia="en-IN"/>
-                              </w:rPr>
-                              <w:t xml:space="preserve">        </w:t>
-                            </w:r>
-                            <w:proofErr w:type="spellStart"/>
-                            <w:r>
-                              <w:rPr>
-                                <w:rFonts w:ascii="Consolas" w:eastAsia="Times New Roman" w:hAnsi="Consolas" w:cs="Times New Roman"/>
-                                <w:color w:val="800000"/>
-                                <w:sz w:val="21"/>
-                                <w:szCs w:val="21"/>
-                                <w:lang w:eastAsia="en-IN"/>
-                              </w:rPr>
-                              <w:t>cpu</w:t>
-                            </w:r>
-                            <w:proofErr w:type="spellEnd"/>
-                            <w:r>
-                              <w:rPr>
-                                <w:rFonts w:ascii="Consolas" w:eastAsia="Times New Roman" w:hAnsi="Consolas" w:cs="Times New Roman"/>
-                                <w:color w:val="000000"/>
-                                <w:sz w:val="21"/>
-                                <w:szCs w:val="21"/>
-                                <w:lang w:eastAsia="en-IN"/>
-                              </w:rPr>
-                              <w:t xml:space="preserve">: </w:t>
-                            </w:r>
-                            <w:r>
-                              <w:rPr>
-                                <w:rFonts w:ascii="Consolas" w:eastAsia="Times New Roman" w:hAnsi="Consolas" w:cs="Times New Roman"/>
-                                <w:color w:val="A31515"/>
-                                <w:sz w:val="21"/>
-                                <w:szCs w:val="21"/>
-                                <w:lang w:eastAsia="en-IN"/>
-                              </w:rPr>
-                              <w:t>"500m"</w:t>
-                            </w:r>
-                          </w:p>
-                          <w:p>
-                            <w:pPr>
-                              <w:shd w:val="clear" w:color="auto" w:fill="FFFFFF"/>
-                              <w:spacing w:after="0" w:line="285" w:lineRule="atLeast"/>
-                              <w:rPr>
-                                <w:rFonts w:ascii="Consolas" w:eastAsia="Times New Roman" w:hAnsi="Consolas" w:cs="Times New Roman"/>
-                                <w:color w:val="000000"/>
-                                <w:sz w:val="21"/>
-                                <w:szCs w:val="21"/>
-                                <w:lang w:eastAsia="en-IN"/>
-                              </w:rPr>
-                            </w:pPr>
-                            <w:r>
-                              <w:rPr>
-                                <w:rFonts w:ascii="Consolas" w:eastAsia="Times New Roman" w:hAnsi="Consolas" w:cs="Times New Roman"/>
-                                <w:color w:val="000000"/>
-                                <w:sz w:val="21"/>
-                                <w:szCs w:val="21"/>
-                                <w:lang w:eastAsia="en-IN"/>
-                              </w:rPr>
-                              <w:t xml:space="preserve">      </w:t>
-                            </w:r>
-                            <w:r>
-                              <w:rPr>
-                                <w:rFonts w:ascii="Consolas" w:eastAsia="Times New Roman" w:hAnsi="Consolas" w:cs="Times New Roman"/>
-                                <w:color w:val="800000"/>
-                                <w:sz w:val="21"/>
-                                <w:szCs w:val="21"/>
-                                <w:lang w:eastAsia="en-IN"/>
-                              </w:rPr>
-                              <w:t>ports</w:t>
-                            </w:r>
-                            <w:r>
-                              <w:rPr>
-                                <w:rFonts w:ascii="Consolas" w:eastAsia="Times New Roman" w:hAnsi="Consolas" w:cs="Times New Roman"/>
-                                <w:color w:val="000000"/>
-                                <w:sz w:val="21"/>
-                                <w:szCs w:val="21"/>
-                                <w:lang w:eastAsia="en-IN"/>
-                              </w:rPr>
-                              <w:t>:</w:t>
-                            </w:r>
-                          </w:p>
-                          <w:p>
-                            <w:pPr>
-                              <w:shd w:val="clear" w:color="auto" w:fill="FFFFFF"/>
-                              <w:spacing w:after="0" w:line="285" w:lineRule="atLeast"/>
-                              <w:rPr>
-                                <w:rFonts w:ascii="Consolas" w:eastAsia="Times New Roman" w:hAnsi="Consolas" w:cs="Times New Roman"/>
-                                <w:color w:val="000000"/>
-                                <w:sz w:val="21"/>
-                                <w:szCs w:val="21"/>
-                                <w:lang w:eastAsia="en-IN"/>
-                              </w:rPr>
-                            </w:pPr>
-                            <w:r>
-                              <w:rPr>
-                                <w:rFonts w:ascii="Consolas" w:eastAsia="Times New Roman" w:hAnsi="Consolas" w:cs="Times New Roman"/>
-                                <w:color w:val="000000"/>
-                                <w:sz w:val="21"/>
-                                <w:szCs w:val="21"/>
-                                <w:lang w:eastAsia="en-IN"/>
-                              </w:rPr>
-                              <w:t xml:space="preserve">      - </w:t>
-                            </w:r>
-                            <w:proofErr w:type="spellStart"/>
-                            <w:r>
-                              <w:rPr>
-                                <w:rFonts w:ascii="Consolas" w:eastAsia="Times New Roman" w:hAnsi="Consolas" w:cs="Times New Roman"/>
-                                <w:color w:val="800000"/>
-                                <w:sz w:val="21"/>
-                                <w:szCs w:val="21"/>
-                                <w:lang w:eastAsia="en-IN"/>
-                              </w:rPr>
-                              <w:t>containerPort</w:t>
-                            </w:r>
-                            <w:proofErr w:type="spellEnd"/>
-                            <w:r>
-                              <w:rPr>
-                                <w:rFonts w:ascii="Consolas" w:eastAsia="Times New Roman" w:hAnsi="Consolas" w:cs="Times New Roman"/>
-                                <w:color w:val="000000"/>
-                                <w:sz w:val="21"/>
-                                <w:szCs w:val="21"/>
-                                <w:lang w:eastAsia="en-IN"/>
-                              </w:rPr>
-                              <w:t>: 80</w:t>
-                            </w:r>
-                          </w:p>
-                          <w:p/>
                         </w:txbxContent>
                       </wps:txbx>
                       <wps:bodyPr rot="0" vert="horz" wrap="square" lIns="91440" tIns="45720" rIns="91440" bIns="45720" anchor="t" anchorCtr="0">
@@ -1210,7 +927,7 @@
                 <v:stroke joinstyle="miter"/>
                 <v:path gradientshapeok="t" o:connecttype="rect"/>
               </v:shapetype>
-              <v:shape id="Text Box 2" o:spid="_x0000_s1026" type="#_x0000_t202" style="position:absolute;left:0;text-align:left;margin-left:398.8pt;margin-top:36.75pt;width:450pt;height:224.65pt;z-index:251659264;visibility:visible;mso-wrap-style:square;mso-width-percent:0;mso-height-percent:0;mso-wrap-distance-left:9pt;mso-wrap-distance-top:3.6pt;mso-wrap-distance-right:9pt;mso-wrap-distance-bottom:3.6pt;mso-position-horizontal:right;mso-position-horizontal-relative:margin;mso-position-vertical:absolute;mso-position-vertical-relative:text;mso-width-percent:0;mso-height-percent:0;mso-width-relative:margin;mso-height-relative:margin;v-text-anchor:top" o:gfxdata="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">
+              <v:shape id="Text Box 2" o:spid="_x0000_s1026" type="#_x0000_t202" style="position:absolute;left:0;text-align:left;margin-left:398.8pt;margin-top:36.75pt;width:450pt;height:136.9pt;z-index:251659264;visibility:visible;mso-wrap-style:square;mso-width-percent:0;mso-height-percent:0;mso-wrap-distance-left:9pt;mso-wrap-distance-top:3.6pt;mso-wrap-distance-right:9pt;mso-wrap-distance-bottom:3.6pt;mso-position-horizontal:right;mso-position-horizontal-relative:margin;mso-position-vertical:absolute;mso-position-vertical-relative:text;mso-width-percent:0;mso-height-percent:0;mso-width-relative:margin;mso-height-relative:margin;v-text-anchor:top" o:gfxdata="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">
                 <v:textbox>
                   <w:txbxContent>
                     <w:p>
@@ -1622,6 +1339,1556 @@
                         <w:t>nginx</w:t>
                       </w:r>
                     </w:p>
+                  </w:txbxContent>
+                </v:textbox>
+                <w10:wrap type="square" anchorx="margin"/>
+              </v:shape>
+            </w:pict>
+          </mc:Fallback>
+        </mc:AlternateContent>
+      </w:r>
+      <w:r>
+        <w:t>nginx-</w:t>
+      </w:r>
+      <w:proofErr w:type="spellStart"/>
+      <w:proofErr w:type="gramStart"/>
+      <w:r>
+        <w:t>pod.yaml</w:t>
+      </w:r>
+      <w:proofErr w:type="spellEnd"/>
+      <w:proofErr w:type="gramEnd"/>
+    </w:p>
+    <w:p>
+      <w:proofErr w:type="spellStart"/>
+      <w:r>
+        <w:rPr>
+          <w:b/>
+          <w:bCs/>
+        </w:rPr>
+        <w:t>kubectl</w:t>
+      </w:r>
+      <w:proofErr w:type="spellEnd"/>
+      <w:r>
+        <w:rPr>
+          <w:b/>
+          <w:bCs/>
+        </w:rPr>
+        <w:t xml:space="preserve"> apply</w:t>
+      </w:r>
+      <w:r>
+        <w:rPr>
+          <w:b/>
+          <w:bCs/>
+        </w:rPr>
+        <w:t>/create</w:t>
+      </w:r>
+      <w:r>
+        <w:rPr>
+          <w:b/>
+          <w:bCs/>
+        </w:rPr>
+        <w:t xml:space="preserve"> -f nginx-</w:t>
+      </w:r>
+      <w:proofErr w:type="spellStart"/>
+      <w:proofErr w:type="gramStart"/>
+      <w:r>
+        <w:rPr>
+          <w:b/>
+          <w:bCs/>
+        </w:rPr>
+        <w:t>pod.yaml</w:t>
+      </w:r>
+      <w:proofErr w:type="spellEnd"/>
+      <w:proofErr w:type="gramEnd"/>
+      <w:r>
+        <w:t xml:space="preserve"> -&gt; to create a pod with this </w:t>
+      </w:r>
+      <w:proofErr w:type="spellStart"/>
+      <w:r>
+        <w:t>yaml</w:t>
+      </w:r>
+      <w:proofErr w:type="spellEnd"/>
+      <w:r>
+        <w:t xml:space="preserve"> file.</w:t>
+      </w:r>
+    </w:p>
+    <w:p>
+      <w:proofErr w:type="spellStart"/>
+      <w:r>
+        <w:rPr>
+          <w:b/>
+          <w:bCs/>
+        </w:rPr>
+        <w:t>kubectl</w:t>
+      </w:r>
+      <w:proofErr w:type="spellEnd"/>
+      <w:r>
+        <w:rPr>
+          <w:b/>
+          <w:bCs/>
+        </w:rPr>
+        <w:t xml:space="preserve"> describe pod nginx</w:t>
+      </w:r>
+      <w:r>
+        <w:t xml:space="preserve"> -&gt; to give more description of the nginx pod</w:t>
+      </w:r>
+    </w:p>
+    <w:p>
+      <w:proofErr w:type="spellStart"/>
+      <w:r>
+        <w:rPr>
+          <w:b/>
+          <w:bCs/>
+        </w:rPr>
+        <w:t>kubectl</w:t>
+      </w:r>
+      <w:proofErr w:type="spellEnd"/>
+      <w:r>
+        <w:rPr>
+          <w:b/>
+          <w:bCs/>
+        </w:rPr>
+        <w:t xml:space="preserve"> edit pod </w:t>
+      </w:r>
+      <w:r>
+        <w:rPr>
+          <w:b/>
+          <w:bCs/>
+        </w:rPr>
+        <w:t>nginx</w:t>
+      </w:r>
+      <w:r>
+        <w:t xml:space="preserve"> -&gt; it will open a vi editor where we can change the pod definition file also this is a in memory pod definition file which is maintained by Kubernetes.</w:t>
+      </w:r>
+    </w:p>
+    <w:p>
+      <w:proofErr w:type="spellStart"/>
+      <w:r>
+        <w:rPr>
+          <w:b/>
+          <w:bCs/>
+        </w:rPr>
+        <w:t>kubectl</w:t>
+      </w:r>
+      <w:proofErr w:type="spellEnd"/>
+      <w:r>
+        <w:rPr>
+          <w:b/>
+          <w:bCs/>
+        </w:rPr>
+        <w:t xml:space="preserve"> delete pod nginx</w:t>
+      </w:r>
+      <w:r>
+        <w:t xml:space="preserve"> -&gt; to delete the nginx pod</w:t>
+      </w:r>
+    </w:p>
+    <w:p>
+      <w:proofErr w:type="spellStart"/>
+      <w:r>
+        <w:rPr>
+          <w:b/>
+          <w:bCs/>
+        </w:rPr>
+        <w:t>kubectl</w:t>
+      </w:r>
+      <w:proofErr w:type="spellEnd"/>
+      <w:r>
+        <w:rPr>
+          <w:b/>
+          <w:bCs/>
+        </w:rPr>
+        <w:t xml:space="preserve"> delete --all pods</w:t>
+      </w:r>
+      <w:r>
+        <w:t xml:space="preserve"> -&gt; delete all the pods</w:t>
+      </w:r>
+    </w:p>
+    <w:p>
+      <w:proofErr w:type="spellStart"/>
+      <w:r>
+        <w:rPr>
+          <w:b/>
+          <w:bCs/>
+        </w:rPr>
+        <w:t>kubectl</w:t>
+      </w:r>
+      <w:proofErr w:type="spellEnd"/>
+      <w:r>
+        <w:rPr>
+          <w:b/>
+          <w:bCs/>
+        </w:rPr>
+        <w:t xml:space="preserve"> run </w:t>
+      </w:r>
+      <w:proofErr w:type="spellStart"/>
+      <w:r>
+        <w:rPr>
+          <w:b/>
+          <w:bCs/>
+        </w:rPr>
+        <w:t>redis</w:t>
+      </w:r>
+      <w:proofErr w:type="spellEnd"/>
+      <w:r>
+        <w:rPr>
+          <w:b/>
+          <w:bCs/>
+        </w:rPr>
+        <w:t xml:space="preserve"> --image=</w:t>
+      </w:r>
+      <w:proofErr w:type="spellStart"/>
+      <w:r>
+        <w:rPr>
+          <w:b/>
+          <w:bCs/>
+        </w:rPr>
+        <w:t>redis</w:t>
+      </w:r>
+      <w:proofErr w:type="spellEnd"/>
+      <w:r>
+        <w:rPr>
+          <w:b/>
+          <w:bCs/>
+        </w:rPr>
+        <w:t xml:space="preserve"> --dry-run=client -o </w:t>
+      </w:r>
+      <w:proofErr w:type="spellStart"/>
+      <w:r>
+        <w:rPr>
+          <w:b/>
+          <w:bCs/>
+        </w:rPr>
+        <w:t>yaml</w:t>
+      </w:r>
+      <w:proofErr w:type="spellEnd"/>
+      <w:r>
+        <w:rPr>
+          <w:b/>
+          <w:bCs/>
+        </w:rPr>
+        <w:t xml:space="preserve"> &gt; </w:t>
+      </w:r>
+      <w:proofErr w:type="spellStart"/>
+      <w:r>
+        <w:rPr>
+          <w:b/>
+          <w:bCs/>
+        </w:rPr>
+        <w:t>redis-</w:t>
+      </w:r>
+      <w:proofErr w:type="gramStart"/>
+      <w:r>
+        <w:rPr>
+          <w:b/>
+          <w:bCs/>
+        </w:rPr>
+        <w:t>pod.yaml</w:t>
+      </w:r>
+      <w:proofErr w:type="spellEnd"/>
+      <w:proofErr w:type="gramEnd"/>
+      <w:r>
+        <w:rPr>
+          <w:b/>
+          <w:bCs/>
+        </w:rPr>
+        <w:t xml:space="preserve"> </w:t>
+      </w:r>
+      <w:r>
+        <w:t>-&gt; It will not create any pod rather it’s a imperative style of writing definition file where a pod definition file will created with the necessary fields.</w:t>
+      </w:r>
+    </w:p>
+    <w:p>
+      <w:pPr>
+        <w:jc w:val="center"/>
+        <w:rPr>
+          <w:b/>
+          <w:bCs/>
+        </w:rPr>
+      </w:pPr>
+      <w:proofErr w:type="spellStart"/>
+      <w:r>
+        <w:rPr>
+          <w:b/>
+          <w:bCs/>
+        </w:rPr>
+        <w:lastRenderedPageBreak/>
+        <w:t>ReplicaSet</w:t>
+      </w:r>
+      <w:proofErr w:type="spellEnd"/>
+    </w:p>
+    <w:p>
+      <w:proofErr w:type="spellStart"/>
+      <w:r>
+        <w:t>ReplicaSet</w:t>
+      </w:r>
+      <w:proofErr w:type="spellEnd"/>
+      <w:r>
+        <w:t xml:space="preserve"> is a group of same pods</w:t>
+      </w:r>
+      <w:r>
+        <w:t xml:space="preserve"> where we can scale in(reduce) or scale out(increase) the number of the pods.</w:t>
+      </w:r>
+    </w:p>
+    <w:p>
+      <w:proofErr w:type="spellStart"/>
+      <w:r>
+        <w:rPr>
+          <w:b/>
+          <w:bCs/>
+        </w:rPr>
+        <w:t>k</w:t>
+      </w:r>
+      <w:r>
+        <w:rPr>
+          <w:b/>
+          <w:bCs/>
+        </w:rPr>
+        <w:t>ubectl</w:t>
+      </w:r>
+      <w:proofErr w:type="spellEnd"/>
+      <w:r>
+        <w:rPr>
+          <w:b/>
+          <w:bCs/>
+        </w:rPr>
+        <w:t xml:space="preserve"> create/apply -f &lt;</w:t>
+      </w:r>
+      <w:proofErr w:type="spellStart"/>
+      <w:r>
+        <w:rPr>
+          <w:b/>
+          <w:bCs/>
+        </w:rPr>
+        <w:t>replicaset-</w:t>
+      </w:r>
+      <w:proofErr w:type="gramStart"/>
+      <w:r>
+        <w:rPr>
+          <w:b/>
+          <w:bCs/>
+        </w:rPr>
+        <w:t>definition.yaml</w:t>
+      </w:r>
+      <w:proofErr w:type="spellEnd"/>
+      <w:proofErr w:type="gramEnd"/>
+      <w:r>
+        <w:rPr>
+          <w:b/>
+          <w:bCs/>
+        </w:rPr>
+        <w:t>&gt;</w:t>
+      </w:r>
+      <w:r>
+        <w:t xml:space="preserve"> -&gt; it will create a </w:t>
+      </w:r>
+      <w:proofErr w:type="spellStart"/>
+      <w:r>
+        <w:t>replicaset</w:t>
+      </w:r>
+      <w:proofErr w:type="spellEnd"/>
+      <w:r>
+        <w:t xml:space="preserve"> from the definition file.</w:t>
+      </w:r>
+    </w:p>
+    <w:p>
+      <w:proofErr w:type="spellStart"/>
+      <w:r>
+        <w:rPr>
+          <w:b/>
+          <w:bCs/>
+        </w:rPr>
+        <w:t>k</w:t>
+      </w:r>
+      <w:r>
+        <w:rPr>
+          <w:b/>
+          <w:bCs/>
+        </w:rPr>
+        <w:t>ubectl</w:t>
+      </w:r>
+      <w:proofErr w:type="spellEnd"/>
+      <w:r>
+        <w:rPr>
+          <w:b/>
+          <w:bCs/>
+        </w:rPr>
+        <w:t xml:space="preserve"> get </w:t>
+      </w:r>
+      <w:proofErr w:type="spellStart"/>
+      <w:r>
+        <w:rPr>
+          <w:b/>
+          <w:bCs/>
+        </w:rPr>
+        <w:t>replicateset</w:t>
+      </w:r>
+      <w:proofErr w:type="spellEnd"/>
+      <w:r>
+        <w:t xml:space="preserve"> -&gt; to get all the </w:t>
+      </w:r>
+      <w:proofErr w:type="spellStart"/>
+      <w:r>
+        <w:t>replicaset</w:t>
+      </w:r>
+      <w:proofErr w:type="spellEnd"/>
+      <w:r>
+        <w:t xml:space="preserve"> in the default namespace</w:t>
+      </w:r>
+    </w:p>
+    <w:p>
+      <w:proofErr w:type="spellStart"/>
+      <w:r>
+        <w:rPr>
+          <w:b/>
+          <w:bCs/>
+        </w:rPr>
+        <w:t>kubectl</w:t>
+      </w:r>
+      <w:proofErr w:type="spellEnd"/>
+      <w:r>
+        <w:rPr>
+          <w:b/>
+          <w:bCs/>
+        </w:rPr>
+        <w:t xml:space="preserve"> describe </w:t>
+      </w:r>
+      <w:proofErr w:type="spellStart"/>
+      <w:r>
+        <w:rPr>
+          <w:b/>
+          <w:bCs/>
+        </w:rPr>
+        <w:t>replicaset</w:t>
+      </w:r>
+      <w:proofErr w:type="spellEnd"/>
+      <w:r>
+        <w:t xml:space="preserve"> -&gt; to get all the </w:t>
+      </w:r>
+      <w:proofErr w:type="spellStart"/>
+      <w:r>
+        <w:t>replicaset</w:t>
+      </w:r>
+      <w:proofErr w:type="spellEnd"/>
+      <w:r>
+        <w:t xml:space="preserve"> in the default namespace</w:t>
+      </w:r>
+    </w:p>
+    <w:p>
+      <w:proofErr w:type="spellStart"/>
+      <w:r>
+        <w:rPr>
+          <w:b/>
+          <w:bCs/>
+        </w:rPr>
+        <w:t>kubectl</w:t>
+      </w:r>
+      <w:proofErr w:type="spellEnd"/>
+      <w:r>
+        <w:rPr>
+          <w:b/>
+          <w:bCs/>
+        </w:rPr>
+        <w:t xml:space="preserve"> delete </w:t>
+      </w:r>
+      <w:proofErr w:type="spellStart"/>
+      <w:r>
+        <w:rPr>
+          <w:b/>
+          <w:bCs/>
+        </w:rPr>
+        <w:t>replicaset</w:t>
+      </w:r>
+      <w:proofErr w:type="spellEnd"/>
+      <w:r>
+        <w:rPr>
+          <w:b/>
+          <w:bCs/>
+        </w:rPr>
+        <w:t xml:space="preserve"> &lt;</w:t>
+      </w:r>
+      <w:proofErr w:type="spellStart"/>
+      <w:r>
+        <w:rPr>
+          <w:b/>
+          <w:bCs/>
+        </w:rPr>
+        <w:t>replicaset</w:t>
+      </w:r>
+      <w:proofErr w:type="spellEnd"/>
+      <w:r>
+        <w:rPr>
+          <w:b/>
+          <w:bCs/>
+        </w:rPr>
+        <w:t>-name&gt;</w:t>
+      </w:r>
+      <w:r>
+        <w:t xml:space="preserve"> -&gt; to delete the </w:t>
+      </w:r>
+      <w:proofErr w:type="spellStart"/>
+      <w:r>
+        <w:t>replicaset</w:t>
+      </w:r>
+      <w:proofErr w:type="spellEnd"/>
+    </w:p>
+    <w:p>
+      <w:pPr>
+        <w:jc w:val="center"/>
+      </w:pPr>
+      <w:r>
+        <w:rPr>
+          <w:noProof/>
+        </w:rPr>
+        <mc:AlternateContent>
+          <mc:Choice Requires="wps">
+            <w:drawing>
+              <wp:anchor distT="45720" distB="45720" distL="114300" distR="114300" simplePos="0" relativeHeight="251661312" behindDoc="0" locked="0" layoutInCell="1" allowOverlap="1" wp14:anchorId="7D672B5E" wp14:editId="580A856D">
+                <wp:simplePos x="0" y="0"/>
+                <wp:positionH relativeFrom="margin">
+                  <wp:align>left</wp:align>
+                </wp:positionH>
+                <wp:positionV relativeFrom="paragraph">
+                  <wp:posOffset>352021</wp:posOffset>
+                </wp:positionV>
+                <wp:extent cx="5715000" cy="3955415"/>
+                <wp:effectExtent l="0" t="0" r="19050" b="26035"/>
+                <wp:wrapSquare wrapText="bothSides"/>
+                <wp:docPr id="1" name="Text Box 2"/>
+                <wp:cNvGraphicFramePr>
+                  <a:graphicFrameLocks xmlns:a="http://schemas.openxmlformats.org/drawingml/2006/main"/>
+                </wp:cNvGraphicFramePr>
+                <a:graphic xmlns:a="http://schemas.openxmlformats.org/drawingml/2006/main">
+                  <a:graphicData uri="http://schemas.microsoft.com/office/word/2010/wordprocessingShape">
+                    <wps:wsp>
+                      <wps:cNvSpPr txBox="1">
+                        <a:spLocks noChangeArrowheads="1"/>
+                      </wps:cNvSpPr>
+                      <wps:spPr bwMode="auto">
+                        <a:xfrm>
+                          <a:off x="0" y="0"/>
+                          <a:ext cx="5715000" cy="3955472"/>
+                        </a:xfrm>
+                        <a:prstGeom prst="rect">
+                          <a:avLst/>
+                        </a:prstGeom>
+                        <a:solidFill>
+                          <a:srgbClr val="FFFFFF"/>
+                        </a:solidFill>
+                        <a:ln w="9525">
+                          <a:solidFill>
+                            <a:srgbClr val="000000"/>
+                          </a:solidFill>
+                          <a:miter lim="800000"/>
+                          <a:headEnd/>
+                          <a:tailEnd/>
+                        </a:ln>
+                      </wps:spPr>
+                      <wps:txbx>
+                        <w:txbxContent>
+                          <w:p>
+                            <w:pPr>
+                              <w:shd w:val="clear" w:color="auto" w:fill="FFFFFF"/>
+                              <w:spacing w:after="0" w:line="285" w:lineRule="atLeast"/>
+                              <w:rPr>
+                                <w:rFonts w:ascii="Consolas" w:eastAsia="Times New Roman" w:hAnsi="Consolas" w:cs="Times New Roman"/>
+                                <w:color w:val="000000"/>
+                                <w:sz w:val="21"/>
+                                <w:szCs w:val="21"/>
+                                <w:lang w:eastAsia="en-IN"/>
+                              </w:rPr>
+                            </w:pPr>
+                            <w:proofErr w:type="spellStart"/>
+                            <w:r>
+                              <w:rPr>
+                                <w:rFonts w:ascii="Consolas" w:eastAsia="Times New Roman" w:hAnsi="Consolas" w:cs="Times New Roman"/>
+                                <w:color w:val="800000"/>
+                                <w:sz w:val="21"/>
+                                <w:szCs w:val="21"/>
+                                <w:lang w:eastAsia="en-IN"/>
+                              </w:rPr>
+                              <w:t>apiVersion</w:t>
+                            </w:r>
+                            <w:proofErr w:type="spellEnd"/>
+                            <w:r>
+                              <w:rPr>
+                                <w:rFonts w:ascii="Consolas" w:eastAsia="Times New Roman" w:hAnsi="Consolas" w:cs="Times New Roman"/>
+                                <w:color w:val="000000"/>
+                                <w:sz w:val="21"/>
+                                <w:szCs w:val="21"/>
+                                <w:lang w:eastAsia="en-IN"/>
+                              </w:rPr>
+                              <w:t xml:space="preserve">: </w:t>
+                            </w:r>
+                            <w:r>
+                              <w:rPr>
+                                <w:rFonts w:ascii="Consolas" w:eastAsia="Times New Roman" w:hAnsi="Consolas" w:cs="Times New Roman"/>
+                                <w:color w:val="0000FF"/>
+                                <w:sz w:val="21"/>
+                                <w:szCs w:val="21"/>
+                                <w:lang w:eastAsia="en-IN"/>
+                              </w:rPr>
+                              <w:t>apps/v1</w:t>
+                            </w:r>
+                          </w:p>
+                          <w:p>
+                            <w:pPr>
+                              <w:shd w:val="clear" w:color="auto" w:fill="FFFFFF"/>
+                              <w:spacing w:after="0" w:line="285" w:lineRule="atLeast"/>
+                              <w:rPr>
+                                <w:rFonts w:ascii="Consolas" w:eastAsia="Times New Roman" w:hAnsi="Consolas" w:cs="Times New Roman"/>
+                                <w:color w:val="000000"/>
+                                <w:sz w:val="21"/>
+                                <w:szCs w:val="21"/>
+                                <w:lang w:eastAsia="en-IN"/>
+                              </w:rPr>
+                            </w:pPr>
+                            <w:r>
+                              <w:rPr>
+                                <w:rFonts w:ascii="Consolas" w:eastAsia="Times New Roman" w:hAnsi="Consolas" w:cs="Times New Roman"/>
+                                <w:color w:val="800000"/>
+                                <w:sz w:val="21"/>
+                                <w:szCs w:val="21"/>
+                                <w:lang w:eastAsia="en-IN"/>
+                              </w:rPr>
+                              <w:t>kind</w:t>
+                            </w:r>
+                            <w:r>
+                              <w:rPr>
+                                <w:rFonts w:ascii="Consolas" w:eastAsia="Times New Roman" w:hAnsi="Consolas" w:cs="Times New Roman"/>
+                                <w:color w:val="000000"/>
+                                <w:sz w:val="21"/>
+                                <w:szCs w:val="21"/>
+                                <w:lang w:eastAsia="en-IN"/>
+                              </w:rPr>
+                              <w:t xml:space="preserve">: </w:t>
+                            </w:r>
+                            <w:proofErr w:type="spellStart"/>
+                            <w:r>
+                              <w:rPr>
+                                <w:rFonts w:ascii="Consolas" w:eastAsia="Times New Roman" w:hAnsi="Consolas" w:cs="Times New Roman"/>
+                                <w:color w:val="0000FF"/>
+                                <w:sz w:val="21"/>
+                                <w:szCs w:val="21"/>
+                                <w:lang w:eastAsia="en-IN"/>
+                              </w:rPr>
+                              <w:t>ReplicaSet</w:t>
+                            </w:r>
+                            <w:proofErr w:type="spellEnd"/>
+                          </w:p>
+                          <w:p>
+                            <w:pPr>
+                              <w:shd w:val="clear" w:color="auto" w:fill="FFFFFF"/>
+                              <w:spacing w:after="0" w:line="285" w:lineRule="atLeast"/>
+                              <w:rPr>
+                                <w:rFonts w:ascii="Consolas" w:eastAsia="Times New Roman" w:hAnsi="Consolas" w:cs="Times New Roman"/>
+                                <w:color w:val="000000"/>
+                                <w:sz w:val="21"/>
+                                <w:szCs w:val="21"/>
+                                <w:lang w:eastAsia="en-IN"/>
+                              </w:rPr>
+                            </w:pPr>
+                            <w:r>
+                              <w:rPr>
+                                <w:rFonts w:ascii="Consolas" w:eastAsia="Times New Roman" w:hAnsi="Consolas" w:cs="Times New Roman"/>
+                                <w:color w:val="800000"/>
+                                <w:sz w:val="21"/>
+                                <w:szCs w:val="21"/>
+                                <w:lang w:eastAsia="en-IN"/>
+                              </w:rPr>
+                              <w:t>metadata</w:t>
+                            </w:r>
+                            <w:r>
+                              <w:rPr>
+                                <w:rFonts w:ascii="Consolas" w:eastAsia="Times New Roman" w:hAnsi="Consolas" w:cs="Times New Roman"/>
+                                <w:color w:val="000000"/>
+                                <w:sz w:val="21"/>
+                                <w:szCs w:val="21"/>
+                                <w:lang w:eastAsia="en-IN"/>
+                              </w:rPr>
+                              <w:t>:</w:t>
+                            </w:r>
+                          </w:p>
+                          <w:p>
+                            <w:pPr>
+                              <w:shd w:val="clear" w:color="auto" w:fill="FFFFFF"/>
+                              <w:spacing w:after="0" w:line="285" w:lineRule="atLeast"/>
+                              <w:rPr>
+                                <w:rFonts w:ascii="Consolas" w:eastAsia="Times New Roman" w:hAnsi="Consolas" w:cs="Times New Roman"/>
+                                <w:color w:val="000000"/>
+                                <w:sz w:val="21"/>
+                                <w:szCs w:val="21"/>
+                                <w:lang w:eastAsia="en-IN"/>
+                              </w:rPr>
+                            </w:pPr>
+                            <w:r>
+                              <w:rPr>
+                                <w:rFonts w:ascii="Consolas" w:eastAsia="Times New Roman" w:hAnsi="Consolas" w:cs="Times New Roman"/>
+                                <w:color w:val="000000"/>
+                                <w:sz w:val="21"/>
+                                <w:szCs w:val="21"/>
+                                <w:lang w:eastAsia="en-IN"/>
+                              </w:rPr>
+                              <w:t xml:space="preserve">  </w:t>
+                            </w:r>
+                            <w:r>
+                              <w:rPr>
+                                <w:rFonts w:ascii="Consolas" w:eastAsia="Times New Roman" w:hAnsi="Consolas" w:cs="Times New Roman"/>
+                                <w:color w:val="800000"/>
+                                <w:sz w:val="21"/>
+                                <w:szCs w:val="21"/>
+                                <w:lang w:eastAsia="en-IN"/>
+                              </w:rPr>
+                              <w:t>name</w:t>
+                            </w:r>
+                            <w:r>
+                              <w:rPr>
+                                <w:rFonts w:ascii="Consolas" w:eastAsia="Times New Roman" w:hAnsi="Consolas" w:cs="Times New Roman"/>
+                                <w:color w:val="000000"/>
+                                <w:sz w:val="21"/>
+                                <w:szCs w:val="21"/>
+                                <w:lang w:eastAsia="en-IN"/>
+                              </w:rPr>
+                              <w:t xml:space="preserve">: </w:t>
+                            </w:r>
+                            <w:r>
+                              <w:rPr>
+                                <w:rFonts w:ascii="Consolas" w:eastAsia="Times New Roman" w:hAnsi="Consolas" w:cs="Times New Roman"/>
+                                <w:color w:val="0000FF"/>
+                                <w:sz w:val="21"/>
+                                <w:szCs w:val="21"/>
+                                <w:lang w:eastAsia="en-IN"/>
+                              </w:rPr>
+                              <w:t>nginx-</w:t>
+                            </w:r>
+                            <w:proofErr w:type="spellStart"/>
+                            <w:r>
+                              <w:rPr>
+                                <w:rFonts w:ascii="Consolas" w:eastAsia="Times New Roman" w:hAnsi="Consolas" w:cs="Times New Roman"/>
+                                <w:color w:val="0000FF"/>
+                                <w:sz w:val="21"/>
+                                <w:szCs w:val="21"/>
+                                <w:lang w:eastAsia="en-IN"/>
+                              </w:rPr>
+                              <w:t>replicaset</w:t>
+                            </w:r>
+                            <w:proofErr w:type="spellEnd"/>
+                          </w:p>
+                          <w:p>
+                            <w:pPr>
+                              <w:shd w:val="clear" w:color="auto" w:fill="FFFFFF"/>
+                              <w:spacing w:after="0" w:line="285" w:lineRule="atLeast"/>
+                              <w:rPr>
+                                <w:rFonts w:ascii="Consolas" w:eastAsia="Times New Roman" w:hAnsi="Consolas" w:cs="Times New Roman"/>
+                                <w:color w:val="000000"/>
+                                <w:sz w:val="21"/>
+                                <w:szCs w:val="21"/>
+                                <w:lang w:eastAsia="en-IN"/>
+                              </w:rPr>
+                            </w:pPr>
+                            <w:r>
+                              <w:rPr>
+                                <w:rFonts w:ascii="Consolas" w:eastAsia="Times New Roman" w:hAnsi="Consolas" w:cs="Times New Roman"/>
+                                <w:color w:val="000000"/>
+                                <w:sz w:val="21"/>
+                                <w:szCs w:val="21"/>
+                                <w:lang w:eastAsia="en-IN"/>
+                              </w:rPr>
+                              <w:t xml:space="preserve">  </w:t>
+                            </w:r>
+                            <w:r>
+                              <w:rPr>
+                                <w:rFonts w:ascii="Consolas" w:eastAsia="Times New Roman" w:hAnsi="Consolas" w:cs="Times New Roman"/>
+                                <w:color w:val="800000"/>
+                                <w:sz w:val="21"/>
+                                <w:szCs w:val="21"/>
+                                <w:lang w:eastAsia="en-IN"/>
+                              </w:rPr>
+                              <w:t>labels</w:t>
+                            </w:r>
+                            <w:r>
+                              <w:rPr>
+                                <w:rFonts w:ascii="Consolas" w:eastAsia="Times New Roman" w:hAnsi="Consolas" w:cs="Times New Roman"/>
+                                <w:color w:val="000000"/>
+                                <w:sz w:val="21"/>
+                                <w:szCs w:val="21"/>
+                                <w:lang w:eastAsia="en-IN"/>
+                              </w:rPr>
+                              <w:t>:</w:t>
+                            </w:r>
+                          </w:p>
+                          <w:p>
+                            <w:pPr>
+                              <w:shd w:val="clear" w:color="auto" w:fill="FFFFFF"/>
+                              <w:spacing w:after="0" w:line="285" w:lineRule="atLeast"/>
+                              <w:rPr>
+                                <w:rFonts w:ascii="Consolas" w:eastAsia="Times New Roman" w:hAnsi="Consolas" w:cs="Times New Roman"/>
+                                <w:color w:val="000000"/>
+                                <w:sz w:val="21"/>
+                                <w:szCs w:val="21"/>
+                                <w:lang w:eastAsia="en-IN"/>
+                              </w:rPr>
+                            </w:pPr>
+                            <w:r>
+                              <w:rPr>
+                                <w:rFonts w:ascii="Consolas" w:eastAsia="Times New Roman" w:hAnsi="Consolas" w:cs="Times New Roman"/>
+                                <w:color w:val="000000"/>
+                                <w:sz w:val="21"/>
+                                <w:szCs w:val="21"/>
+                                <w:lang w:eastAsia="en-IN"/>
+                              </w:rPr>
+                              <w:t xml:space="preserve">    </w:t>
+                            </w:r>
+                            <w:r>
+                              <w:rPr>
+                                <w:rFonts w:ascii="Consolas" w:eastAsia="Times New Roman" w:hAnsi="Consolas" w:cs="Times New Roman"/>
+                                <w:color w:val="800000"/>
+                                <w:sz w:val="21"/>
+                                <w:szCs w:val="21"/>
+                                <w:lang w:eastAsia="en-IN"/>
+                              </w:rPr>
+                              <w:t>type</w:t>
+                            </w:r>
+                            <w:r>
+                              <w:rPr>
+                                <w:rFonts w:ascii="Consolas" w:eastAsia="Times New Roman" w:hAnsi="Consolas" w:cs="Times New Roman"/>
+                                <w:color w:val="000000"/>
+                                <w:sz w:val="21"/>
+                                <w:szCs w:val="21"/>
+                                <w:lang w:eastAsia="en-IN"/>
+                              </w:rPr>
+                              <w:t xml:space="preserve">: </w:t>
+                            </w:r>
+                            <w:r>
+                              <w:rPr>
+                                <w:rFonts w:ascii="Consolas" w:eastAsia="Times New Roman" w:hAnsi="Consolas" w:cs="Times New Roman"/>
+                                <w:color w:val="0000FF"/>
+                                <w:sz w:val="21"/>
+                                <w:szCs w:val="21"/>
+                                <w:lang w:eastAsia="en-IN"/>
+                              </w:rPr>
+                              <w:t>frontend</w:t>
+                            </w:r>
+                          </w:p>
+                          <w:p>
+                            <w:pPr>
+                              <w:shd w:val="clear" w:color="auto" w:fill="FFFFFF"/>
+                              <w:spacing w:after="0" w:line="285" w:lineRule="atLeast"/>
+                              <w:rPr>
+                                <w:rFonts w:ascii="Consolas" w:eastAsia="Times New Roman" w:hAnsi="Consolas" w:cs="Times New Roman"/>
+                                <w:color w:val="000000"/>
+                                <w:sz w:val="21"/>
+                                <w:szCs w:val="21"/>
+                                <w:lang w:eastAsia="en-IN"/>
+                              </w:rPr>
+                            </w:pPr>
+                            <w:r>
+                              <w:rPr>
+                                <w:rFonts w:ascii="Consolas" w:eastAsia="Times New Roman" w:hAnsi="Consolas" w:cs="Times New Roman"/>
+                                <w:color w:val="800000"/>
+                                <w:sz w:val="21"/>
+                                <w:szCs w:val="21"/>
+                                <w:lang w:eastAsia="en-IN"/>
+                              </w:rPr>
+                              <w:t>spec</w:t>
+                            </w:r>
+                            <w:r>
+                              <w:rPr>
+                                <w:rFonts w:ascii="Consolas" w:eastAsia="Times New Roman" w:hAnsi="Consolas" w:cs="Times New Roman"/>
+                                <w:color w:val="000000"/>
+                                <w:sz w:val="21"/>
+                                <w:szCs w:val="21"/>
+                                <w:lang w:eastAsia="en-IN"/>
+                              </w:rPr>
+                              <w:t>:</w:t>
+                            </w:r>
+                          </w:p>
+                          <w:p>
+                            <w:pPr>
+                              <w:shd w:val="clear" w:color="auto" w:fill="FFFFFF"/>
+                              <w:spacing w:after="0" w:line="285" w:lineRule="atLeast"/>
+                              <w:rPr>
+                                <w:rFonts w:ascii="Consolas" w:eastAsia="Times New Roman" w:hAnsi="Consolas" w:cs="Times New Roman"/>
+                                <w:color w:val="000000"/>
+                                <w:sz w:val="21"/>
+                                <w:szCs w:val="21"/>
+                                <w:lang w:eastAsia="en-IN"/>
+                              </w:rPr>
+                            </w:pPr>
+                            <w:r>
+                              <w:rPr>
+                                <w:rFonts w:ascii="Consolas" w:eastAsia="Times New Roman" w:hAnsi="Consolas" w:cs="Times New Roman"/>
+                                <w:color w:val="000000"/>
+                                <w:sz w:val="21"/>
+                                <w:szCs w:val="21"/>
+                                <w:lang w:eastAsia="en-IN"/>
+                              </w:rPr>
+                              <w:t xml:space="preserve">  </w:t>
+                            </w:r>
+                            <w:r>
+                              <w:rPr>
+                                <w:rFonts w:ascii="Consolas" w:eastAsia="Times New Roman" w:hAnsi="Consolas" w:cs="Times New Roman"/>
+                                <w:color w:val="800000"/>
+                                <w:sz w:val="21"/>
+                                <w:szCs w:val="21"/>
+                                <w:lang w:eastAsia="en-IN"/>
+                              </w:rPr>
+                              <w:t>selector</w:t>
+                            </w:r>
+                            <w:r>
+                              <w:rPr>
+                                <w:rFonts w:ascii="Consolas" w:eastAsia="Times New Roman" w:hAnsi="Consolas" w:cs="Times New Roman"/>
+                                <w:color w:val="000000"/>
+                                <w:sz w:val="21"/>
+                                <w:szCs w:val="21"/>
+                                <w:lang w:eastAsia="en-IN"/>
+                              </w:rPr>
+                              <w:t>:</w:t>
+                            </w:r>
+                          </w:p>
+                          <w:p>
+                            <w:pPr>
+                              <w:shd w:val="clear" w:color="auto" w:fill="FFFFFF"/>
+                              <w:spacing w:after="0" w:line="285" w:lineRule="atLeast"/>
+                              <w:rPr>
+                                <w:rFonts w:ascii="Consolas" w:eastAsia="Times New Roman" w:hAnsi="Consolas" w:cs="Times New Roman"/>
+                                <w:color w:val="000000"/>
+                                <w:sz w:val="21"/>
+                                <w:szCs w:val="21"/>
+                                <w:lang w:eastAsia="en-IN"/>
+                              </w:rPr>
+                            </w:pPr>
+                            <w:r>
+                              <w:rPr>
+                                <w:rFonts w:ascii="Consolas" w:eastAsia="Times New Roman" w:hAnsi="Consolas" w:cs="Times New Roman"/>
+                                <w:color w:val="000000"/>
+                                <w:sz w:val="21"/>
+                                <w:szCs w:val="21"/>
+                                <w:lang w:eastAsia="en-IN"/>
+                              </w:rPr>
+                              <w:t xml:space="preserve">    </w:t>
+                            </w:r>
+                            <w:proofErr w:type="spellStart"/>
+                            <w:r>
+                              <w:rPr>
+                                <w:rFonts w:ascii="Consolas" w:eastAsia="Times New Roman" w:hAnsi="Consolas" w:cs="Times New Roman"/>
+                                <w:color w:val="800000"/>
+                                <w:sz w:val="21"/>
+                                <w:szCs w:val="21"/>
+                                <w:lang w:eastAsia="en-IN"/>
+                              </w:rPr>
+                              <w:t>matchLabels</w:t>
+                            </w:r>
+                            <w:proofErr w:type="spellEnd"/>
+                            <w:r>
+                              <w:rPr>
+                                <w:rFonts w:ascii="Consolas" w:eastAsia="Times New Roman" w:hAnsi="Consolas" w:cs="Times New Roman"/>
+                                <w:color w:val="000000"/>
+                                <w:sz w:val="21"/>
+                                <w:szCs w:val="21"/>
+                                <w:lang w:eastAsia="en-IN"/>
+                              </w:rPr>
+                              <w:t>:</w:t>
+                            </w:r>
+                          </w:p>
+                          <w:p>
+                            <w:pPr>
+                              <w:shd w:val="clear" w:color="auto" w:fill="FFFFFF"/>
+                              <w:spacing w:after="0" w:line="285" w:lineRule="atLeast"/>
+                              <w:rPr>
+                                <w:rFonts w:ascii="Consolas" w:eastAsia="Times New Roman" w:hAnsi="Consolas" w:cs="Times New Roman"/>
+                                <w:color w:val="000000"/>
+                                <w:sz w:val="21"/>
+                                <w:szCs w:val="21"/>
+                                <w:lang w:eastAsia="en-IN"/>
+                              </w:rPr>
+                            </w:pPr>
+                            <w:r>
+                              <w:rPr>
+                                <w:rFonts w:ascii="Consolas" w:eastAsia="Times New Roman" w:hAnsi="Consolas" w:cs="Times New Roman"/>
+                                <w:color w:val="000000"/>
+                                <w:sz w:val="21"/>
+                                <w:szCs w:val="21"/>
+                                <w:lang w:eastAsia="en-IN"/>
+                              </w:rPr>
+                              <w:t xml:space="preserve">      </w:t>
+                            </w:r>
+                            <w:r>
+                              <w:rPr>
+                                <w:rFonts w:ascii="Consolas" w:eastAsia="Times New Roman" w:hAnsi="Consolas" w:cs="Times New Roman"/>
+                                <w:color w:val="800000"/>
+                                <w:sz w:val="21"/>
+                                <w:szCs w:val="21"/>
+                                <w:lang w:eastAsia="en-IN"/>
+                              </w:rPr>
+                              <w:t>name</w:t>
+                            </w:r>
+                            <w:r>
+                              <w:rPr>
+                                <w:rFonts w:ascii="Consolas" w:eastAsia="Times New Roman" w:hAnsi="Consolas" w:cs="Times New Roman"/>
+                                <w:color w:val="000000"/>
+                                <w:sz w:val="21"/>
+                                <w:szCs w:val="21"/>
+                                <w:lang w:eastAsia="en-IN"/>
+                              </w:rPr>
+                              <w:t xml:space="preserve">: </w:t>
+                            </w:r>
+                            <w:r>
+                              <w:rPr>
+                                <w:rFonts w:ascii="Consolas" w:eastAsia="Times New Roman" w:hAnsi="Consolas" w:cs="Times New Roman"/>
+                                <w:color w:val="0000FF"/>
+                                <w:sz w:val="21"/>
+                                <w:szCs w:val="21"/>
+                                <w:lang w:eastAsia="en-IN"/>
+                              </w:rPr>
+                              <w:t>nginx-pod</w:t>
+                            </w:r>
+                          </w:p>
+                          <w:p>
+                            <w:pPr>
+                              <w:shd w:val="clear" w:color="auto" w:fill="FFFFFF"/>
+                              <w:spacing w:after="0" w:line="285" w:lineRule="atLeast"/>
+                              <w:rPr>
+                                <w:rFonts w:ascii="Consolas" w:eastAsia="Times New Roman" w:hAnsi="Consolas" w:cs="Times New Roman"/>
+                                <w:color w:val="000000"/>
+                                <w:sz w:val="21"/>
+                                <w:szCs w:val="21"/>
+                                <w:lang w:eastAsia="en-IN"/>
+                              </w:rPr>
+                            </w:pPr>
+                            <w:r>
+                              <w:rPr>
+                                <w:rFonts w:ascii="Consolas" w:eastAsia="Times New Roman" w:hAnsi="Consolas" w:cs="Times New Roman"/>
+                                <w:color w:val="000000"/>
+                                <w:sz w:val="21"/>
+                                <w:szCs w:val="21"/>
+                                <w:lang w:eastAsia="en-IN"/>
+                              </w:rPr>
+                              <w:t xml:space="preserve">      </w:t>
+                            </w:r>
+                            <w:r>
+                              <w:rPr>
+                                <w:rFonts w:ascii="Consolas" w:eastAsia="Times New Roman" w:hAnsi="Consolas" w:cs="Times New Roman"/>
+                                <w:color w:val="800000"/>
+                                <w:sz w:val="21"/>
+                                <w:szCs w:val="21"/>
+                                <w:lang w:eastAsia="en-IN"/>
+                              </w:rPr>
+                              <w:t>type</w:t>
+                            </w:r>
+                            <w:r>
+                              <w:rPr>
+                                <w:rFonts w:ascii="Consolas" w:eastAsia="Times New Roman" w:hAnsi="Consolas" w:cs="Times New Roman"/>
+                                <w:color w:val="000000"/>
+                                <w:sz w:val="21"/>
+                                <w:szCs w:val="21"/>
+                                <w:lang w:eastAsia="en-IN"/>
+                              </w:rPr>
+                              <w:t xml:space="preserve">: </w:t>
+                            </w:r>
+                            <w:r>
+                              <w:rPr>
+                                <w:rFonts w:ascii="Consolas" w:eastAsia="Times New Roman" w:hAnsi="Consolas" w:cs="Times New Roman"/>
+                                <w:color w:val="0000FF"/>
+                                <w:sz w:val="21"/>
+                                <w:szCs w:val="21"/>
+                                <w:lang w:eastAsia="en-IN"/>
+                              </w:rPr>
+                              <w:t>frontend</w:t>
+                            </w:r>
+                          </w:p>
+                          <w:p>
+                            <w:pPr>
+                              <w:shd w:val="clear" w:color="auto" w:fill="FFFFFF"/>
+                              <w:spacing w:after="0" w:line="285" w:lineRule="atLeast"/>
+                              <w:rPr>
+                                <w:rFonts w:ascii="Consolas" w:eastAsia="Times New Roman" w:hAnsi="Consolas" w:cs="Times New Roman"/>
+                                <w:color w:val="000000"/>
+                                <w:sz w:val="21"/>
+                                <w:szCs w:val="21"/>
+                                <w:lang w:eastAsia="en-IN"/>
+                              </w:rPr>
+                            </w:pPr>
+                            <w:r>
+                              <w:rPr>
+                                <w:rFonts w:ascii="Consolas" w:eastAsia="Times New Roman" w:hAnsi="Consolas" w:cs="Times New Roman"/>
+                                <w:color w:val="000000"/>
+                                <w:sz w:val="21"/>
+                                <w:szCs w:val="21"/>
+                                <w:lang w:eastAsia="en-IN"/>
+                              </w:rPr>
+                              <w:t xml:space="preserve">  </w:t>
+                            </w:r>
+                            <w:r>
+                              <w:rPr>
+                                <w:rFonts w:ascii="Consolas" w:eastAsia="Times New Roman" w:hAnsi="Consolas" w:cs="Times New Roman"/>
+                                <w:color w:val="800000"/>
+                                <w:sz w:val="21"/>
+                                <w:szCs w:val="21"/>
+                                <w:lang w:eastAsia="en-IN"/>
+                              </w:rPr>
+                              <w:t>replicas</w:t>
+                            </w:r>
+                            <w:r>
+                              <w:rPr>
+                                <w:rFonts w:ascii="Consolas" w:eastAsia="Times New Roman" w:hAnsi="Consolas" w:cs="Times New Roman"/>
+                                <w:color w:val="000000"/>
+                                <w:sz w:val="21"/>
+                                <w:szCs w:val="21"/>
+                                <w:lang w:eastAsia="en-IN"/>
+                              </w:rPr>
+                              <w:t>: 1</w:t>
+                            </w:r>
+                          </w:p>
+                          <w:p>
+                            <w:pPr>
+                              <w:shd w:val="clear" w:color="auto" w:fill="FFFFFF"/>
+                              <w:spacing w:after="0" w:line="285" w:lineRule="atLeast"/>
+                              <w:rPr>
+                                <w:rFonts w:ascii="Consolas" w:eastAsia="Times New Roman" w:hAnsi="Consolas" w:cs="Times New Roman"/>
+                                <w:color w:val="000000"/>
+                                <w:sz w:val="21"/>
+                                <w:szCs w:val="21"/>
+                                <w:lang w:eastAsia="en-IN"/>
+                              </w:rPr>
+                            </w:pPr>
+                            <w:r>
+                              <w:rPr>
+                                <w:rFonts w:ascii="Consolas" w:eastAsia="Times New Roman" w:hAnsi="Consolas" w:cs="Times New Roman"/>
+                                <w:color w:val="000000"/>
+                                <w:sz w:val="21"/>
+                                <w:szCs w:val="21"/>
+                                <w:lang w:eastAsia="en-IN"/>
+                              </w:rPr>
+                              <w:t xml:space="preserve">  </w:t>
+                            </w:r>
+                            <w:r>
+                              <w:rPr>
+                                <w:rFonts w:ascii="Consolas" w:eastAsia="Times New Roman" w:hAnsi="Consolas" w:cs="Times New Roman"/>
+                                <w:color w:val="800000"/>
+                                <w:sz w:val="21"/>
+                                <w:szCs w:val="21"/>
+                                <w:lang w:eastAsia="en-IN"/>
+                              </w:rPr>
+                              <w:t>template</w:t>
+                            </w:r>
+                            <w:r>
+                              <w:rPr>
+                                <w:rFonts w:ascii="Consolas" w:eastAsia="Times New Roman" w:hAnsi="Consolas" w:cs="Times New Roman"/>
+                                <w:color w:val="000000"/>
+                                <w:sz w:val="21"/>
+                                <w:szCs w:val="21"/>
+                                <w:lang w:eastAsia="en-IN"/>
+                              </w:rPr>
+                              <w:t>:</w:t>
+                            </w:r>
+                          </w:p>
+                          <w:p>
+                            <w:pPr>
+                              <w:shd w:val="clear" w:color="auto" w:fill="FFFFFF"/>
+                              <w:spacing w:after="0" w:line="285" w:lineRule="atLeast"/>
+                              <w:rPr>
+                                <w:rFonts w:ascii="Consolas" w:eastAsia="Times New Roman" w:hAnsi="Consolas" w:cs="Times New Roman"/>
+                                <w:color w:val="000000"/>
+                                <w:sz w:val="21"/>
+                                <w:szCs w:val="21"/>
+                                <w:lang w:eastAsia="en-IN"/>
+                              </w:rPr>
+                            </w:pPr>
+                            <w:r>
+                              <w:rPr>
+                                <w:rFonts w:ascii="Consolas" w:eastAsia="Times New Roman" w:hAnsi="Consolas" w:cs="Times New Roman"/>
+                                <w:color w:val="000000"/>
+                                <w:sz w:val="21"/>
+                                <w:szCs w:val="21"/>
+                                <w:lang w:eastAsia="en-IN"/>
+                              </w:rPr>
+                              <w:t xml:space="preserve">    </w:t>
+                            </w:r>
+                            <w:r>
+                              <w:rPr>
+                                <w:rFonts w:ascii="Consolas" w:eastAsia="Times New Roman" w:hAnsi="Consolas" w:cs="Times New Roman"/>
+                                <w:color w:val="800000"/>
+                                <w:sz w:val="21"/>
+                                <w:szCs w:val="21"/>
+                                <w:lang w:eastAsia="en-IN"/>
+                              </w:rPr>
+                              <w:t>metadata</w:t>
+                            </w:r>
+                            <w:r>
+                              <w:rPr>
+                                <w:rFonts w:ascii="Consolas" w:eastAsia="Times New Roman" w:hAnsi="Consolas" w:cs="Times New Roman"/>
+                                <w:color w:val="000000"/>
+                                <w:sz w:val="21"/>
+                                <w:szCs w:val="21"/>
+                                <w:lang w:eastAsia="en-IN"/>
+                              </w:rPr>
+                              <w:t>:</w:t>
+                            </w:r>
+                          </w:p>
+                          <w:p>
+                            <w:pPr>
+                              <w:shd w:val="clear" w:color="auto" w:fill="FFFFFF"/>
+                              <w:spacing w:after="0" w:line="285" w:lineRule="atLeast"/>
+                              <w:rPr>
+                                <w:rFonts w:ascii="Consolas" w:eastAsia="Times New Roman" w:hAnsi="Consolas" w:cs="Times New Roman"/>
+                                <w:color w:val="000000"/>
+                                <w:sz w:val="21"/>
+                                <w:szCs w:val="21"/>
+                                <w:lang w:eastAsia="en-IN"/>
+                              </w:rPr>
+                            </w:pPr>
+                            <w:r>
+                              <w:rPr>
+                                <w:rFonts w:ascii="Consolas" w:eastAsia="Times New Roman" w:hAnsi="Consolas" w:cs="Times New Roman"/>
+                                <w:color w:val="000000"/>
+                                <w:sz w:val="21"/>
+                                <w:szCs w:val="21"/>
+                                <w:lang w:eastAsia="en-IN"/>
+                              </w:rPr>
+                              <w:t xml:space="preserve">      </w:t>
+                            </w:r>
+                            <w:r>
+                              <w:rPr>
+                                <w:rFonts w:ascii="Consolas" w:eastAsia="Times New Roman" w:hAnsi="Consolas" w:cs="Times New Roman"/>
+                                <w:color w:val="800000"/>
+                                <w:sz w:val="21"/>
+                                <w:szCs w:val="21"/>
+                                <w:lang w:eastAsia="en-IN"/>
+                              </w:rPr>
+                              <w:t>labels</w:t>
+                            </w:r>
+                            <w:r>
+                              <w:rPr>
+                                <w:rFonts w:ascii="Consolas" w:eastAsia="Times New Roman" w:hAnsi="Consolas" w:cs="Times New Roman"/>
+                                <w:color w:val="000000"/>
+                                <w:sz w:val="21"/>
+                                <w:szCs w:val="21"/>
+                                <w:lang w:eastAsia="en-IN"/>
+                              </w:rPr>
+                              <w:t>:</w:t>
+                            </w:r>
+                          </w:p>
+                          <w:p>
+                            <w:pPr>
+                              <w:shd w:val="clear" w:color="auto" w:fill="FFFFFF"/>
+                              <w:spacing w:after="0" w:line="285" w:lineRule="atLeast"/>
+                              <w:rPr>
+                                <w:rFonts w:ascii="Consolas" w:eastAsia="Times New Roman" w:hAnsi="Consolas" w:cs="Times New Roman"/>
+                                <w:color w:val="000000"/>
+                                <w:sz w:val="21"/>
+                                <w:szCs w:val="21"/>
+                                <w:lang w:eastAsia="en-IN"/>
+                              </w:rPr>
+                            </w:pPr>
+                            <w:r>
+                              <w:rPr>
+                                <w:rFonts w:ascii="Consolas" w:eastAsia="Times New Roman" w:hAnsi="Consolas" w:cs="Times New Roman"/>
+                                <w:color w:val="000000"/>
+                                <w:sz w:val="21"/>
+                                <w:szCs w:val="21"/>
+                                <w:lang w:eastAsia="en-IN"/>
+                              </w:rPr>
+                              <w:t xml:space="preserve">        </w:t>
+                            </w:r>
+                            <w:r>
+                              <w:rPr>
+                                <w:rFonts w:ascii="Consolas" w:eastAsia="Times New Roman" w:hAnsi="Consolas" w:cs="Times New Roman"/>
+                                <w:color w:val="800000"/>
+                                <w:sz w:val="21"/>
+                                <w:szCs w:val="21"/>
+                                <w:lang w:eastAsia="en-IN"/>
+                              </w:rPr>
+                              <w:t>name</w:t>
+                            </w:r>
+                            <w:r>
+                              <w:rPr>
+                                <w:rFonts w:ascii="Consolas" w:eastAsia="Times New Roman" w:hAnsi="Consolas" w:cs="Times New Roman"/>
+                                <w:color w:val="000000"/>
+                                <w:sz w:val="21"/>
+                                <w:szCs w:val="21"/>
+                                <w:lang w:eastAsia="en-IN"/>
+                              </w:rPr>
+                              <w:t xml:space="preserve">: </w:t>
+                            </w:r>
+                            <w:r>
+                              <w:rPr>
+                                <w:rFonts w:ascii="Consolas" w:eastAsia="Times New Roman" w:hAnsi="Consolas" w:cs="Times New Roman"/>
+                                <w:color w:val="0000FF"/>
+                                <w:sz w:val="21"/>
+                                <w:szCs w:val="21"/>
+                                <w:lang w:eastAsia="en-IN"/>
+                              </w:rPr>
+                              <w:t>nginx-pod</w:t>
+                            </w:r>
+                          </w:p>
+                          <w:p>
+                            <w:pPr>
+                              <w:shd w:val="clear" w:color="auto" w:fill="FFFFFF"/>
+                              <w:spacing w:after="0" w:line="285" w:lineRule="atLeast"/>
+                              <w:rPr>
+                                <w:rFonts w:ascii="Consolas" w:eastAsia="Times New Roman" w:hAnsi="Consolas" w:cs="Times New Roman"/>
+                                <w:color w:val="000000"/>
+                                <w:sz w:val="21"/>
+                                <w:szCs w:val="21"/>
+                                <w:lang w:eastAsia="en-IN"/>
+                              </w:rPr>
+                            </w:pPr>
+                            <w:r>
+                              <w:rPr>
+                                <w:rFonts w:ascii="Consolas" w:eastAsia="Times New Roman" w:hAnsi="Consolas" w:cs="Times New Roman"/>
+                                <w:color w:val="000000"/>
+                                <w:sz w:val="21"/>
+                                <w:szCs w:val="21"/>
+                                <w:lang w:eastAsia="en-IN"/>
+                              </w:rPr>
+                              <w:t xml:space="preserve">        </w:t>
+                            </w:r>
+                            <w:r>
+                              <w:rPr>
+                                <w:rFonts w:ascii="Consolas" w:eastAsia="Times New Roman" w:hAnsi="Consolas" w:cs="Times New Roman"/>
+                                <w:color w:val="800000"/>
+                                <w:sz w:val="21"/>
+                                <w:szCs w:val="21"/>
+                                <w:lang w:eastAsia="en-IN"/>
+                              </w:rPr>
+                              <w:t>type</w:t>
+                            </w:r>
+                            <w:r>
+                              <w:rPr>
+                                <w:rFonts w:ascii="Consolas" w:eastAsia="Times New Roman" w:hAnsi="Consolas" w:cs="Times New Roman"/>
+                                <w:color w:val="000000"/>
+                                <w:sz w:val="21"/>
+                                <w:szCs w:val="21"/>
+                                <w:lang w:eastAsia="en-IN"/>
+                              </w:rPr>
+                              <w:t xml:space="preserve">: </w:t>
+                            </w:r>
+                            <w:r>
+                              <w:rPr>
+                                <w:rFonts w:ascii="Consolas" w:eastAsia="Times New Roman" w:hAnsi="Consolas" w:cs="Times New Roman"/>
+                                <w:color w:val="0000FF"/>
+                                <w:sz w:val="21"/>
+                                <w:szCs w:val="21"/>
+                                <w:lang w:eastAsia="en-IN"/>
+                              </w:rPr>
+                              <w:t>frontend</w:t>
+                            </w:r>
+                          </w:p>
+                          <w:p>
+                            <w:pPr>
+                              <w:shd w:val="clear" w:color="auto" w:fill="FFFFFF"/>
+                              <w:spacing w:after="0" w:line="285" w:lineRule="atLeast"/>
+                              <w:rPr>
+                                <w:rFonts w:ascii="Consolas" w:eastAsia="Times New Roman" w:hAnsi="Consolas" w:cs="Times New Roman"/>
+                                <w:color w:val="000000"/>
+                                <w:sz w:val="21"/>
+                                <w:szCs w:val="21"/>
+                                <w:lang w:eastAsia="en-IN"/>
+                              </w:rPr>
+                            </w:pPr>
+                            <w:r>
+                              <w:rPr>
+                                <w:rFonts w:ascii="Consolas" w:eastAsia="Times New Roman" w:hAnsi="Consolas" w:cs="Times New Roman"/>
+                                <w:color w:val="000000"/>
+                                <w:sz w:val="21"/>
+                                <w:szCs w:val="21"/>
+                                <w:lang w:eastAsia="en-IN"/>
+                              </w:rPr>
+                              <w:t xml:space="preserve">    </w:t>
+                            </w:r>
+                            <w:r>
+                              <w:rPr>
+                                <w:rFonts w:ascii="Consolas" w:eastAsia="Times New Roman" w:hAnsi="Consolas" w:cs="Times New Roman"/>
+                                <w:color w:val="800000"/>
+                                <w:sz w:val="21"/>
+                                <w:szCs w:val="21"/>
+                                <w:lang w:eastAsia="en-IN"/>
+                              </w:rPr>
+                              <w:t>spec</w:t>
+                            </w:r>
+                            <w:r>
+                              <w:rPr>
+                                <w:rFonts w:ascii="Consolas" w:eastAsia="Times New Roman" w:hAnsi="Consolas" w:cs="Times New Roman"/>
+                                <w:color w:val="000000"/>
+                                <w:sz w:val="21"/>
+                                <w:szCs w:val="21"/>
+                                <w:lang w:eastAsia="en-IN"/>
+                              </w:rPr>
+                              <w:t>:</w:t>
+                            </w:r>
+                          </w:p>
+                          <w:p>
+                            <w:pPr>
+                              <w:shd w:val="clear" w:color="auto" w:fill="FFFFFF"/>
+                              <w:spacing w:after="0" w:line="285" w:lineRule="atLeast"/>
+                              <w:rPr>
+                                <w:rFonts w:ascii="Consolas" w:eastAsia="Times New Roman" w:hAnsi="Consolas" w:cs="Times New Roman"/>
+                                <w:color w:val="000000"/>
+                                <w:sz w:val="21"/>
+                                <w:szCs w:val="21"/>
+                                <w:lang w:eastAsia="en-IN"/>
+                              </w:rPr>
+                            </w:pPr>
+                            <w:r>
+                              <w:rPr>
+                                <w:rFonts w:ascii="Consolas" w:eastAsia="Times New Roman" w:hAnsi="Consolas" w:cs="Times New Roman"/>
+                                <w:color w:val="000000"/>
+                                <w:sz w:val="21"/>
+                                <w:szCs w:val="21"/>
+                                <w:lang w:eastAsia="en-IN"/>
+                              </w:rPr>
+                              <w:t xml:space="preserve">      </w:t>
+                            </w:r>
+                            <w:r>
+                              <w:rPr>
+                                <w:rFonts w:ascii="Consolas" w:eastAsia="Times New Roman" w:hAnsi="Consolas" w:cs="Times New Roman"/>
+                                <w:color w:val="800000"/>
+                                <w:sz w:val="21"/>
+                                <w:szCs w:val="21"/>
+                                <w:lang w:eastAsia="en-IN"/>
+                              </w:rPr>
+                              <w:t>containers</w:t>
+                            </w:r>
+                            <w:r>
+                              <w:rPr>
+                                <w:rFonts w:ascii="Consolas" w:eastAsia="Times New Roman" w:hAnsi="Consolas" w:cs="Times New Roman"/>
+                                <w:color w:val="000000"/>
+                                <w:sz w:val="21"/>
+                                <w:szCs w:val="21"/>
+                                <w:lang w:eastAsia="en-IN"/>
+                              </w:rPr>
+                              <w:t>:</w:t>
+                            </w:r>
+                          </w:p>
+                          <w:p>
+                            <w:pPr>
+                              <w:shd w:val="clear" w:color="auto" w:fill="FFFFFF"/>
+                              <w:spacing w:after="0" w:line="285" w:lineRule="atLeast"/>
+                              <w:rPr>
+                                <w:rFonts w:ascii="Consolas" w:eastAsia="Times New Roman" w:hAnsi="Consolas" w:cs="Times New Roman"/>
+                                <w:color w:val="000000"/>
+                                <w:sz w:val="21"/>
+                                <w:szCs w:val="21"/>
+                                <w:lang w:eastAsia="en-IN"/>
+                              </w:rPr>
+                            </w:pPr>
+                            <w:r>
+                              <w:rPr>
+                                <w:rFonts w:ascii="Consolas" w:eastAsia="Times New Roman" w:hAnsi="Consolas" w:cs="Times New Roman"/>
+                                <w:color w:val="000000"/>
+                                <w:sz w:val="21"/>
+                                <w:szCs w:val="21"/>
+                                <w:lang w:eastAsia="en-IN"/>
+                              </w:rPr>
+                              <w:t xml:space="preserve">        - </w:t>
+                            </w:r>
+                            <w:r>
+                              <w:rPr>
+                                <w:rFonts w:ascii="Consolas" w:eastAsia="Times New Roman" w:hAnsi="Consolas" w:cs="Times New Roman"/>
+                                <w:color w:val="800000"/>
+                                <w:sz w:val="21"/>
+                                <w:szCs w:val="21"/>
+                                <w:lang w:eastAsia="en-IN"/>
+                              </w:rPr>
+                              <w:t>name</w:t>
+                            </w:r>
+                            <w:r>
+                              <w:rPr>
+                                <w:rFonts w:ascii="Consolas" w:eastAsia="Times New Roman" w:hAnsi="Consolas" w:cs="Times New Roman"/>
+                                <w:color w:val="000000"/>
+                                <w:sz w:val="21"/>
+                                <w:szCs w:val="21"/>
+                                <w:lang w:eastAsia="en-IN"/>
+                              </w:rPr>
+                              <w:t xml:space="preserve">: </w:t>
+                            </w:r>
+                            <w:r>
+                              <w:rPr>
+                                <w:rFonts w:ascii="Consolas" w:eastAsia="Times New Roman" w:hAnsi="Consolas" w:cs="Times New Roman"/>
+                                <w:color w:val="0000FF"/>
+                                <w:sz w:val="21"/>
+                                <w:szCs w:val="21"/>
+                                <w:lang w:eastAsia="en-IN"/>
+                              </w:rPr>
+                              <w:t>nginx</w:t>
+                            </w:r>
+                          </w:p>
+                          <w:p>
+                            <w:pPr>
+                              <w:shd w:val="clear" w:color="auto" w:fill="FFFFFF"/>
+                              <w:spacing w:after="0" w:line="285" w:lineRule="atLeast"/>
+                              <w:rPr>
+                                <w:rFonts w:ascii="Consolas" w:eastAsia="Times New Roman" w:hAnsi="Consolas" w:cs="Times New Roman"/>
+                                <w:color w:val="000000"/>
+                                <w:sz w:val="21"/>
+                                <w:szCs w:val="21"/>
+                                <w:lang w:eastAsia="en-IN"/>
+                              </w:rPr>
+                            </w:pPr>
+                            <w:r>
+                              <w:rPr>
+                                <w:rFonts w:ascii="Consolas" w:eastAsia="Times New Roman" w:hAnsi="Consolas" w:cs="Times New Roman"/>
+                                <w:color w:val="000000"/>
+                                <w:sz w:val="21"/>
+                                <w:szCs w:val="21"/>
+                                <w:lang w:eastAsia="en-IN"/>
+                              </w:rPr>
+                              <w:t xml:space="preserve">          </w:t>
+                            </w:r>
+                            <w:r>
+                              <w:rPr>
+                                <w:rFonts w:ascii="Consolas" w:eastAsia="Times New Roman" w:hAnsi="Consolas" w:cs="Times New Roman"/>
+                                <w:color w:val="800000"/>
+                                <w:sz w:val="21"/>
+                                <w:szCs w:val="21"/>
+                                <w:lang w:eastAsia="en-IN"/>
+                              </w:rPr>
+                              <w:t>image</w:t>
+                            </w:r>
+                            <w:r>
+                              <w:rPr>
+                                <w:rFonts w:ascii="Consolas" w:eastAsia="Times New Roman" w:hAnsi="Consolas" w:cs="Times New Roman"/>
+                                <w:color w:val="000000"/>
+                                <w:sz w:val="21"/>
+                                <w:szCs w:val="21"/>
+                                <w:lang w:eastAsia="en-IN"/>
+                              </w:rPr>
+                              <w:t xml:space="preserve">: </w:t>
+                            </w:r>
+                            <w:r>
+                              <w:rPr>
+                                <w:rFonts w:ascii="Consolas" w:eastAsia="Times New Roman" w:hAnsi="Consolas" w:cs="Times New Roman"/>
+                                <w:color w:val="0000FF"/>
+                                <w:sz w:val="21"/>
+                                <w:szCs w:val="21"/>
+                                <w:lang w:eastAsia="en-IN"/>
+                              </w:rPr>
+                              <w:t>nginx</w:t>
+                            </w:r>
+                          </w:p>
+                          <w:p/>
+                        </w:txbxContent>
+                      </wps:txbx>
+                      <wps:bodyPr rot="0" vert="horz" wrap="square" lIns="91440" tIns="45720" rIns="91440" bIns="45720" anchor="t" anchorCtr="0">
+                        <a:noAutofit/>
+                      </wps:bodyPr>
+                    </wps:wsp>
+                  </a:graphicData>
+                </a:graphic>
+                <wp14:sizeRelH relativeFrom="margin">
+                  <wp14:pctWidth>0</wp14:pctWidth>
+                </wp14:sizeRelH>
+                <wp14:sizeRelV relativeFrom="margin">
+                  <wp14:pctHeight>0</wp14:pctHeight>
+                </wp14:sizeRelV>
+              </wp:anchor>
+            </w:drawing>
+          </mc:Choice>
+          <mc:Fallback>
+            <w:pict>
+              <v:shape w14:anchorId="7D672B5E" id="_x0000_s1027" type="#_x0000_t202" style="position:absolute;left:0;text-align:left;margin-left:0;margin-top:27.7pt;width:450pt;height:311.45pt;z-index:251661312;visibility:visible;mso-wrap-style:square;mso-width-percent:0;mso-height-percent:0;mso-wrap-distance-left:9pt;mso-wrap-distance-top:3.6pt;mso-wrap-distance-right:9pt;mso-wrap-distance-bottom:3.6pt;mso-position-horizontal:left;mso-position-horizontal-relative:margin;mso-position-vertical:absolute;mso-position-vertical-relative:text;mso-width-percent:0;mso-height-percent:0;mso-width-relative:margin;mso-height-relative:margin;v-text-anchor:top" o:gfxdata="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">
+                <v:textbox>
+                  <w:txbxContent>
                     <w:p>
                       <w:pPr>
                         <w:shd w:val="clear" w:color="auto" w:fill="FFFFFF"/>
@@ -1634,16 +2901,7 @@
                           <w:lang w:eastAsia="en-IN"/>
                         </w:rPr>
                       </w:pPr>
-                      <w:r>
-                        <w:rPr>
-                          <w:rFonts w:ascii="Consolas" w:eastAsia="Times New Roman" w:hAnsi="Consolas" w:cs="Times New Roman"/>
-                          <w:color w:val="000000"/>
-                          <w:sz w:val="21"/>
-                          <w:szCs w:val="21"/>
-                          <w:lang w:eastAsia="en-IN"/>
-                        </w:rPr>
-                        <w:t xml:space="preserve">      </w:t>
-                      </w:r>
+                      <w:proofErr w:type="spellStart"/>
                       <w:r>
                         <w:rPr>
                           <w:rFonts w:ascii="Consolas" w:eastAsia="Times New Roman" w:hAnsi="Consolas" w:cs="Times New Roman"/>
@@ -1652,17 +2910,28 @@
                           <w:szCs w:val="21"/>
                           <w:lang w:eastAsia="en-IN"/>
                         </w:rPr>
-                        <w:t>resources</w:t>
-                      </w:r>
-                      <w:r>
-                        <w:rPr>
-                          <w:rFonts w:ascii="Consolas" w:eastAsia="Times New Roman" w:hAnsi="Consolas" w:cs="Times New Roman"/>
-                          <w:color w:val="000000"/>
-                          <w:sz w:val="21"/>
-                          <w:szCs w:val="21"/>
-                          <w:lang w:eastAsia="en-IN"/>
-                        </w:rPr>
-                        <w:t>:</w:t>
+                        <w:t>apiVersion</w:t>
+                      </w:r>
+                      <w:proofErr w:type="spellEnd"/>
+                      <w:r>
+                        <w:rPr>
+                          <w:rFonts w:ascii="Consolas" w:eastAsia="Times New Roman" w:hAnsi="Consolas" w:cs="Times New Roman"/>
+                          <w:color w:val="000000"/>
+                          <w:sz w:val="21"/>
+                          <w:szCs w:val="21"/>
+                          <w:lang w:eastAsia="en-IN"/>
+                        </w:rPr>
+                        <w:t xml:space="preserve">: </w:t>
+                      </w:r>
+                      <w:r>
+                        <w:rPr>
+                          <w:rFonts w:ascii="Consolas" w:eastAsia="Times New Roman" w:hAnsi="Consolas" w:cs="Times New Roman"/>
+                          <w:color w:val="0000FF"/>
+                          <w:sz w:val="21"/>
+                          <w:szCs w:val="21"/>
+                          <w:lang w:eastAsia="en-IN"/>
+                        </w:rPr>
+                        <w:t>apps/v1</w:t>
                       </w:r>
                     </w:p>
                     <w:p>
@@ -1680,33 +2949,35 @@
                       <w:r>
                         <w:rPr>
                           <w:rFonts w:ascii="Consolas" w:eastAsia="Times New Roman" w:hAnsi="Consolas" w:cs="Times New Roman"/>
-                          <w:color w:val="000000"/>
-                          <w:sz w:val="21"/>
-                          <w:szCs w:val="21"/>
-                          <w:lang w:eastAsia="en-IN"/>
-                        </w:rPr>
-                        <w:t xml:space="preserve">      </w:t>
-                      </w:r>
-                      <w:r>
-                        <w:rPr>
-                          <w:rFonts w:ascii="Consolas" w:eastAsia="Times New Roman" w:hAnsi="Consolas" w:cs="Times New Roman"/>
                           <w:color w:val="800000"/>
                           <w:sz w:val="21"/>
                           <w:szCs w:val="21"/>
                           <w:lang w:eastAsia="en-IN"/>
                         </w:rPr>
-                        <w:t>limits</w:t>
-                      </w:r>
-                      <w:r>
-                        <w:rPr>
-                          <w:rFonts w:ascii="Consolas" w:eastAsia="Times New Roman" w:hAnsi="Consolas" w:cs="Times New Roman"/>
-                          <w:color w:val="000000"/>
-                          <w:sz w:val="21"/>
-                          <w:szCs w:val="21"/>
-                          <w:lang w:eastAsia="en-IN"/>
-                        </w:rPr>
-                        <w:t>:</w:t>
-                      </w:r>
+                        <w:t>kind</w:t>
+                      </w:r>
+                      <w:r>
+                        <w:rPr>
+                          <w:rFonts w:ascii="Consolas" w:eastAsia="Times New Roman" w:hAnsi="Consolas" w:cs="Times New Roman"/>
+                          <w:color w:val="000000"/>
+                          <w:sz w:val="21"/>
+                          <w:szCs w:val="21"/>
+                          <w:lang w:eastAsia="en-IN"/>
+                        </w:rPr>
+                        <w:t xml:space="preserve">: </w:t>
+                      </w:r>
+                      <w:proofErr w:type="spellStart"/>
+                      <w:r>
+                        <w:rPr>
+                          <w:rFonts w:ascii="Consolas" w:eastAsia="Times New Roman" w:hAnsi="Consolas" w:cs="Times New Roman"/>
+                          <w:color w:val="0000FF"/>
+                          <w:sz w:val="21"/>
+                          <w:szCs w:val="21"/>
+                          <w:lang w:eastAsia="en-IN"/>
+                        </w:rPr>
+                        <w:t>ReplicaSet</w:t>
+                      </w:r>
+                      <w:proofErr w:type="spellEnd"/>
                     </w:p>
                     <w:p>
                       <w:pPr>
@@ -1723,42 +2994,22 @@
                       <w:r>
                         <w:rPr>
                           <w:rFonts w:ascii="Consolas" w:eastAsia="Times New Roman" w:hAnsi="Consolas" w:cs="Times New Roman"/>
-                          <w:color w:val="000000"/>
-                          <w:sz w:val="21"/>
-                          <w:szCs w:val="21"/>
-                          <w:lang w:eastAsia="en-IN"/>
-                        </w:rPr>
-                        <w:t xml:space="preserve">        </w:t>
-                      </w:r>
-                      <w:r>
-                        <w:rPr>
-                          <w:rFonts w:ascii="Consolas" w:eastAsia="Times New Roman" w:hAnsi="Consolas" w:cs="Times New Roman"/>
                           <w:color w:val="800000"/>
                           <w:sz w:val="21"/>
                           <w:szCs w:val="21"/>
                           <w:lang w:eastAsia="en-IN"/>
                         </w:rPr>
-                        <w:t>memory</w:t>
-                      </w:r>
-                      <w:r>
-                        <w:rPr>
-                          <w:rFonts w:ascii="Consolas" w:eastAsia="Times New Roman" w:hAnsi="Consolas" w:cs="Times New Roman"/>
-                          <w:color w:val="000000"/>
-                          <w:sz w:val="21"/>
-                          <w:szCs w:val="21"/>
-                          <w:lang w:eastAsia="en-IN"/>
-                        </w:rPr>
-                        <w:t xml:space="preserve">: </w:t>
-                      </w:r>
-                      <w:r>
-                        <w:rPr>
-                          <w:rFonts w:ascii="Consolas" w:eastAsia="Times New Roman" w:hAnsi="Consolas" w:cs="Times New Roman"/>
-                          <w:color w:val="A31515"/>
-                          <w:sz w:val="21"/>
-                          <w:szCs w:val="21"/>
-                          <w:lang w:eastAsia="en-IN"/>
-                        </w:rPr>
-                        <w:t>"128Mi"</w:t>
+                        <w:t>metadata</w:t>
+                      </w:r>
+                      <w:r>
+                        <w:rPr>
+                          <w:rFonts w:ascii="Consolas" w:eastAsia="Times New Roman" w:hAnsi="Consolas" w:cs="Times New Roman"/>
+                          <w:color w:val="000000"/>
+                          <w:sz w:val="21"/>
+                          <w:szCs w:val="21"/>
+                          <w:lang w:eastAsia="en-IN"/>
+                        </w:rPr>
+                        <w:t>:</w:t>
                       </w:r>
                     </w:p>
                     <w:p>
@@ -1781,40 +3032,50 @@
                           <w:szCs w:val="21"/>
                           <w:lang w:eastAsia="en-IN"/>
                         </w:rPr>
-                        <w:t xml:space="preserve">        </w:t>
+                        <w:t xml:space="preserve">  </w:t>
+                      </w:r>
+                      <w:r>
+                        <w:rPr>
+                          <w:rFonts w:ascii="Consolas" w:eastAsia="Times New Roman" w:hAnsi="Consolas" w:cs="Times New Roman"/>
+                          <w:color w:val="800000"/>
+                          <w:sz w:val="21"/>
+                          <w:szCs w:val="21"/>
+                          <w:lang w:eastAsia="en-IN"/>
+                        </w:rPr>
+                        <w:t>name</w:t>
+                      </w:r>
+                      <w:r>
+                        <w:rPr>
+                          <w:rFonts w:ascii="Consolas" w:eastAsia="Times New Roman" w:hAnsi="Consolas" w:cs="Times New Roman"/>
+                          <w:color w:val="000000"/>
+                          <w:sz w:val="21"/>
+                          <w:szCs w:val="21"/>
+                          <w:lang w:eastAsia="en-IN"/>
+                        </w:rPr>
+                        <w:t xml:space="preserve">: </w:t>
+                      </w:r>
+                      <w:r>
+                        <w:rPr>
+                          <w:rFonts w:ascii="Consolas" w:eastAsia="Times New Roman" w:hAnsi="Consolas" w:cs="Times New Roman"/>
+                          <w:color w:val="0000FF"/>
+                          <w:sz w:val="21"/>
+                          <w:szCs w:val="21"/>
+                          <w:lang w:eastAsia="en-IN"/>
+                        </w:rPr>
+                        <w:t>nginx-</w:t>
                       </w:r>
                       <w:proofErr w:type="spellStart"/>
                       <w:r>
                         <w:rPr>
                           <w:rFonts w:ascii="Consolas" w:eastAsia="Times New Roman" w:hAnsi="Consolas" w:cs="Times New Roman"/>
-                          <w:color w:val="800000"/>
-                          <w:sz w:val="21"/>
-                          <w:szCs w:val="21"/>
-                          <w:lang w:eastAsia="en-IN"/>
-                        </w:rPr>
-                        <w:t>cpu</w:t>
+                          <w:color w:val="0000FF"/>
+                          <w:sz w:val="21"/>
+                          <w:szCs w:val="21"/>
+                          <w:lang w:eastAsia="en-IN"/>
+                        </w:rPr>
+                        <w:t>replicaset</w:t>
                       </w:r>
                       <w:proofErr w:type="spellEnd"/>
-                      <w:r>
-                        <w:rPr>
-                          <w:rFonts w:ascii="Consolas" w:eastAsia="Times New Roman" w:hAnsi="Consolas" w:cs="Times New Roman"/>
-                          <w:color w:val="000000"/>
-                          <w:sz w:val="21"/>
-                          <w:szCs w:val="21"/>
-                          <w:lang w:eastAsia="en-IN"/>
-                        </w:rPr>
-                        <w:t xml:space="preserve">: </w:t>
-                      </w:r>
-                      <w:r>
-                        <w:rPr>
-                          <w:rFonts w:ascii="Consolas" w:eastAsia="Times New Roman" w:hAnsi="Consolas" w:cs="Times New Roman"/>
-                          <w:color w:val="A31515"/>
-                          <w:sz w:val="21"/>
-                          <w:szCs w:val="21"/>
-                          <w:lang w:eastAsia="en-IN"/>
-                        </w:rPr>
-                        <w:t>"500m"</w:t>
-                      </w:r>
                     </w:p>
                     <w:p>
                       <w:pPr>
@@ -1836,7 +3097,7 @@
                           <w:szCs w:val="21"/>
                           <w:lang w:eastAsia="en-IN"/>
                         </w:rPr>
-                        <w:t xml:space="preserve">      </w:t>
+                        <w:t xml:space="preserve">  </w:t>
                       </w:r>
                       <w:r>
                         <w:rPr>
@@ -1846,7 +3107,7 @@
                           <w:szCs w:val="21"/>
                           <w:lang w:eastAsia="en-IN"/>
                         </w:rPr>
-                        <w:t>ports</w:t>
+                        <w:t>labels</w:t>
                       </w:r>
                       <w:r>
                         <w:rPr>
@@ -1879,7 +3140,136 @@
                           <w:szCs w:val="21"/>
                           <w:lang w:eastAsia="en-IN"/>
                         </w:rPr>
-                        <w:t xml:space="preserve">      - </w:t>
+                        <w:t xml:space="preserve">    </w:t>
+                      </w:r>
+                      <w:r>
+                        <w:rPr>
+                          <w:rFonts w:ascii="Consolas" w:eastAsia="Times New Roman" w:hAnsi="Consolas" w:cs="Times New Roman"/>
+                          <w:color w:val="800000"/>
+                          <w:sz w:val="21"/>
+                          <w:szCs w:val="21"/>
+                          <w:lang w:eastAsia="en-IN"/>
+                        </w:rPr>
+                        <w:t>type</w:t>
+                      </w:r>
+                      <w:r>
+                        <w:rPr>
+                          <w:rFonts w:ascii="Consolas" w:eastAsia="Times New Roman" w:hAnsi="Consolas" w:cs="Times New Roman"/>
+                          <w:color w:val="000000"/>
+                          <w:sz w:val="21"/>
+                          <w:szCs w:val="21"/>
+                          <w:lang w:eastAsia="en-IN"/>
+                        </w:rPr>
+                        <w:t xml:space="preserve">: </w:t>
+                      </w:r>
+                      <w:r>
+                        <w:rPr>
+                          <w:rFonts w:ascii="Consolas" w:eastAsia="Times New Roman" w:hAnsi="Consolas" w:cs="Times New Roman"/>
+                          <w:color w:val="0000FF"/>
+                          <w:sz w:val="21"/>
+                          <w:szCs w:val="21"/>
+                          <w:lang w:eastAsia="en-IN"/>
+                        </w:rPr>
+                        <w:t>frontend</w:t>
+                      </w:r>
+                    </w:p>
+                    <w:p>
+                      <w:pPr>
+                        <w:shd w:val="clear" w:color="auto" w:fill="FFFFFF"/>
+                        <w:spacing w:after="0" w:line="285" w:lineRule="atLeast"/>
+                        <w:rPr>
+                          <w:rFonts w:ascii="Consolas" w:eastAsia="Times New Roman" w:hAnsi="Consolas" w:cs="Times New Roman"/>
+                          <w:color w:val="000000"/>
+                          <w:sz w:val="21"/>
+                          <w:szCs w:val="21"/>
+                          <w:lang w:eastAsia="en-IN"/>
+                        </w:rPr>
+                      </w:pPr>
+                      <w:r>
+                        <w:rPr>
+                          <w:rFonts w:ascii="Consolas" w:eastAsia="Times New Roman" w:hAnsi="Consolas" w:cs="Times New Roman"/>
+                          <w:color w:val="800000"/>
+                          <w:sz w:val="21"/>
+                          <w:szCs w:val="21"/>
+                          <w:lang w:eastAsia="en-IN"/>
+                        </w:rPr>
+                        <w:t>spec</w:t>
+                      </w:r>
+                      <w:r>
+                        <w:rPr>
+                          <w:rFonts w:ascii="Consolas" w:eastAsia="Times New Roman" w:hAnsi="Consolas" w:cs="Times New Roman"/>
+                          <w:color w:val="000000"/>
+                          <w:sz w:val="21"/>
+                          <w:szCs w:val="21"/>
+                          <w:lang w:eastAsia="en-IN"/>
+                        </w:rPr>
+                        <w:t>:</w:t>
+                      </w:r>
+                    </w:p>
+                    <w:p>
+                      <w:pPr>
+                        <w:shd w:val="clear" w:color="auto" w:fill="FFFFFF"/>
+                        <w:spacing w:after="0" w:line="285" w:lineRule="atLeast"/>
+                        <w:rPr>
+                          <w:rFonts w:ascii="Consolas" w:eastAsia="Times New Roman" w:hAnsi="Consolas" w:cs="Times New Roman"/>
+                          <w:color w:val="000000"/>
+                          <w:sz w:val="21"/>
+                          <w:szCs w:val="21"/>
+                          <w:lang w:eastAsia="en-IN"/>
+                        </w:rPr>
+                      </w:pPr>
+                      <w:r>
+                        <w:rPr>
+                          <w:rFonts w:ascii="Consolas" w:eastAsia="Times New Roman" w:hAnsi="Consolas" w:cs="Times New Roman"/>
+                          <w:color w:val="000000"/>
+                          <w:sz w:val="21"/>
+                          <w:szCs w:val="21"/>
+                          <w:lang w:eastAsia="en-IN"/>
+                        </w:rPr>
+                        <w:t xml:space="preserve">  </w:t>
+                      </w:r>
+                      <w:r>
+                        <w:rPr>
+                          <w:rFonts w:ascii="Consolas" w:eastAsia="Times New Roman" w:hAnsi="Consolas" w:cs="Times New Roman"/>
+                          <w:color w:val="800000"/>
+                          <w:sz w:val="21"/>
+                          <w:szCs w:val="21"/>
+                          <w:lang w:eastAsia="en-IN"/>
+                        </w:rPr>
+                        <w:t>selector</w:t>
+                      </w:r>
+                      <w:r>
+                        <w:rPr>
+                          <w:rFonts w:ascii="Consolas" w:eastAsia="Times New Roman" w:hAnsi="Consolas" w:cs="Times New Roman"/>
+                          <w:color w:val="000000"/>
+                          <w:sz w:val="21"/>
+                          <w:szCs w:val="21"/>
+                          <w:lang w:eastAsia="en-IN"/>
+                        </w:rPr>
+                        <w:t>:</w:t>
+                      </w:r>
+                    </w:p>
+                    <w:p>
+                      <w:pPr>
+                        <w:shd w:val="clear" w:color="auto" w:fill="FFFFFF"/>
+                        <w:spacing w:after="0" w:line="285" w:lineRule="atLeast"/>
+                        <w:rPr>
+                          <w:rFonts w:ascii="Consolas" w:eastAsia="Times New Roman" w:hAnsi="Consolas" w:cs="Times New Roman"/>
+                          <w:color w:val="000000"/>
+                          <w:sz w:val="21"/>
+                          <w:szCs w:val="21"/>
+                          <w:lang w:eastAsia="en-IN"/>
+                        </w:rPr>
+                      </w:pPr>
+                      <w:r>
+                        <w:rPr>
+                          <w:rFonts w:ascii="Consolas" w:eastAsia="Times New Roman" w:hAnsi="Consolas" w:cs="Times New Roman"/>
+                          <w:color w:val="000000"/>
+                          <w:sz w:val="21"/>
+                          <w:szCs w:val="21"/>
+                          <w:lang w:eastAsia="en-IN"/>
+                        </w:rPr>
+                        <w:t xml:space="preserve">    </w:t>
                       </w:r>
                       <w:proofErr w:type="spellStart"/>
                       <w:r>
@@ -1890,7 +3280,7 @@
                           <w:szCs w:val="21"/>
                           <w:lang w:eastAsia="en-IN"/>
                         </w:rPr>
-                        <w:t>containerPort</w:t>
+                        <w:t>matchLabels</w:t>
                       </w:r>
                       <w:proofErr w:type="spellEnd"/>
                       <w:r>
@@ -1901,7 +3291,583 @@
                           <w:szCs w:val="21"/>
                           <w:lang w:eastAsia="en-IN"/>
                         </w:rPr>
-                        <w:t>: 80</w:t>
+                        <w:t>:</w:t>
+                      </w:r>
+                    </w:p>
+                    <w:p>
+                      <w:pPr>
+                        <w:shd w:val="clear" w:color="auto" w:fill="FFFFFF"/>
+                        <w:spacing w:after="0" w:line="285" w:lineRule="atLeast"/>
+                        <w:rPr>
+                          <w:rFonts w:ascii="Consolas" w:eastAsia="Times New Roman" w:hAnsi="Consolas" w:cs="Times New Roman"/>
+                          <w:color w:val="000000"/>
+                          <w:sz w:val="21"/>
+                          <w:szCs w:val="21"/>
+                          <w:lang w:eastAsia="en-IN"/>
+                        </w:rPr>
+                      </w:pPr>
+                      <w:r>
+                        <w:rPr>
+                          <w:rFonts w:ascii="Consolas" w:eastAsia="Times New Roman" w:hAnsi="Consolas" w:cs="Times New Roman"/>
+                          <w:color w:val="000000"/>
+                          <w:sz w:val="21"/>
+                          <w:szCs w:val="21"/>
+                          <w:lang w:eastAsia="en-IN"/>
+                        </w:rPr>
+                        <w:t xml:space="preserve">      </w:t>
+                      </w:r>
+                      <w:r>
+                        <w:rPr>
+                          <w:rFonts w:ascii="Consolas" w:eastAsia="Times New Roman" w:hAnsi="Consolas" w:cs="Times New Roman"/>
+                          <w:color w:val="800000"/>
+                          <w:sz w:val="21"/>
+                          <w:szCs w:val="21"/>
+                          <w:lang w:eastAsia="en-IN"/>
+                        </w:rPr>
+                        <w:t>name</w:t>
+                      </w:r>
+                      <w:r>
+                        <w:rPr>
+                          <w:rFonts w:ascii="Consolas" w:eastAsia="Times New Roman" w:hAnsi="Consolas" w:cs="Times New Roman"/>
+                          <w:color w:val="000000"/>
+                          <w:sz w:val="21"/>
+                          <w:szCs w:val="21"/>
+                          <w:lang w:eastAsia="en-IN"/>
+                        </w:rPr>
+                        <w:t xml:space="preserve">: </w:t>
+                      </w:r>
+                      <w:r>
+                        <w:rPr>
+                          <w:rFonts w:ascii="Consolas" w:eastAsia="Times New Roman" w:hAnsi="Consolas" w:cs="Times New Roman"/>
+                          <w:color w:val="0000FF"/>
+                          <w:sz w:val="21"/>
+                          <w:szCs w:val="21"/>
+                          <w:lang w:eastAsia="en-IN"/>
+                        </w:rPr>
+                        <w:t>nginx-pod</w:t>
+                      </w:r>
+                    </w:p>
+                    <w:p>
+                      <w:pPr>
+                        <w:shd w:val="clear" w:color="auto" w:fill="FFFFFF"/>
+                        <w:spacing w:after="0" w:line="285" w:lineRule="atLeast"/>
+                        <w:rPr>
+                          <w:rFonts w:ascii="Consolas" w:eastAsia="Times New Roman" w:hAnsi="Consolas" w:cs="Times New Roman"/>
+                          <w:color w:val="000000"/>
+                          <w:sz w:val="21"/>
+                          <w:szCs w:val="21"/>
+                          <w:lang w:eastAsia="en-IN"/>
+                        </w:rPr>
+                      </w:pPr>
+                      <w:r>
+                        <w:rPr>
+                          <w:rFonts w:ascii="Consolas" w:eastAsia="Times New Roman" w:hAnsi="Consolas" w:cs="Times New Roman"/>
+                          <w:color w:val="000000"/>
+                          <w:sz w:val="21"/>
+                          <w:szCs w:val="21"/>
+                          <w:lang w:eastAsia="en-IN"/>
+                        </w:rPr>
+                        <w:t xml:space="preserve">      </w:t>
+                      </w:r>
+                      <w:r>
+                        <w:rPr>
+                          <w:rFonts w:ascii="Consolas" w:eastAsia="Times New Roman" w:hAnsi="Consolas" w:cs="Times New Roman"/>
+                          <w:color w:val="800000"/>
+                          <w:sz w:val="21"/>
+                          <w:szCs w:val="21"/>
+                          <w:lang w:eastAsia="en-IN"/>
+                        </w:rPr>
+                        <w:t>type</w:t>
+                      </w:r>
+                      <w:r>
+                        <w:rPr>
+                          <w:rFonts w:ascii="Consolas" w:eastAsia="Times New Roman" w:hAnsi="Consolas" w:cs="Times New Roman"/>
+                          <w:color w:val="000000"/>
+                          <w:sz w:val="21"/>
+                          <w:szCs w:val="21"/>
+                          <w:lang w:eastAsia="en-IN"/>
+                        </w:rPr>
+                        <w:t xml:space="preserve">: </w:t>
+                      </w:r>
+                      <w:r>
+                        <w:rPr>
+                          <w:rFonts w:ascii="Consolas" w:eastAsia="Times New Roman" w:hAnsi="Consolas" w:cs="Times New Roman"/>
+                          <w:color w:val="0000FF"/>
+                          <w:sz w:val="21"/>
+                          <w:szCs w:val="21"/>
+                          <w:lang w:eastAsia="en-IN"/>
+                        </w:rPr>
+                        <w:t>frontend</w:t>
+                      </w:r>
+                    </w:p>
+                    <w:p>
+                      <w:pPr>
+                        <w:shd w:val="clear" w:color="auto" w:fill="FFFFFF"/>
+                        <w:spacing w:after="0" w:line="285" w:lineRule="atLeast"/>
+                        <w:rPr>
+                          <w:rFonts w:ascii="Consolas" w:eastAsia="Times New Roman" w:hAnsi="Consolas" w:cs="Times New Roman"/>
+                          <w:color w:val="000000"/>
+                          <w:sz w:val="21"/>
+                          <w:szCs w:val="21"/>
+                          <w:lang w:eastAsia="en-IN"/>
+                        </w:rPr>
+                      </w:pPr>
+                      <w:r>
+                        <w:rPr>
+                          <w:rFonts w:ascii="Consolas" w:eastAsia="Times New Roman" w:hAnsi="Consolas" w:cs="Times New Roman"/>
+                          <w:color w:val="000000"/>
+                          <w:sz w:val="21"/>
+                          <w:szCs w:val="21"/>
+                          <w:lang w:eastAsia="en-IN"/>
+                        </w:rPr>
+                        <w:t xml:space="preserve">  </w:t>
+                      </w:r>
+                      <w:r>
+                        <w:rPr>
+                          <w:rFonts w:ascii="Consolas" w:eastAsia="Times New Roman" w:hAnsi="Consolas" w:cs="Times New Roman"/>
+                          <w:color w:val="800000"/>
+                          <w:sz w:val="21"/>
+                          <w:szCs w:val="21"/>
+                          <w:lang w:eastAsia="en-IN"/>
+                        </w:rPr>
+                        <w:t>replicas</w:t>
+                      </w:r>
+                      <w:r>
+                        <w:rPr>
+                          <w:rFonts w:ascii="Consolas" w:eastAsia="Times New Roman" w:hAnsi="Consolas" w:cs="Times New Roman"/>
+                          <w:color w:val="000000"/>
+                          <w:sz w:val="21"/>
+                          <w:szCs w:val="21"/>
+                          <w:lang w:eastAsia="en-IN"/>
+                        </w:rPr>
+                        <w:t>: 1</w:t>
+                      </w:r>
+                    </w:p>
+                    <w:p>
+                      <w:pPr>
+                        <w:shd w:val="clear" w:color="auto" w:fill="FFFFFF"/>
+                        <w:spacing w:after="0" w:line="285" w:lineRule="atLeast"/>
+                        <w:rPr>
+                          <w:rFonts w:ascii="Consolas" w:eastAsia="Times New Roman" w:hAnsi="Consolas" w:cs="Times New Roman"/>
+                          <w:color w:val="000000"/>
+                          <w:sz w:val="21"/>
+                          <w:szCs w:val="21"/>
+                          <w:lang w:eastAsia="en-IN"/>
+                        </w:rPr>
+                      </w:pPr>
+                      <w:r>
+                        <w:rPr>
+                          <w:rFonts w:ascii="Consolas" w:eastAsia="Times New Roman" w:hAnsi="Consolas" w:cs="Times New Roman"/>
+                          <w:color w:val="000000"/>
+                          <w:sz w:val="21"/>
+                          <w:szCs w:val="21"/>
+                          <w:lang w:eastAsia="en-IN"/>
+                        </w:rPr>
+                        <w:t xml:space="preserve">  </w:t>
+                      </w:r>
+                      <w:r>
+                        <w:rPr>
+                          <w:rFonts w:ascii="Consolas" w:eastAsia="Times New Roman" w:hAnsi="Consolas" w:cs="Times New Roman"/>
+                          <w:color w:val="800000"/>
+                          <w:sz w:val="21"/>
+                          <w:szCs w:val="21"/>
+                          <w:lang w:eastAsia="en-IN"/>
+                        </w:rPr>
+                        <w:t>template</w:t>
+                      </w:r>
+                      <w:r>
+                        <w:rPr>
+                          <w:rFonts w:ascii="Consolas" w:eastAsia="Times New Roman" w:hAnsi="Consolas" w:cs="Times New Roman"/>
+                          <w:color w:val="000000"/>
+                          <w:sz w:val="21"/>
+                          <w:szCs w:val="21"/>
+                          <w:lang w:eastAsia="en-IN"/>
+                        </w:rPr>
+                        <w:t>:</w:t>
+                      </w:r>
+                    </w:p>
+                    <w:p>
+                      <w:pPr>
+                        <w:shd w:val="clear" w:color="auto" w:fill="FFFFFF"/>
+                        <w:spacing w:after="0" w:line="285" w:lineRule="atLeast"/>
+                        <w:rPr>
+                          <w:rFonts w:ascii="Consolas" w:eastAsia="Times New Roman" w:hAnsi="Consolas" w:cs="Times New Roman"/>
+                          <w:color w:val="000000"/>
+                          <w:sz w:val="21"/>
+                          <w:szCs w:val="21"/>
+                          <w:lang w:eastAsia="en-IN"/>
+                        </w:rPr>
+                      </w:pPr>
+                      <w:r>
+                        <w:rPr>
+                          <w:rFonts w:ascii="Consolas" w:eastAsia="Times New Roman" w:hAnsi="Consolas" w:cs="Times New Roman"/>
+                          <w:color w:val="000000"/>
+                          <w:sz w:val="21"/>
+                          <w:szCs w:val="21"/>
+                          <w:lang w:eastAsia="en-IN"/>
+                        </w:rPr>
+                        <w:t xml:space="preserve">    </w:t>
+                      </w:r>
+                      <w:r>
+                        <w:rPr>
+                          <w:rFonts w:ascii="Consolas" w:eastAsia="Times New Roman" w:hAnsi="Consolas" w:cs="Times New Roman"/>
+                          <w:color w:val="800000"/>
+                          <w:sz w:val="21"/>
+                          <w:szCs w:val="21"/>
+                          <w:lang w:eastAsia="en-IN"/>
+                        </w:rPr>
+                        <w:t>metadata</w:t>
+                      </w:r>
+                      <w:r>
+                        <w:rPr>
+                          <w:rFonts w:ascii="Consolas" w:eastAsia="Times New Roman" w:hAnsi="Consolas" w:cs="Times New Roman"/>
+                          <w:color w:val="000000"/>
+                          <w:sz w:val="21"/>
+                          <w:szCs w:val="21"/>
+                          <w:lang w:eastAsia="en-IN"/>
+                        </w:rPr>
+                        <w:t>:</w:t>
+                      </w:r>
+                    </w:p>
+                    <w:p>
+                      <w:pPr>
+                        <w:shd w:val="clear" w:color="auto" w:fill="FFFFFF"/>
+                        <w:spacing w:after="0" w:line="285" w:lineRule="atLeast"/>
+                        <w:rPr>
+                          <w:rFonts w:ascii="Consolas" w:eastAsia="Times New Roman" w:hAnsi="Consolas" w:cs="Times New Roman"/>
+                          <w:color w:val="000000"/>
+                          <w:sz w:val="21"/>
+                          <w:szCs w:val="21"/>
+                          <w:lang w:eastAsia="en-IN"/>
+                        </w:rPr>
+                      </w:pPr>
+                      <w:r>
+                        <w:rPr>
+                          <w:rFonts w:ascii="Consolas" w:eastAsia="Times New Roman" w:hAnsi="Consolas" w:cs="Times New Roman"/>
+                          <w:color w:val="000000"/>
+                          <w:sz w:val="21"/>
+                          <w:szCs w:val="21"/>
+                          <w:lang w:eastAsia="en-IN"/>
+                        </w:rPr>
+                        <w:t xml:space="preserve">      </w:t>
+                      </w:r>
+                      <w:r>
+                        <w:rPr>
+                          <w:rFonts w:ascii="Consolas" w:eastAsia="Times New Roman" w:hAnsi="Consolas" w:cs="Times New Roman"/>
+                          <w:color w:val="800000"/>
+                          <w:sz w:val="21"/>
+                          <w:szCs w:val="21"/>
+                          <w:lang w:eastAsia="en-IN"/>
+                        </w:rPr>
+                        <w:t>labels</w:t>
+                      </w:r>
+                      <w:r>
+                        <w:rPr>
+                          <w:rFonts w:ascii="Consolas" w:eastAsia="Times New Roman" w:hAnsi="Consolas" w:cs="Times New Roman"/>
+                          <w:color w:val="000000"/>
+                          <w:sz w:val="21"/>
+                          <w:szCs w:val="21"/>
+                          <w:lang w:eastAsia="en-IN"/>
+                        </w:rPr>
+                        <w:t>:</w:t>
+                      </w:r>
+                    </w:p>
+                    <w:p>
+                      <w:pPr>
+                        <w:shd w:val="clear" w:color="auto" w:fill="FFFFFF"/>
+                        <w:spacing w:after="0" w:line="285" w:lineRule="atLeast"/>
+                        <w:rPr>
+                          <w:rFonts w:ascii="Consolas" w:eastAsia="Times New Roman" w:hAnsi="Consolas" w:cs="Times New Roman"/>
+                          <w:color w:val="000000"/>
+                          <w:sz w:val="21"/>
+                          <w:szCs w:val="21"/>
+                          <w:lang w:eastAsia="en-IN"/>
+                        </w:rPr>
+                      </w:pPr>
+                      <w:r>
+                        <w:rPr>
+                          <w:rFonts w:ascii="Consolas" w:eastAsia="Times New Roman" w:hAnsi="Consolas" w:cs="Times New Roman"/>
+                          <w:color w:val="000000"/>
+                          <w:sz w:val="21"/>
+                          <w:szCs w:val="21"/>
+                          <w:lang w:eastAsia="en-IN"/>
+                        </w:rPr>
+                        <w:t xml:space="preserve">        </w:t>
+                      </w:r>
+                      <w:r>
+                        <w:rPr>
+                          <w:rFonts w:ascii="Consolas" w:eastAsia="Times New Roman" w:hAnsi="Consolas" w:cs="Times New Roman"/>
+                          <w:color w:val="800000"/>
+                          <w:sz w:val="21"/>
+                          <w:szCs w:val="21"/>
+                          <w:lang w:eastAsia="en-IN"/>
+                        </w:rPr>
+                        <w:t>name</w:t>
+                      </w:r>
+                      <w:r>
+                        <w:rPr>
+                          <w:rFonts w:ascii="Consolas" w:eastAsia="Times New Roman" w:hAnsi="Consolas" w:cs="Times New Roman"/>
+                          <w:color w:val="000000"/>
+                          <w:sz w:val="21"/>
+                          <w:szCs w:val="21"/>
+                          <w:lang w:eastAsia="en-IN"/>
+                        </w:rPr>
+                        <w:t xml:space="preserve">: </w:t>
+                      </w:r>
+                      <w:r>
+                        <w:rPr>
+                          <w:rFonts w:ascii="Consolas" w:eastAsia="Times New Roman" w:hAnsi="Consolas" w:cs="Times New Roman"/>
+                          <w:color w:val="0000FF"/>
+                          <w:sz w:val="21"/>
+                          <w:szCs w:val="21"/>
+                          <w:lang w:eastAsia="en-IN"/>
+                        </w:rPr>
+                        <w:t>nginx-pod</w:t>
+                      </w:r>
+                    </w:p>
+                    <w:p>
+                      <w:pPr>
+                        <w:shd w:val="clear" w:color="auto" w:fill="FFFFFF"/>
+                        <w:spacing w:after="0" w:line="285" w:lineRule="atLeast"/>
+                        <w:rPr>
+                          <w:rFonts w:ascii="Consolas" w:eastAsia="Times New Roman" w:hAnsi="Consolas" w:cs="Times New Roman"/>
+                          <w:color w:val="000000"/>
+                          <w:sz w:val="21"/>
+                          <w:szCs w:val="21"/>
+                          <w:lang w:eastAsia="en-IN"/>
+                        </w:rPr>
+                      </w:pPr>
+                      <w:r>
+                        <w:rPr>
+                          <w:rFonts w:ascii="Consolas" w:eastAsia="Times New Roman" w:hAnsi="Consolas" w:cs="Times New Roman"/>
+                          <w:color w:val="000000"/>
+                          <w:sz w:val="21"/>
+                          <w:szCs w:val="21"/>
+                          <w:lang w:eastAsia="en-IN"/>
+                        </w:rPr>
+                        <w:t xml:space="preserve">        </w:t>
+                      </w:r>
+                      <w:r>
+                        <w:rPr>
+                          <w:rFonts w:ascii="Consolas" w:eastAsia="Times New Roman" w:hAnsi="Consolas" w:cs="Times New Roman"/>
+                          <w:color w:val="800000"/>
+                          <w:sz w:val="21"/>
+                          <w:szCs w:val="21"/>
+                          <w:lang w:eastAsia="en-IN"/>
+                        </w:rPr>
+                        <w:t>type</w:t>
+                      </w:r>
+                      <w:r>
+                        <w:rPr>
+                          <w:rFonts w:ascii="Consolas" w:eastAsia="Times New Roman" w:hAnsi="Consolas" w:cs="Times New Roman"/>
+                          <w:color w:val="000000"/>
+                          <w:sz w:val="21"/>
+                          <w:szCs w:val="21"/>
+                          <w:lang w:eastAsia="en-IN"/>
+                        </w:rPr>
+                        <w:t xml:space="preserve">: </w:t>
+                      </w:r>
+                      <w:r>
+                        <w:rPr>
+                          <w:rFonts w:ascii="Consolas" w:eastAsia="Times New Roman" w:hAnsi="Consolas" w:cs="Times New Roman"/>
+                          <w:color w:val="0000FF"/>
+                          <w:sz w:val="21"/>
+                          <w:szCs w:val="21"/>
+                          <w:lang w:eastAsia="en-IN"/>
+                        </w:rPr>
+                        <w:t>frontend</w:t>
+                      </w:r>
+                    </w:p>
+                    <w:p>
+                      <w:pPr>
+                        <w:shd w:val="clear" w:color="auto" w:fill="FFFFFF"/>
+                        <w:spacing w:after="0" w:line="285" w:lineRule="atLeast"/>
+                        <w:rPr>
+                          <w:rFonts w:ascii="Consolas" w:eastAsia="Times New Roman" w:hAnsi="Consolas" w:cs="Times New Roman"/>
+                          <w:color w:val="000000"/>
+                          <w:sz w:val="21"/>
+                          <w:szCs w:val="21"/>
+                          <w:lang w:eastAsia="en-IN"/>
+                        </w:rPr>
+                      </w:pPr>
+                      <w:r>
+                        <w:rPr>
+                          <w:rFonts w:ascii="Consolas" w:eastAsia="Times New Roman" w:hAnsi="Consolas" w:cs="Times New Roman"/>
+                          <w:color w:val="000000"/>
+                          <w:sz w:val="21"/>
+                          <w:szCs w:val="21"/>
+                          <w:lang w:eastAsia="en-IN"/>
+                        </w:rPr>
+                        <w:t xml:space="preserve">    </w:t>
+                      </w:r>
+                      <w:r>
+                        <w:rPr>
+                          <w:rFonts w:ascii="Consolas" w:eastAsia="Times New Roman" w:hAnsi="Consolas" w:cs="Times New Roman"/>
+                          <w:color w:val="800000"/>
+                          <w:sz w:val="21"/>
+                          <w:szCs w:val="21"/>
+                          <w:lang w:eastAsia="en-IN"/>
+                        </w:rPr>
+                        <w:t>spec</w:t>
+                      </w:r>
+                      <w:r>
+                        <w:rPr>
+                          <w:rFonts w:ascii="Consolas" w:eastAsia="Times New Roman" w:hAnsi="Consolas" w:cs="Times New Roman"/>
+                          <w:color w:val="000000"/>
+                          <w:sz w:val="21"/>
+                          <w:szCs w:val="21"/>
+                          <w:lang w:eastAsia="en-IN"/>
+                        </w:rPr>
+                        <w:t>:</w:t>
+                      </w:r>
+                    </w:p>
+                    <w:p>
+                      <w:pPr>
+                        <w:shd w:val="clear" w:color="auto" w:fill="FFFFFF"/>
+                        <w:spacing w:after="0" w:line="285" w:lineRule="atLeast"/>
+                        <w:rPr>
+                          <w:rFonts w:ascii="Consolas" w:eastAsia="Times New Roman" w:hAnsi="Consolas" w:cs="Times New Roman"/>
+                          <w:color w:val="000000"/>
+                          <w:sz w:val="21"/>
+                          <w:szCs w:val="21"/>
+                          <w:lang w:eastAsia="en-IN"/>
+                        </w:rPr>
+                      </w:pPr>
+                      <w:r>
+                        <w:rPr>
+                          <w:rFonts w:ascii="Consolas" w:eastAsia="Times New Roman" w:hAnsi="Consolas" w:cs="Times New Roman"/>
+                          <w:color w:val="000000"/>
+                          <w:sz w:val="21"/>
+                          <w:szCs w:val="21"/>
+                          <w:lang w:eastAsia="en-IN"/>
+                        </w:rPr>
+                        <w:t xml:space="preserve">      </w:t>
+                      </w:r>
+                      <w:r>
+                        <w:rPr>
+                          <w:rFonts w:ascii="Consolas" w:eastAsia="Times New Roman" w:hAnsi="Consolas" w:cs="Times New Roman"/>
+                          <w:color w:val="800000"/>
+                          <w:sz w:val="21"/>
+                          <w:szCs w:val="21"/>
+                          <w:lang w:eastAsia="en-IN"/>
+                        </w:rPr>
+                        <w:t>containers</w:t>
+                      </w:r>
+                      <w:r>
+                        <w:rPr>
+                          <w:rFonts w:ascii="Consolas" w:eastAsia="Times New Roman" w:hAnsi="Consolas" w:cs="Times New Roman"/>
+                          <w:color w:val="000000"/>
+                          <w:sz w:val="21"/>
+                          <w:szCs w:val="21"/>
+                          <w:lang w:eastAsia="en-IN"/>
+                        </w:rPr>
+                        <w:t>:</w:t>
+                      </w:r>
+                    </w:p>
+                    <w:p>
+                      <w:pPr>
+                        <w:shd w:val="clear" w:color="auto" w:fill="FFFFFF"/>
+                        <w:spacing w:after="0" w:line="285" w:lineRule="atLeast"/>
+                        <w:rPr>
+                          <w:rFonts w:ascii="Consolas" w:eastAsia="Times New Roman" w:hAnsi="Consolas" w:cs="Times New Roman"/>
+                          <w:color w:val="000000"/>
+                          <w:sz w:val="21"/>
+                          <w:szCs w:val="21"/>
+                          <w:lang w:eastAsia="en-IN"/>
+                        </w:rPr>
+                      </w:pPr>
+                      <w:r>
+                        <w:rPr>
+                          <w:rFonts w:ascii="Consolas" w:eastAsia="Times New Roman" w:hAnsi="Consolas" w:cs="Times New Roman"/>
+                          <w:color w:val="000000"/>
+                          <w:sz w:val="21"/>
+                          <w:szCs w:val="21"/>
+                          <w:lang w:eastAsia="en-IN"/>
+                        </w:rPr>
+                        <w:t xml:space="preserve">        - </w:t>
+                      </w:r>
+                      <w:r>
+                        <w:rPr>
+                          <w:rFonts w:ascii="Consolas" w:eastAsia="Times New Roman" w:hAnsi="Consolas" w:cs="Times New Roman"/>
+                          <w:color w:val="800000"/>
+                          <w:sz w:val="21"/>
+                          <w:szCs w:val="21"/>
+                          <w:lang w:eastAsia="en-IN"/>
+                        </w:rPr>
+                        <w:t>name</w:t>
+                      </w:r>
+                      <w:r>
+                        <w:rPr>
+                          <w:rFonts w:ascii="Consolas" w:eastAsia="Times New Roman" w:hAnsi="Consolas" w:cs="Times New Roman"/>
+                          <w:color w:val="000000"/>
+                          <w:sz w:val="21"/>
+                          <w:szCs w:val="21"/>
+                          <w:lang w:eastAsia="en-IN"/>
+                        </w:rPr>
+                        <w:t xml:space="preserve">: </w:t>
+                      </w:r>
+                      <w:r>
+                        <w:rPr>
+                          <w:rFonts w:ascii="Consolas" w:eastAsia="Times New Roman" w:hAnsi="Consolas" w:cs="Times New Roman"/>
+                          <w:color w:val="0000FF"/>
+                          <w:sz w:val="21"/>
+                          <w:szCs w:val="21"/>
+                          <w:lang w:eastAsia="en-IN"/>
+                        </w:rPr>
+                        <w:t>nginx</w:t>
+                      </w:r>
+                    </w:p>
+                    <w:p>
+                      <w:pPr>
+                        <w:shd w:val="clear" w:color="auto" w:fill="FFFFFF"/>
+                        <w:spacing w:after="0" w:line="285" w:lineRule="atLeast"/>
+                        <w:rPr>
+                          <w:rFonts w:ascii="Consolas" w:eastAsia="Times New Roman" w:hAnsi="Consolas" w:cs="Times New Roman"/>
+                          <w:color w:val="000000"/>
+                          <w:sz w:val="21"/>
+                          <w:szCs w:val="21"/>
+                          <w:lang w:eastAsia="en-IN"/>
+                        </w:rPr>
+                      </w:pPr>
+                      <w:r>
+                        <w:rPr>
+                          <w:rFonts w:ascii="Consolas" w:eastAsia="Times New Roman" w:hAnsi="Consolas" w:cs="Times New Roman"/>
+                          <w:color w:val="000000"/>
+                          <w:sz w:val="21"/>
+                          <w:szCs w:val="21"/>
+                          <w:lang w:eastAsia="en-IN"/>
+                        </w:rPr>
+                        <w:t xml:space="preserve">          </w:t>
+                      </w:r>
+                      <w:r>
+                        <w:rPr>
+                          <w:rFonts w:ascii="Consolas" w:eastAsia="Times New Roman" w:hAnsi="Consolas" w:cs="Times New Roman"/>
+                          <w:color w:val="800000"/>
+                          <w:sz w:val="21"/>
+                          <w:szCs w:val="21"/>
+                          <w:lang w:eastAsia="en-IN"/>
+                        </w:rPr>
+                        <w:t>image</w:t>
+                      </w:r>
+                      <w:r>
+                        <w:rPr>
+                          <w:rFonts w:ascii="Consolas" w:eastAsia="Times New Roman" w:hAnsi="Consolas" w:cs="Times New Roman"/>
+                          <w:color w:val="000000"/>
+                          <w:sz w:val="21"/>
+                          <w:szCs w:val="21"/>
+                          <w:lang w:eastAsia="en-IN"/>
+                        </w:rPr>
+                        <w:t xml:space="preserve">: </w:t>
+                      </w:r>
+                      <w:r>
+                        <w:rPr>
+                          <w:rFonts w:ascii="Consolas" w:eastAsia="Times New Roman" w:hAnsi="Consolas" w:cs="Times New Roman"/>
+                          <w:color w:val="0000FF"/>
+                          <w:sz w:val="21"/>
+                          <w:szCs w:val="21"/>
+                          <w:lang w:eastAsia="en-IN"/>
+                        </w:rPr>
+                        <w:t>nginx</w:t>
                       </w:r>
                     </w:p>
                     <w:p/>
@@ -1919,84 +3885,38 @@
       <w:proofErr w:type="spellStart"/>
       <w:proofErr w:type="gramStart"/>
       <w:r>
-        <w:t>pod.yaml</w:t>
+        <w:t>replicaset.yaml</w:t>
       </w:r>
       <w:proofErr w:type="spellEnd"/>
       <w:proofErr w:type="gramEnd"/>
     </w:p>
     <w:p>
-      <w:proofErr w:type="spellStart"/>
-      <w:r>
-        <w:rPr>
-          <w:b/>
-          <w:bCs/>
-        </w:rPr>
-        <w:t>kubectl</w:t>
-      </w:r>
-      <w:proofErr w:type="spellEnd"/>
-      <w:r>
-        <w:rPr>
-          <w:b/>
-          <w:bCs/>
-        </w:rPr>
-        <w:t xml:space="preserve"> apply</w:t>
-      </w:r>
-      <w:r>
-        <w:rPr>
-          <w:b/>
-          <w:bCs/>
-        </w:rPr>
-        <w:t>/create</w:t>
-      </w:r>
-      <w:r>
-        <w:rPr>
-          <w:b/>
-          <w:bCs/>
-        </w:rPr>
-        <w:t xml:space="preserve"> -f nginx-</w:t>
-      </w:r>
-      <w:proofErr w:type="spellStart"/>
+      <w:r>
+        <w:t xml:space="preserve">labels under template section and </w:t>
+      </w:r>
+      <w:proofErr w:type="spellStart"/>
+      <w:r>
+        <w:t>mathLabels</w:t>
+      </w:r>
+      <w:proofErr w:type="spellEnd"/>
+      <w:r>
+        <w:t xml:space="preserve"> under selector should be same. That is how replicate set identifies the pod and controls the number of the pods.</w:t>
+      </w:r>
+      <w:r>
+        <w:t xml:space="preserve"> If we try to delete any pod or anyhow any pod got </w:t>
+      </w:r>
       <w:proofErr w:type="gramStart"/>
       <w:r>
-        <w:rPr>
-          <w:b/>
-          <w:bCs/>
-        </w:rPr>
-        <w:t>pod.yaml</w:t>
-      </w:r>
-      <w:proofErr w:type="spellEnd"/>
+        <w:t>crashed</w:t>
+      </w:r>
       <w:proofErr w:type="gramEnd"/>
       <w:r>
-        <w:t xml:space="preserve"> -&gt; to create a pod with this </w:t>
-      </w:r>
-      <w:proofErr w:type="spellStart"/>
-      <w:r>
-        <w:t>yaml</w:t>
-      </w:r>
-      <w:proofErr w:type="spellEnd"/>
-      <w:r>
-        <w:t xml:space="preserve"> file.</w:t>
+        <w:t xml:space="preserve"> then Kubernetes automatically brings another pod in. </w:t>
       </w:r>
     </w:p>
     <w:p>
-      <w:proofErr w:type="spellStart"/>
-      <w:r>
-        <w:rPr>
-          <w:b/>
-          <w:bCs/>
-        </w:rPr>
-        <w:t>kubectl</w:t>
-      </w:r>
-      <w:proofErr w:type="spellEnd"/>
-      <w:r>
-        <w:rPr>
-          <w:b/>
-          <w:bCs/>
-        </w:rPr>
-        <w:t xml:space="preserve"> describe pod nginx</w:t>
-      </w:r>
-      <w:r>
-        <w:t xml:space="preserve"> -&gt; to give more description of the nginx pod</w:t>
+      <w:r>
+        <w:t>Scale commands -&gt;</w:t>
       </w:r>
     </w:p>
     <w:p>
@@ -2006,25 +3926,40 @@
           <w:b/>
           <w:bCs/>
         </w:rPr>
-        <w:t>kubectl</w:t>
-      </w:r>
-      <w:proofErr w:type="spellEnd"/>
-      <w:r>
-        <w:rPr>
-          <w:b/>
-          <w:bCs/>
-        </w:rPr>
-        <w:t xml:space="preserve"> edit pod </w:t>
-      </w:r>
-      <w:r>
-        <w:rPr>
-          <w:b/>
-          <w:bCs/>
-        </w:rPr>
-        <w:t>nginx</w:t>
-      </w:r>
-      <w:r>
-        <w:t xml:space="preserve"> -&gt; it will open a vi editor where we can change the pod definition file also this is a in memory pod definition file which is maintained by Kubernetes.</w:t>
+        <w:t>Kubectl</w:t>
+      </w:r>
+      <w:proofErr w:type="spellEnd"/>
+      <w:r>
+        <w:rPr>
+          <w:b/>
+          <w:bCs/>
+        </w:rPr>
+        <w:t xml:space="preserve"> replace -f nginx-</w:t>
+      </w:r>
+      <w:proofErr w:type="spellStart"/>
+      <w:proofErr w:type="gramStart"/>
+      <w:r>
+        <w:rPr>
+          <w:b/>
+          <w:bCs/>
+        </w:rPr>
+        <w:t>replicaset.yaml</w:t>
+      </w:r>
+      <w:proofErr w:type="spellEnd"/>
+      <w:proofErr w:type="gramEnd"/>
+      <w:r>
+        <w:t xml:space="preserve"> -&gt; replace the previous nginx-</w:t>
+      </w:r>
+      <w:proofErr w:type="spellStart"/>
+      <w:r>
+        <w:t>repicaset</w:t>
+      </w:r>
+      <w:proofErr w:type="spellEnd"/>
+      <w:r>
+        <w:t xml:space="preserve"> with the current replicas </w:t>
+      </w:r>
+      <w:r>
+        <w:t>given in the definition file</w:t>
       </w:r>
     </w:p>
     <w:p>
@@ -2034,19 +3969,42 @@
           <w:b/>
           <w:bCs/>
         </w:rPr>
-        <w:t>kubectl</w:t>
-      </w:r>
-      <w:proofErr w:type="spellEnd"/>
-      <w:r>
-        <w:rPr>
-          <w:b/>
-          <w:bCs/>
-        </w:rPr>
-        <w:t xml:space="preserve"> delete pod nginx</w:t>
-      </w:r>
-      <w:r>
-        <w:t xml:space="preserve"> -&gt; to delete the nginx pod</w:t>
-      </w:r>
+        <w:t>Kubectl</w:t>
+      </w:r>
+      <w:proofErr w:type="spellEnd"/>
+      <w:r>
+        <w:rPr>
+          <w:b/>
+          <w:bCs/>
+        </w:rPr>
+        <w:t xml:space="preserve"> scale --replicas=6 -f </w:t>
+      </w:r>
+      <w:r>
+        <w:rPr>
+          <w:b/>
+          <w:bCs/>
+        </w:rPr>
+        <w:t>nginx-</w:t>
+      </w:r>
+      <w:proofErr w:type="spellStart"/>
+      <w:proofErr w:type="gramStart"/>
+      <w:r>
+        <w:rPr>
+          <w:b/>
+          <w:bCs/>
+        </w:rPr>
+        <w:t>replicaset.yaml</w:t>
+      </w:r>
+      <w:proofErr w:type="spellEnd"/>
+      <w:proofErr w:type="gramEnd"/>
+      <w:r>
+        <w:t xml:space="preserve"> -&gt; it will override the replicas given in the </w:t>
+      </w:r>
+      <w:proofErr w:type="spellStart"/>
+      <w:r>
+        <w:t>yaml</w:t>
+      </w:r>
+      <w:proofErr w:type="spellEnd"/>
     </w:p>
     <w:p>
       <w:proofErr w:type="spellStart"/>
@@ -2055,19 +4013,51 @@
           <w:b/>
           <w:bCs/>
         </w:rPr>
-        <w:lastRenderedPageBreak/>
-        <w:t>kubectl</w:t>
-      </w:r>
-      <w:proofErr w:type="spellEnd"/>
-      <w:r>
-        <w:rPr>
-          <w:b/>
-          <w:bCs/>
-        </w:rPr>
-        <w:t xml:space="preserve"> delete --all pods</w:t>
-      </w:r>
-      <w:r>
-        <w:t xml:space="preserve"> -&gt; delete all the pods</w:t>
+        <w:t>Kubectl</w:t>
+      </w:r>
+      <w:proofErr w:type="spellEnd"/>
+      <w:r>
+        <w:rPr>
+          <w:b/>
+          <w:bCs/>
+        </w:rPr>
+        <w:t xml:space="preserve"> edit </w:t>
+      </w:r>
+      <w:proofErr w:type="spellStart"/>
+      <w:r>
+        <w:rPr>
+          <w:b/>
+          <w:bCs/>
+        </w:rPr>
+        <w:t>replicaset</w:t>
+      </w:r>
+      <w:proofErr w:type="spellEnd"/>
+      <w:r>
+        <w:rPr>
+          <w:b/>
+          <w:bCs/>
+        </w:rPr>
+        <w:t xml:space="preserve"> nginx-</w:t>
+      </w:r>
+      <w:proofErr w:type="spellStart"/>
+      <w:r>
+        <w:rPr>
+          <w:b/>
+          <w:bCs/>
+        </w:rPr>
+        <w:t>replicaset</w:t>
+      </w:r>
+      <w:proofErr w:type="spellEnd"/>
+      <w:r>
+        <w:t xml:space="preserve"> -&gt; it will open an editor and show the current configuration of the </w:t>
+      </w:r>
+      <w:proofErr w:type="spellStart"/>
+      <w:r>
+        <w:t>replicaset</w:t>
+      </w:r>
+      <w:proofErr w:type="spellEnd"/>
+      <w:r>
+        <w:t xml:space="preserve"> then we can easily scale out.</w:t>
       </w:r>
     </w:p>
     <w:p>
@@ -2077,326 +4067,72 @@
           <w:b/>
           <w:bCs/>
         </w:rPr>
-        <w:t>kubectl</w:t>
-      </w:r>
-      <w:proofErr w:type="spellEnd"/>
-      <w:r>
-        <w:rPr>
-          <w:b/>
-          <w:bCs/>
-        </w:rPr>
-        <w:t xml:space="preserve"> run </w:t>
-      </w:r>
-      <w:proofErr w:type="spellStart"/>
-      <w:r>
-        <w:rPr>
-          <w:b/>
-          <w:bCs/>
-        </w:rPr>
-        <w:t>redis</w:t>
-      </w:r>
-      <w:proofErr w:type="spellEnd"/>
-      <w:r>
-        <w:rPr>
-          <w:b/>
-          <w:bCs/>
-        </w:rPr>
-        <w:t xml:space="preserve"> --image=</w:t>
-      </w:r>
-      <w:proofErr w:type="spellStart"/>
-      <w:r>
-        <w:rPr>
-          <w:b/>
-          <w:bCs/>
-        </w:rPr>
-        <w:t>redis</w:t>
-      </w:r>
-      <w:proofErr w:type="spellEnd"/>
-      <w:r>
-        <w:rPr>
-          <w:b/>
-          <w:bCs/>
-        </w:rPr>
-        <w:t xml:space="preserve"> --dry-run=client -o </w:t>
-      </w:r>
-      <w:proofErr w:type="spellStart"/>
-      <w:r>
-        <w:rPr>
-          <w:b/>
-          <w:bCs/>
-        </w:rPr>
-        <w:t>yaml</w:t>
-      </w:r>
-      <w:proofErr w:type="spellEnd"/>
-      <w:r>
-        <w:rPr>
-          <w:b/>
-          <w:bCs/>
-        </w:rPr>
-        <w:t xml:space="preserve"> &gt; </w:t>
-      </w:r>
-      <w:proofErr w:type="spellStart"/>
-      <w:r>
-        <w:rPr>
-          <w:b/>
-          <w:bCs/>
-        </w:rPr>
-        <w:t>redis-</w:t>
-      </w:r>
-      <w:proofErr w:type="gramStart"/>
-      <w:r>
-        <w:rPr>
-          <w:b/>
-          <w:bCs/>
-        </w:rPr>
-        <w:t>pod.yaml</w:t>
-      </w:r>
-      <w:proofErr w:type="spellEnd"/>
-      <w:proofErr w:type="gramEnd"/>
-      <w:r>
-        <w:rPr>
-          <w:b/>
-          <w:bCs/>
-        </w:rPr>
-        <w:t xml:space="preserve"> </w:t>
-      </w:r>
-      <w:r>
-        <w:t>-&gt; It will not create any pod rather it’s a imperative style of writing definition file where a pod definition file will created with the necessary fields.</w:t>
-      </w:r>
+        <w:t>Kubectl</w:t>
+      </w:r>
+      <w:proofErr w:type="spellEnd"/>
+      <w:r>
+        <w:rPr>
+          <w:b/>
+          <w:bCs/>
+        </w:rPr>
+        <w:t xml:space="preserve"> scale </w:t>
+      </w:r>
+      <w:r>
+        <w:rPr>
+          <w:b/>
+          <w:bCs/>
+        </w:rPr>
+        <w:t>--</w:t>
+      </w:r>
+      <w:r>
+        <w:rPr>
+          <w:b/>
+          <w:bCs/>
+        </w:rPr>
+        <w:t>re</w:t>
+      </w:r>
+      <w:r>
+        <w:rPr>
+          <w:b/>
+          <w:bCs/>
+        </w:rPr>
+        <w:t xml:space="preserve">plicas=6 </w:t>
+      </w:r>
+      <w:proofErr w:type="spellStart"/>
+      <w:r>
+        <w:rPr>
+          <w:b/>
+          <w:bCs/>
+        </w:rPr>
+        <w:t>replicaset</w:t>
+      </w:r>
+      <w:proofErr w:type="spellEnd"/>
+      <w:r>
+        <w:rPr>
+          <w:b/>
+          <w:bCs/>
+        </w:rPr>
+        <w:t xml:space="preserve"> nginx-</w:t>
+      </w:r>
+      <w:proofErr w:type="spellStart"/>
+      <w:r>
+        <w:rPr>
+          <w:b/>
+          <w:bCs/>
+        </w:rPr>
+        <w:t>replicaset</w:t>
+      </w:r>
+      <w:proofErr w:type="spellEnd"/>
+      <w:r>
+        <w:t xml:space="preserve"> -&gt; it will scale out an existing </w:t>
+      </w:r>
+      <w:proofErr w:type="spellStart"/>
+      <w:r>
+        <w:t>replicaset</w:t>
+      </w:r>
+      <w:proofErr w:type="spellEnd"/>
     </w:p>
-    <w:p>
-      <w:pPr>
-        <w:jc w:val="center"/>
-        <w:rPr>
-          <w:b/>
-          <w:bCs/>
-        </w:rPr>
-      </w:pPr>
-      <w:proofErr w:type="spellStart"/>
-      <w:r>
-        <w:rPr>
-          <w:b/>
-          <w:bCs/>
-        </w:rPr>
-        <w:t>ReplicaSet</w:t>
-      </w:r>
-      <w:proofErr w:type="spellEnd"/>
-    </w:p>
-    <w:p>
-      <w:proofErr w:type="spellStart"/>
-      <w:r>
-        <w:t>ReplicaSet</w:t>
-      </w:r>
-      <w:proofErr w:type="spellEnd"/>
-      <w:r>
-        <w:t xml:space="preserve"> is a group of same pods</w:t>
-      </w:r>
-      <w:r>
-        <w:t xml:space="preserve"> where we can scale in(reduce) or scale out(increase) the number of the pods.</w:t>
-      </w:r>
-    </w:p>
-    <w:p>
-      <w:proofErr w:type="spellStart"/>
-      <w:r>
-        <w:rPr>
-          <w:b/>
-          <w:bCs/>
-        </w:rPr>
-        <w:t>k</w:t>
-      </w:r>
-      <w:r>
-        <w:rPr>
-          <w:b/>
-          <w:bCs/>
-        </w:rPr>
-        <w:t>ubectl</w:t>
-      </w:r>
-      <w:proofErr w:type="spellEnd"/>
-      <w:r>
-        <w:rPr>
-          <w:b/>
-          <w:bCs/>
-        </w:rPr>
-        <w:t xml:space="preserve"> create/apply -f &lt;</w:t>
-      </w:r>
-      <w:proofErr w:type="spellStart"/>
-      <w:r>
-        <w:rPr>
-          <w:b/>
-          <w:bCs/>
-        </w:rPr>
-        <w:t>replicaset-</w:t>
-      </w:r>
-      <w:proofErr w:type="gramStart"/>
-      <w:r>
-        <w:rPr>
-          <w:b/>
-          <w:bCs/>
-        </w:rPr>
-        <w:t>definition.yaml</w:t>
-      </w:r>
-      <w:proofErr w:type="spellEnd"/>
-      <w:proofErr w:type="gramEnd"/>
-      <w:r>
-        <w:rPr>
-          <w:b/>
-          <w:bCs/>
-        </w:rPr>
-        <w:t>&gt;</w:t>
-      </w:r>
-      <w:r>
-        <w:t xml:space="preserve"> -&gt; it will create a </w:t>
-      </w:r>
-      <w:proofErr w:type="spellStart"/>
-      <w:r>
-        <w:t>replicaset</w:t>
-      </w:r>
-      <w:proofErr w:type="spellEnd"/>
-      <w:r>
-        <w:t xml:space="preserve"> from the definition file.</w:t>
-      </w:r>
-    </w:p>
-    <w:p>
-      <w:proofErr w:type="spellStart"/>
-      <w:r>
-        <w:rPr>
-          <w:b/>
-          <w:bCs/>
-        </w:rPr>
-        <w:t>k</w:t>
-      </w:r>
-      <w:r>
-        <w:rPr>
-          <w:b/>
-          <w:bCs/>
-        </w:rPr>
-        <w:t>ubectl</w:t>
-      </w:r>
-      <w:proofErr w:type="spellEnd"/>
-      <w:r>
-        <w:rPr>
-          <w:b/>
-          <w:bCs/>
-        </w:rPr>
-        <w:t xml:space="preserve"> get </w:t>
-      </w:r>
-      <w:proofErr w:type="spellStart"/>
-      <w:r>
-        <w:rPr>
-          <w:b/>
-          <w:bCs/>
-        </w:rPr>
-        <w:t>replicateset</w:t>
-      </w:r>
-      <w:proofErr w:type="spellEnd"/>
-      <w:r>
-        <w:t xml:space="preserve"> -&gt; to get all the </w:t>
-      </w:r>
-      <w:proofErr w:type="spellStart"/>
-      <w:r>
-        <w:t>replicaset</w:t>
-      </w:r>
-      <w:proofErr w:type="spellEnd"/>
-      <w:r>
-        <w:t xml:space="preserve"> in the default namespace</w:t>
-      </w:r>
-    </w:p>
-    <w:p>
-      <w:proofErr w:type="spellStart"/>
-      <w:r>
-        <w:rPr>
-          <w:b/>
-          <w:bCs/>
-        </w:rPr>
-        <w:t>kubectl</w:t>
-      </w:r>
-      <w:proofErr w:type="spellEnd"/>
-      <w:r>
-        <w:rPr>
-          <w:b/>
-          <w:bCs/>
-        </w:rPr>
-        <w:t xml:space="preserve"> describe </w:t>
-      </w:r>
-      <w:proofErr w:type="spellStart"/>
-      <w:r>
-        <w:rPr>
-          <w:b/>
-          <w:bCs/>
-        </w:rPr>
-        <w:t>replicaset</w:t>
-      </w:r>
-      <w:proofErr w:type="spellEnd"/>
-      <w:r>
-        <w:t xml:space="preserve"> -&gt; to get all the </w:t>
-      </w:r>
-      <w:proofErr w:type="spellStart"/>
-      <w:r>
-        <w:t>replicaset</w:t>
-      </w:r>
-      <w:proofErr w:type="spellEnd"/>
-      <w:r>
-        <w:t xml:space="preserve"> in the default namespace</w:t>
-      </w:r>
-    </w:p>
-    <w:p>
-      <w:proofErr w:type="spellStart"/>
-      <w:r>
-        <w:rPr>
-          <w:b/>
-          <w:bCs/>
-        </w:rPr>
-        <w:t>kubectl</w:t>
-      </w:r>
-      <w:proofErr w:type="spellEnd"/>
-      <w:r>
-        <w:rPr>
-          <w:b/>
-          <w:bCs/>
-        </w:rPr>
-        <w:t xml:space="preserve"> delete </w:t>
-      </w:r>
-      <w:proofErr w:type="spellStart"/>
-      <w:r>
-        <w:rPr>
-          <w:b/>
-          <w:bCs/>
-        </w:rPr>
-        <w:t>replicaset</w:t>
-      </w:r>
-      <w:proofErr w:type="spellEnd"/>
-      <w:r>
-        <w:rPr>
-          <w:b/>
-          <w:bCs/>
-        </w:rPr>
-        <w:t xml:space="preserve"> &lt;</w:t>
-      </w:r>
-      <w:proofErr w:type="spellStart"/>
-      <w:r>
-        <w:rPr>
-          <w:b/>
-          <w:bCs/>
-        </w:rPr>
-        <w:t>replicaset</w:t>
-      </w:r>
-      <w:proofErr w:type="spellEnd"/>
-      <w:r>
-        <w:rPr>
-          <w:b/>
-          <w:bCs/>
-        </w:rPr>
-        <w:t>-name&gt;</w:t>
-      </w:r>
-      <w:r>
-        <w:t xml:space="preserve"> -&gt; to delete the </w:t>
-      </w:r>
-      <w:proofErr w:type="spellStart"/>
-      <w:r>
-        <w:t>replicaset</w:t>
-      </w:r>
-      <w:proofErr w:type="spellEnd"/>
-    </w:p>
+    <w:p/>
     <w:sectPr>
       <w:pgSz w:w="11906" w:h="16838"/>
       <w:pgMar w:top="1440" w:right="1440" w:bottom="1440" w:left="1440" w:header="708" w:footer="708" w:gutter="0"/>

--- a/Kubernetes.docx
+++ b/Kubernetes.docx
@@ -113,10 +113,7 @@
         <w:t>&gt;</w:t>
       </w:r>
       <w:r>
-        <w:t xml:space="preserve"> -&gt; </w:t>
-      </w:r>
-      <w:r>
-        <w:t xml:space="preserve">it will run a new pod with </w:t>
+        <w:t xml:space="preserve"> -&gt; it will run a new pod with </w:t>
       </w:r>
       <w:r>
         <w:t>image.</w:t>
@@ -147,10 +144,7 @@
         <w:t xml:space="preserve"> run nginx --image=nginx</w:t>
       </w:r>
       <w:r>
-        <w:t xml:space="preserve"> -&gt; </w:t>
-      </w:r>
-      <w:r>
-        <w:t>it will run a new pod called nginx with image as nginx.</w:t>
+        <w:t xml:space="preserve"> -&gt; it will run a new pod called nginx with image as nginx.</w:t>
       </w:r>
     </w:p>
     <w:p>
@@ -3926,7 +3920,14 @@
           <w:b/>
           <w:bCs/>
         </w:rPr>
-        <w:t>Kubectl</w:t>
+        <w:t>k</w:t>
+      </w:r>
+      <w:r>
+        <w:rPr>
+          <w:b/>
+          <w:bCs/>
+        </w:rPr>
+        <w:t>ubectl</w:t>
       </w:r>
       <w:proofErr w:type="spellEnd"/>
       <w:r>
@@ -3969,22 +3970,22 @@
           <w:b/>
           <w:bCs/>
         </w:rPr>
-        <w:t>Kubectl</w:t>
-      </w:r>
-      <w:proofErr w:type="spellEnd"/>
-      <w:r>
-        <w:rPr>
-          <w:b/>
-          <w:bCs/>
-        </w:rPr>
-        <w:t xml:space="preserve"> scale --replicas=6 -f </w:t>
-      </w:r>
-      <w:r>
-        <w:rPr>
-          <w:b/>
-          <w:bCs/>
-        </w:rPr>
-        <w:t>nginx-</w:t>
+        <w:t>k</w:t>
+      </w:r>
+      <w:r>
+        <w:rPr>
+          <w:b/>
+          <w:bCs/>
+        </w:rPr>
+        <w:t>ubectl</w:t>
+      </w:r>
+      <w:proofErr w:type="spellEnd"/>
+      <w:r>
+        <w:rPr>
+          <w:b/>
+          <w:bCs/>
+        </w:rPr>
+        <w:t xml:space="preserve"> scale --replicas=6 -f nginx-</w:t>
       </w:r>
       <w:proofErr w:type="spellStart"/>
       <w:proofErr w:type="gramStart"/>
@@ -4013,7 +4014,14 @@
           <w:b/>
           <w:bCs/>
         </w:rPr>
-        <w:t>Kubectl</w:t>
+        <w:t>k</w:t>
+      </w:r>
+      <w:r>
+        <w:rPr>
+          <w:b/>
+          <w:bCs/>
+        </w:rPr>
+        <w:t>ubectl</w:t>
       </w:r>
       <w:proofErr w:type="spellEnd"/>
       <w:r>
@@ -4067,6 +4075,3272 @@
           <w:b/>
           <w:bCs/>
         </w:rPr>
+        <w:t>k</w:t>
+      </w:r>
+      <w:r>
+        <w:rPr>
+          <w:b/>
+          <w:bCs/>
+        </w:rPr>
+        <w:t>ubectl</w:t>
+      </w:r>
+      <w:proofErr w:type="spellEnd"/>
+      <w:r>
+        <w:rPr>
+          <w:b/>
+          <w:bCs/>
+        </w:rPr>
+        <w:t xml:space="preserve"> scale </w:t>
+      </w:r>
+      <w:r>
+        <w:rPr>
+          <w:b/>
+          <w:bCs/>
+        </w:rPr>
+        <w:t>--</w:t>
+      </w:r>
+      <w:r>
+        <w:rPr>
+          <w:b/>
+          <w:bCs/>
+        </w:rPr>
+        <w:t>re</w:t>
+      </w:r>
+      <w:r>
+        <w:rPr>
+          <w:b/>
+          <w:bCs/>
+        </w:rPr>
+        <w:t xml:space="preserve">plicas=6 </w:t>
+      </w:r>
+      <w:proofErr w:type="spellStart"/>
+      <w:r>
+        <w:rPr>
+          <w:b/>
+          <w:bCs/>
+        </w:rPr>
+        <w:t>replicaset</w:t>
+      </w:r>
+      <w:proofErr w:type="spellEnd"/>
+      <w:r>
+        <w:rPr>
+          <w:b/>
+          <w:bCs/>
+        </w:rPr>
+        <w:t xml:space="preserve"> nginx-</w:t>
+      </w:r>
+      <w:proofErr w:type="spellStart"/>
+      <w:r>
+        <w:rPr>
+          <w:b/>
+          <w:bCs/>
+        </w:rPr>
+        <w:t>replicaset</w:t>
+      </w:r>
+      <w:proofErr w:type="spellEnd"/>
+      <w:r>
+        <w:t xml:space="preserve"> -&gt; it will scale out an existing </w:t>
+      </w:r>
+      <w:proofErr w:type="spellStart"/>
+      <w:r>
+        <w:t>replicaset</w:t>
+      </w:r>
+      <w:proofErr w:type="spellEnd"/>
+    </w:p>
+    <w:p>
+      <w:pPr>
+        <w:jc w:val="center"/>
+        <w:rPr>
+          <w:b/>
+          <w:bCs/>
+        </w:rPr>
+      </w:pPr>
+      <w:r>
+        <w:rPr>
+          <w:b/>
+          <w:bCs/>
+        </w:rPr>
+        <w:lastRenderedPageBreak/>
+        <w:t>Deployment</w:t>
+      </w:r>
+    </w:p>
+    <w:p>
+      <w:r>
+        <w:t>Kubernetes deployment create creates one deployment kind of object</w:t>
+      </w:r>
+    </w:p>
+    <w:p>
+      <w:proofErr w:type="spellStart"/>
+      <w:r>
+        <w:rPr>
+          <w:b/>
+          <w:bCs/>
+        </w:rPr>
+        <w:t>kubectl</w:t>
+      </w:r>
+      <w:proofErr w:type="spellEnd"/>
+      <w:r>
+        <w:rPr>
+          <w:b/>
+          <w:bCs/>
+        </w:rPr>
+        <w:t xml:space="preserve"> get deployments</w:t>
+      </w:r>
+      <w:r>
+        <w:t xml:space="preserve"> -&gt; It will fetch all the deployments</w:t>
+      </w:r>
+    </w:p>
+    <w:p>
+      <w:proofErr w:type="spellStart"/>
+      <w:r>
+        <w:rPr>
+          <w:b/>
+          <w:bCs/>
+        </w:rPr>
+        <w:t>kubectl</w:t>
+      </w:r>
+      <w:proofErr w:type="spellEnd"/>
+      <w:r>
+        <w:rPr>
+          <w:b/>
+          <w:bCs/>
+        </w:rPr>
+        <w:t xml:space="preserve"> describe deployments &lt;deployment-name&gt;</w:t>
+      </w:r>
+      <w:r>
+        <w:t xml:space="preserve"> -&gt; It will give us the description of the specific deployment</w:t>
+      </w:r>
+    </w:p>
+    <w:p>
+      <w:proofErr w:type="spellStart"/>
+      <w:r>
+        <w:rPr>
+          <w:b/>
+          <w:bCs/>
+        </w:rPr>
+        <w:t>kubect</w:t>
+      </w:r>
+      <w:r>
+        <w:rPr>
+          <w:b/>
+          <w:bCs/>
+        </w:rPr>
+        <w:t>l</w:t>
+      </w:r>
+      <w:proofErr w:type="spellEnd"/>
+      <w:r>
+        <w:rPr>
+          <w:b/>
+          <w:bCs/>
+        </w:rPr>
+        <w:t xml:space="preserve"> get all</w:t>
+      </w:r>
+      <w:r>
+        <w:t xml:space="preserve"> -&gt; To get the resources like pod, </w:t>
+      </w:r>
+      <w:proofErr w:type="spellStart"/>
+      <w:r>
+        <w:t>replicasets</w:t>
+      </w:r>
+      <w:proofErr w:type="spellEnd"/>
+      <w:r>
+        <w:t>, services, deployments</w:t>
+      </w:r>
+    </w:p>
+    <w:p>
+      <w:proofErr w:type="spellStart"/>
+      <w:r>
+        <w:rPr>
+          <w:b/>
+          <w:bCs/>
+        </w:rPr>
+        <w:t>kubectl</w:t>
+      </w:r>
+      <w:proofErr w:type="spellEnd"/>
+      <w:r>
+        <w:rPr>
+          <w:b/>
+          <w:bCs/>
+        </w:rPr>
+        <w:t xml:space="preserve"> create deployment http-frontend --image=httpd:2.</w:t>
+      </w:r>
+      <w:proofErr w:type="gramStart"/>
+      <w:r>
+        <w:rPr>
+          <w:b/>
+          <w:bCs/>
+        </w:rPr>
+        <w:t>4.alpine</w:t>
+      </w:r>
+      <w:proofErr w:type="gramEnd"/>
+      <w:r>
+        <w:rPr>
+          <w:b/>
+          <w:bCs/>
+        </w:rPr>
+        <w:t xml:space="preserve"> </w:t>
+      </w:r>
+      <w:r>
+        <w:t>-&gt; it will create one deployment named ad http-frontend and its image will be httpd:2.4.alpine and count of the pod will be 1.</w:t>
+      </w:r>
+    </w:p>
+    <w:p>
+      <w:proofErr w:type="spellStart"/>
+      <w:r>
+        <w:rPr>
+          <w:b/>
+          <w:bCs/>
+        </w:rPr>
+        <w:t>kubectl</w:t>
+      </w:r>
+      <w:proofErr w:type="spellEnd"/>
+      <w:r>
+        <w:rPr>
+          <w:b/>
+          <w:bCs/>
+        </w:rPr>
+        <w:t xml:space="preserve"> scale deployment --replicas=3 httpd-frontend </w:t>
+      </w:r>
+      <w:r>
+        <w:t xml:space="preserve">-&gt; it will scale the </w:t>
+      </w:r>
+      <w:r>
+        <w:t xml:space="preserve">deployment and change the number of the pods </w:t>
+      </w:r>
+    </w:p>
+    <w:p>
+      <w:proofErr w:type="spellStart"/>
+      <w:r>
+        <w:rPr>
+          <w:b/>
+          <w:bCs/>
+        </w:rPr>
+        <w:t>kubectl</w:t>
+      </w:r>
+      <w:proofErr w:type="spellEnd"/>
+      <w:r>
+        <w:rPr>
+          <w:b/>
+          <w:bCs/>
+        </w:rPr>
+        <w:t xml:space="preserve"> create -f nginx-</w:t>
+      </w:r>
+      <w:proofErr w:type="spellStart"/>
+      <w:proofErr w:type="gramStart"/>
+      <w:r>
+        <w:rPr>
+          <w:b/>
+          <w:bCs/>
+        </w:rPr>
+        <w:t>deployment.yaml</w:t>
+      </w:r>
+      <w:proofErr w:type="spellEnd"/>
+      <w:proofErr w:type="gramEnd"/>
+      <w:r>
+        <w:rPr>
+          <w:b/>
+          <w:bCs/>
+        </w:rPr>
+        <w:t xml:space="preserve"> --record</w:t>
+      </w:r>
+      <w:r>
+        <w:t xml:space="preserve"> -&gt; It will create a deployment and also record all the changes of the deployment for rollout history.</w:t>
+      </w:r>
+    </w:p>
+    <w:p>
+      <w:r>
+        <w:t>If we want to revert to previous version, we must add this record flag</w:t>
+      </w:r>
+    </w:p>
+    <w:p>
+      <w:pPr>
+        <w:rPr>
+          <w:b/>
+          <w:bCs/>
+        </w:rPr>
+      </w:pPr>
+      <w:r>
+        <w:rPr>
+          <w:b/>
+          <w:bCs/>
+        </w:rPr>
+        <w:t xml:space="preserve">Update and roll back -&gt; </w:t>
+      </w:r>
+    </w:p>
+    <w:p>
+      <w:proofErr w:type="spellStart"/>
+      <w:r>
+        <w:rPr>
+          <w:b/>
+          <w:bCs/>
+        </w:rPr>
+        <w:t>kubectl</w:t>
+      </w:r>
+      <w:proofErr w:type="spellEnd"/>
+      <w:r>
+        <w:rPr>
+          <w:b/>
+          <w:bCs/>
+        </w:rPr>
+        <w:t xml:space="preserve"> rollout status deployment/nginx-deployment</w:t>
+      </w:r>
+      <w:r>
+        <w:rPr>
+          <w:b/>
+          <w:bCs/>
+        </w:rPr>
+        <w:t xml:space="preserve"> </w:t>
+      </w:r>
+      <w:r>
+        <w:t>-&gt; it will give the current rollout status of the deployment. When we change the replicas or the image at that time it will give the information.</w:t>
+      </w:r>
+    </w:p>
+    <w:p>
+      <w:proofErr w:type="spellStart"/>
+      <w:r>
+        <w:rPr>
+          <w:b/>
+          <w:bCs/>
+        </w:rPr>
+        <w:t>kubectl</w:t>
+      </w:r>
+      <w:proofErr w:type="spellEnd"/>
+      <w:r>
+        <w:rPr>
+          <w:b/>
+          <w:bCs/>
+        </w:rPr>
+        <w:t xml:space="preserve"> rollout history deployment/nginx-deployment </w:t>
+      </w:r>
+      <w:r>
+        <w:t>-&gt; It will give us all the rollout history of the Kubernetes deployment rollout</w:t>
+      </w:r>
+    </w:p>
+    <w:p>
+      <w:r>
+        <w:t>For rollout Kubernetes has 2 types of strategy</w:t>
+      </w:r>
+    </w:p>
+    <w:p>
+      <w:pPr>
+        <w:pStyle w:val="ListParagraph"/>
+        <w:numPr>
+          <w:ilvl w:val="0"/>
+          <w:numId w:val="1"/>
+        </w:numPr>
+      </w:pPr>
+      <w:r>
+        <w:t>Recreate strategy</w:t>
+      </w:r>
+    </w:p>
+    <w:p>
+      <w:pPr>
+        <w:pStyle w:val="ListParagraph"/>
+        <w:numPr>
+          <w:ilvl w:val="0"/>
+          <w:numId w:val="1"/>
+        </w:numPr>
+      </w:pPr>
+      <w:r>
+        <w:t>Rolling strategy</w:t>
+      </w:r>
+    </w:p>
+    <w:p>
+      <w:r>
+        <w:t xml:space="preserve">Kubernetes deployment object creates another </w:t>
+      </w:r>
+      <w:proofErr w:type="spellStart"/>
+      <w:r>
+        <w:t>replicaset</w:t>
+      </w:r>
+      <w:proofErr w:type="spellEnd"/>
+      <w:r>
+        <w:t xml:space="preserve"> and then it will add the pods into the </w:t>
+      </w:r>
+      <w:proofErr w:type="spellStart"/>
+      <w:r>
+        <w:t>replicaset</w:t>
+      </w:r>
+      <w:proofErr w:type="spellEnd"/>
+    </w:p>
+    <w:p>
+      <w:proofErr w:type="spellStart"/>
+      <w:r>
+        <w:rPr>
+          <w:b/>
+          <w:bCs/>
+        </w:rPr>
+        <w:t>k</w:t>
+      </w:r>
+      <w:r>
+        <w:rPr>
+          <w:b/>
+          <w:bCs/>
+        </w:rPr>
+        <w:t>ubectl</w:t>
+      </w:r>
+      <w:proofErr w:type="spellEnd"/>
+      <w:r>
+        <w:rPr>
+          <w:b/>
+          <w:bCs/>
+        </w:rPr>
+        <w:t xml:space="preserve"> rollout undo deployment/nginx-deployment </w:t>
+      </w:r>
+      <w:r>
+        <w:t>-&gt; It will revert the latest changes back to the previous version</w:t>
+      </w:r>
+      <w:r>
+        <w:t>.</w:t>
+      </w:r>
+    </w:p>
+    <w:p>
+      <w:r>
+        <w:t>Changes to the existing deployment:</w:t>
+      </w:r>
+    </w:p>
+    <w:p>
+      <w:proofErr w:type="spellStart"/>
+      <w:r>
+        <w:rPr>
+          <w:b/>
+          <w:bCs/>
+        </w:rPr>
+        <w:t>k</w:t>
+      </w:r>
+      <w:r>
+        <w:rPr>
+          <w:b/>
+          <w:bCs/>
+        </w:rPr>
+        <w:t>ubectl</w:t>
+      </w:r>
+      <w:proofErr w:type="spellEnd"/>
+      <w:r>
+        <w:rPr>
+          <w:b/>
+          <w:bCs/>
+        </w:rPr>
+        <w:t xml:space="preserve"> set image deployment nginx-deployment </w:t>
+      </w:r>
+      <w:proofErr w:type="spellStart"/>
+      <w:r>
+        <w:rPr>
+          <w:b/>
+          <w:bCs/>
+        </w:rPr>
+        <w:t>nginx:old-image</w:t>
+      </w:r>
+      <w:proofErr w:type="spellEnd"/>
+      <w:r>
+        <w:rPr>
+          <w:b/>
+          <w:bCs/>
+        </w:rPr>
+        <w:t>=</w:t>
+      </w:r>
+      <w:proofErr w:type="spellStart"/>
+      <w:proofErr w:type="gramStart"/>
+      <w:r>
+        <w:rPr>
+          <w:b/>
+          <w:bCs/>
+        </w:rPr>
+        <w:t>nginx:new</w:t>
+      </w:r>
+      <w:proofErr w:type="gramEnd"/>
+      <w:r>
+        <w:rPr>
+          <w:b/>
+          <w:bCs/>
+        </w:rPr>
+        <w:t>-image</w:t>
+      </w:r>
+      <w:proofErr w:type="spellEnd"/>
+      <w:r>
+        <w:rPr>
+          <w:b/>
+          <w:bCs/>
+        </w:rPr>
+        <w:t xml:space="preserve"> --</w:t>
+      </w:r>
+      <w:r>
+        <w:rPr>
+          <w:b/>
+          <w:bCs/>
+        </w:rPr>
+        <w:t xml:space="preserve">record </w:t>
+      </w:r>
+      <w:r>
+        <w:t>-&gt; It will change the image of the deployment of the nginx deployment and will record it</w:t>
+      </w:r>
+    </w:p>
+    <w:p>
+      <w:proofErr w:type="spellStart"/>
+      <w:r>
+        <w:rPr>
+          <w:b/>
+          <w:bCs/>
+        </w:rPr>
+        <w:t>kubectl</w:t>
+      </w:r>
+      <w:proofErr w:type="spellEnd"/>
+      <w:r>
+        <w:rPr>
+          <w:b/>
+          <w:bCs/>
+        </w:rPr>
+        <w:t xml:space="preserve"> edit deployment nginx-deployment --record </w:t>
+      </w:r>
+      <w:r>
+        <w:t>-&gt;it will open vi editor and open the current configuration of the nginx-deployment</w:t>
+      </w:r>
+    </w:p>
+    <w:p/>
+    <w:p/>
+    <w:p/>
+    <w:p/>
+    <w:p/>
+    <w:p>
+      <w:pPr>
+        <w:jc w:val="center"/>
+        <w:rPr>
+          <w:b/>
+          <w:bCs/>
+        </w:rPr>
+      </w:pPr>
+      <w:r>
+        <w:rPr>
+          <w:b/>
+          <w:bCs/>
+        </w:rPr>
+        <w:lastRenderedPageBreak/>
+        <w:t>Service</w:t>
+      </w:r>
+    </w:p>
+    <w:p>
+      <w:r>
+        <w:t xml:space="preserve">For accessing the pods from the outside of the </w:t>
+      </w:r>
+      <w:r>
+        <w:t>container we need service.</w:t>
+      </w:r>
+    </w:p>
+    <w:p>
+      <w:r>
+        <w:t>There are three types of services.</w:t>
+      </w:r>
+    </w:p>
+    <w:p>
+      <w:pPr>
+        <w:pStyle w:val="ListParagraph"/>
+        <w:numPr>
+          <w:ilvl w:val="0"/>
+          <w:numId w:val="2"/>
+        </w:numPr>
+      </w:pPr>
+      <w:proofErr w:type="spellStart"/>
+      <w:r>
+        <w:t>NodePort</w:t>
+      </w:r>
+      <w:proofErr w:type="spellEnd"/>
+    </w:p>
+    <w:p>
+      <w:pPr>
+        <w:pStyle w:val="ListParagraph"/>
+        <w:numPr>
+          <w:ilvl w:val="0"/>
+          <w:numId w:val="2"/>
+        </w:numPr>
+      </w:pPr>
+      <w:proofErr w:type="spellStart"/>
+      <w:r>
+        <w:t>ClusterIP</w:t>
+      </w:r>
+      <w:proofErr w:type="spellEnd"/>
+    </w:p>
+    <w:p>
+      <w:pPr>
+        <w:pStyle w:val="ListParagraph"/>
+        <w:numPr>
+          <w:ilvl w:val="0"/>
+          <w:numId w:val="2"/>
+        </w:numPr>
+      </w:pPr>
+      <w:proofErr w:type="spellStart"/>
+      <w:r>
+        <w:t>LoadBalancer</w:t>
+      </w:r>
+      <w:proofErr w:type="spellEnd"/>
+    </w:p>
+    <w:p>
+      <w:r>
+        <w:rPr>
+          <w:noProof/>
+        </w:rPr>
+        <mc:AlternateContent>
+          <mc:Choice Requires="wps">
+            <w:drawing>
+              <wp:anchor distT="45720" distB="45720" distL="114300" distR="114300" simplePos="0" relativeHeight="251663360" behindDoc="0" locked="0" layoutInCell="1" allowOverlap="1" wp14:anchorId="50E609FF" wp14:editId="18CDA963">
+                <wp:simplePos x="0" y="0"/>
+                <wp:positionH relativeFrom="margin">
+                  <wp:align>right</wp:align>
+                </wp:positionH>
+                <wp:positionV relativeFrom="paragraph">
+                  <wp:posOffset>594360</wp:posOffset>
+                </wp:positionV>
+                <wp:extent cx="5705475" cy="2533650"/>
+                <wp:effectExtent l="0" t="0" r="28575" b="19050"/>
+                <wp:wrapSquare wrapText="bothSides"/>
+                <wp:docPr id="2" name="Text Box 2"/>
+                <wp:cNvGraphicFramePr>
+                  <a:graphicFrameLocks xmlns:a="http://schemas.openxmlformats.org/drawingml/2006/main"/>
+                </wp:cNvGraphicFramePr>
+                <a:graphic xmlns:a="http://schemas.openxmlformats.org/drawingml/2006/main">
+                  <a:graphicData uri="http://schemas.microsoft.com/office/word/2010/wordprocessingShape">
+                    <wps:wsp>
+                      <wps:cNvSpPr txBox="1">
+                        <a:spLocks noChangeArrowheads="1"/>
+                      </wps:cNvSpPr>
+                      <wps:spPr bwMode="auto">
+                        <a:xfrm>
+                          <a:off x="0" y="0"/>
+                          <a:ext cx="5705475" cy="2533650"/>
+                        </a:xfrm>
+                        <a:prstGeom prst="rect">
+                          <a:avLst/>
+                        </a:prstGeom>
+                        <a:solidFill>
+                          <a:srgbClr val="FFFFFF"/>
+                        </a:solidFill>
+                        <a:ln w="9525">
+                          <a:solidFill>
+                            <a:srgbClr val="000000"/>
+                          </a:solidFill>
+                          <a:miter lim="800000"/>
+                          <a:headEnd/>
+                          <a:tailEnd/>
+                        </a:ln>
+                      </wps:spPr>
+                      <wps:txbx>
+                        <w:txbxContent>
+                          <w:p>
+                            <w:pPr>
+                              <w:shd w:val="clear" w:color="auto" w:fill="FFFFFF"/>
+                              <w:spacing w:after="0" w:line="285" w:lineRule="atLeast"/>
+                              <w:rPr>
+                                <w:rFonts w:ascii="Consolas" w:eastAsia="Times New Roman" w:hAnsi="Consolas" w:cs="Times New Roman"/>
+                                <w:color w:val="800000"/>
+                                <w:sz w:val="21"/>
+                                <w:szCs w:val="21"/>
+                                <w:lang w:eastAsia="en-IN"/>
+                              </w:rPr>
+                            </w:pPr>
+                            <w:r>
+                              <w:rPr>
+                                <w:rFonts w:ascii="Consolas" w:eastAsia="Times New Roman" w:hAnsi="Consolas" w:cs="Times New Roman"/>
+                                <w:color w:val="800000"/>
+                                <w:sz w:val="21"/>
+                                <w:szCs w:val="21"/>
+                                <w:lang w:eastAsia="en-IN"/>
+                              </w:rPr>
+                              <w:t>#nginx-</w:t>
+                            </w:r>
+                            <w:proofErr w:type="gramStart"/>
+                            <w:r>
+                              <w:rPr>
+                                <w:rFonts w:ascii="Consolas" w:eastAsia="Times New Roman" w:hAnsi="Consolas" w:cs="Times New Roman"/>
+                                <w:color w:val="800000"/>
+                                <w:sz w:val="21"/>
+                                <w:szCs w:val="21"/>
+                                <w:lang w:eastAsia="en-IN"/>
+                              </w:rPr>
+                              <w:t>service.yaml</w:t>
+                            </w:r>
+                            <w:proofErr w:type="gramEnd"/>
+                          </w:p>
+                          <w:p>
+                            <w:pPr>
+                              <w:shd w:val="clear" w:color="auto" w:fill="FFFFFF"/>
+                              <w:spacing w:after="0" w:line="285" w:lineRule="atLeast"/>
+                              <w:rPr>
+                                <w:rFonts w:ascii="Consolas" w:eastAsia="Times New Roman" w:hAnsi="Consolas" w:cs="Times New Roman"/>
+                                <w:color w:val="000000"/>
+                                <w:sz w:val="21"/>
+                                <w:szCs w:val="21"/>
+                                <w:lang w:eastAsia="en-IN"/>
+                              </w:rPr>
+                            </w:pPr>
+                            <w:proofErr w:type="spellStart"/>
+                            <w:r>
+                              <w:rPr>
+                                <w:rFonts w:ascii="Consolas" w:eastAsia="Times New Roman" w:hAnsi="Consolas" w:cs="Times New Roman"/>
+                                <w:color w:val="800000"/>
+                                <w:sz w:val="21"/>
+                                <w:szCs w:val="21"/>
+                                <w:lang w:eastAsia="en-IN"/>
+                              </w:rPr>
+                              <w:t>apiVersion</w:t>
+                            </w:r>
+                            <w:proofErr w:type="spellEnd"/>
+                            <w:r>
+                              <w:rPr>
+                                <w:rFonts w:ascii="Consolas" w:eastAsia="Times New Roman" w:hAnsi="Consolas" w:cs="Times New Roman"/>
+                                <w:color w:val="000000"/>
+                                <w:sz w:val="21"/>
+                                <w:szCs w:val="21"/>
+                                <w:lang w:eastAsia="en-IN"/>
+                              </w:rPr>
+                              <w:t xml:space="preserve">: </w:t>
+                            </w:r>
+                            <w:r>
+                              <w:rPr>
+                                <w:rFonts w:ascii="Consolas" w:eastAsia="Times New Roman" w:hAnsi="Consolas" w:cs="Times New Roman"/>
+                                <w:color w:val="0000FF"/>
+                                <w:sz w:val="21"/>
+                                <w:szCs w:val="21"/>
+                                <w:lang w:eastAsia="en-IN"/>
+                              </w:rPr>
+                              <w:t>v1</w:t>
+                            </w:r>
+                          </w:p>
+                          <w:p>
+                            <w:pPr>
+                              <w:shd w:val="clear" w:color="auto" w:fill="FFFFFF"/>
+                              <w:spacing w:after="0" w:line="285" w:lineRule="atLeast"/>
+                              <w:rPr>
+                                <w:rFonts w:ascii="Consolas" w:eastAsia="Times New Roman" w:hAnsi="Consolas" w:cs="Times New Roman"/>
+                                <w:color w:val="000000"/>
+                                <w:sz w:val="21"/>
+                                <w:szCs w:val="21"/>
+                                <w:lang w:eastAsia="en-IN"/>
+                              </w:rPr>
+                            </w:pPr>
+                            <w:r>
+                              <w:rPr>
+                                <w:rFonts w:ascii="Consolas" w:eastAsia="Times New Roman" w:hAnsi="Consolas" w:cs="Times New Roman"/>
+                                <w:color w:val="800000"/>
+                                <w:sz w:val="21"/>
+                                <w:szCs w:val="21"/>
+                                <w:lang w:eastAsia="en-IN"/>
+                              </w:rPr>
+                              <w:t>kind</w:t>
+                            </w:r>
+                            <w:r>
+                              <w:rPr>
+                                <w:rFonts w:ascii="Consolas" w:eastAsia="Times New Roman" w:hAnsi="Consolas" w:cs="Times New Roman"/>
+                                <w:color w:val="000000"/>
+                                <w:sz w:val="21"/>
+                                <w:szCs w:val="21"/>
+                                <w:lang w:eastAsia="en-IN"/>
+                              </w:rPr>
+                              <w:t xml:space="preserve">: </w:t>
+                            </w:r>
+                            <w:r>
+                              <w:rPr>
+                                <w:rFonts w:ascii="Consolas" w:eastAsia="Times New Roman" w:hAnsi="Consolas" w:cs="Times New Roman"/>
+                                <w:color w:val="0000FF"/>
+                                <w:sz w:val="21"/>
+                                <w:szCs w:val="21"/>
+                                <w:lang w:eastAsia="en-IN"/>
+                              </w:rPr>
+                              <w:t>Service</w:t>
+                            </w:r>
+                          </w:p>
+                          <w:p>
+                            <w:pPr>
+                              <w:shd w:val="clear" w:color="auto" w:fill="FFFFFF"/>
+                              <w:spacing w:after="0" w:line="285" w:lineRule="atLeast"/>
+                              <w:rPr>
+                                <w:rFonts w:ascii="Consolas" w:eastAsia="Times New Roman" w:hAnsi="Consolas" w:cs="Times New Roman"/>
+                                <w:color w:val="000000"/>
+                                <w:sz w:val="21"/>
+                                <w:szCs w:val="21"/>
+                                <w:lang w:eastAsia="en-IN"/>
+                              </w:rPr>
+                            </w:pPr>
+                            <w:r>
+                              <w:rPr>
+                                <w:rFonts w:ascii="Consolas" w:eastAsia="Times New Roman" w:hAnsi="Consolas" w:cs="Times New Roman"/>
+                                <w:color w:val="800000"/>
+                                <w:sz w:val="21"/>
+                                <w:szCs w:val="21"/>
+                                <w:lang w:eastAsia="en-IN"/>
+                              </w:rPr>
+                              <w:t>metadata</w:t>
+                            </w:r>
+                            <w:r>
+                              <w:rPr>
+                                <w:rFonts w:ascii="Consolas" w:eastAsia="Times New Roman" w:hAnsi="Consolas" w:cs="Times New Roman"/>
+                                <w:color w:val="000000"/>
+                                <w:sz w:val="21"/>
+                                <w:szCs w:val="21"/>
+                                <w:lang w:eastAsia="en-IN"/>
+                              </w:rPr>
+                              <w:t>:</w:t>
+                            </w:r>
+                          </w:p>
+                          <w:p>
+                            <w:pPr>
+                              <w:shd w:val="clear" w:color="auto" w:fill="FFFFFF"/>
+                              <w:spacing w:after="0" w:line="285" w:lineRule="atLeast"/>
+                              <w:rPr>
+                                <w:rFonts w:ascii="Consolas" w:eastAsia="Times New Roman" w:hAnsi="Consolas" w:cs="Times New Roman"/>
+                                <w:color w:val="000000"/>
+                                <w:sz w:val="21"/>
+                                <w:szCs w:val="21"/>
+                                <w:lang w:eastAsia="en-IN"/>
+                              </w:rPr>
+                            </w:pPr>
+                            <w:r>
+                              <w:rPr>
+                                <w:rFonts w:ascii="Consolas" w:eastAsia="Times New Roman" w:hAnsi="Consolas" w:cs="Times New Roman"/>
+                                <w:color w:val="000000"/>
+                                <w:sz w:val="21"/>
+                                <w:szCs w:val="21"/>
+                                <w:lang w:eastAsia="en-IN"/>
+                              </w:rPr>
+                              <w:t xml:space="preserve">  </w:t>
+                            </w:r>
+                            <w:r>
+                              <w:rPr>
+                                <w:rFonts w:ascii="Consolas" w:eastAsia="Times New Roman" w:hAnsi="Consolas" w:cs="Times New Roman"/>
+                                <w:color w:val="800000"/>
+                                <w:sz w:val="21"/>
+                                <w:szCs w:val="21"/>
+                                <w:lang w:eastAsia="en-IN"/>
+                              </w:rPr>
+                              <w:t>name</w:t>
+                            </w:r>
+                            <w:r>
+                              <w:rPr>
+                                <w:rFonts w:ascii="Consolas" w:eastAsia="Times New Roman" w:hAnsi="Consolas" w:cs="Times New Roman"/>
+                                <w:color w:val="000000"/>
+                                <w:sz w:val="21"/>
+                                <w:szCs w:val="21"/>
+                                <w:lang w:eastAsia="en-IN"/>
+                              </w:rPr>
+                              <w:t xml:space="preserve">: </w:t>
+                            </w:r>
+                            <w:r>
+                              <w:rPr>
+                                <w:rFonts w:ascii="Consolas" w:eastAsia="Times New Roman" w:hAnsi="Consolas" w:cs="Times New Roman"/>
+                                <w:color w:val="0000FF"/>
+                                <w:sz w:val="21"/>
+                                <w:szCs w:val="21"/>
+                                <w:lang w:eastAsia="en-IN"/>
+                              </w:rPr>
+                              <w:t>nginx-service</w:t>
+                            </w:r>
+                          </w:p>
+                          <w:p>
+                            <w:pPr>
+                              <w:shd w:val="clear" w:color="auto" w:fill="FFFFFF"/>
+                              <w:spacing w:after="0" w:line="285" w:lineRule="atLeast"/>
+                              <w:rPr>
+                                <w:rFonts w:ascii="Consolas" w:eastAsia="Times New Roman" w:hAnsi="Consolas" w:cs="Times New Roman"/>
+                                <w:color w:val="000000"/>
+                                <w:sz w:val="21"/>
+                                <w:szCs w:val="21"/>
+                                <w:lang w:eastAsia="en-IN"/>
+                              </w:rPr>
+                            </w:pPr>
+                            <w:r>
+                              <w:rPr>
+                                <w:rFonts w:ascii="Consolas" w:eastAsia="Times New Roman" w:hAnsi="Consolas" w:cs="Times New Roman"/>
+                                <w:color w:val="800000"/>
+                                <w:sz w:val="21"/>
+                                <w:szCs w:val="21"/>
+                                <w:lang w:eastAsia="en-IN"/>
+                              </w:rPr>
+                              <w:t>spec</w:t>
+                            </w:r>
+                            <w:r>
+                              <w:rPr>
+                                <w:rFonts w:ascii="Consolas" w:eastAsia="Times New Roman" w:hAnsi="Consolas" w:cs="Times New Roman"/>
+                                <w:color w:val="000000"/>
+                                <w:sz w:val="21"/>
+                                <w:szCs w:val="21"/>
+                                <w:lang w:eastAsia="en-IN"/>
+                              </w:rPr>
+                              <w:t>:</w:t>
+                            </w:r>
+                          </w:p>
+                          <w:p>
+                            <w:pPr>
+                              <w:shd w:val="clear" w:color="auto" w:fill="FFFFFF"/>
+                              <w:spacing w:after="0" w:line="285" w:lineRule="atLeast"/>
+                              <w:rPr>
+                                <w:rFonts w:ascii="Consolas" w:eastAsia="Times New Roman" w:hAnsi="Consolas" w:cs="Times New Roman"/>
+                                <w:color w:val="000000"/>
+                                <w:sz w:val="21"/>
+                                <w:szCs w:val="21"/>
+                                <w:lang w:eastAsia="en-IN"/>
+                              </w:rPr>
+                            </w:pPr>
+                            <w:r>
+                              <w:rPr>
+                                <w:rFonts w:ascii="Consolas" w:eastAsia="Times New Roman" w:hAnsi="Consolas" w:cs="Times New Roman"/>
+                                <w:color w:val="000000"/>
+                                <w:sz w:val="21"/>
+                                <w:szCs w:val="21"/>
+                                <w:lang w:eastAsia="en-IN"/>
+                              </w:rPr>
+                              <w:t xml:space="preserve">  </w:t>
+                            </w:r>
+                            <w:r>
+                              <w:rPr>
+                                <w:rFonts w:ascii="Consolas" w:eastAsia="Times New Roman" w:hAnsi="Consolas" w:cs="Times New Roman"/>
+                                <w:color w:val="800000"/>
+                                <w:sz w:val="21"/>
+                                <w:szCs w:val="21"/>
+                                <w:lang w:eastAsia="en-IN"/>
+                              </w:rPr>
+                              <w:t>type</w:t>
+                            </w:r>
+                            <w:r>
+                              <w:rPr>
+                                <w:rFonts w:ascii="Consolas" w:eastAsia="Times New Roman" w:hAnsi="Consolas" w:cs="Times New Roman"/>
+                                <w:color w:val="000000"/>
+                                <w:sz w:val="21"/>
+                                <w:szCs w:val="21"/>
+                                <w:lang w:eastAsia="en-IN"/>
+                              </w:rPr>
+                              <w:t xml:space="preserve">: </w:t>
+                            </w:r>
+                            <w:proofErr w:type="spellStart"/>
+                            <w:r>
+                              <w:rPr>
+                                <w:rFonts w:ascii="Consolas" w:eastAsia="Times New Roman" w:hAnsi="Consolas" w:cs="Times New Roman"/>
+                                <w:color w:val="0000FF"/>
+                                <w:sz w:val="21"/>
+                                <w:szCs w:val="21"/>
+                                <w:lang w:eastAsia="en-IN"/>
+                              </w:rPr>
+                              <w:t>NodePort</w:t>
+                            </w:r>
+                            <w:proofErr w:type="spellEnd"/>
+                          </w:p>
+                          <w:p>
+                            <w:pPr>
+                              <w:shd w:val="clear" w:color="auto" w:fill="FFFFFF"/>
+                              <w:spacing w:after="0" w:line="285" w:lineRule="atLeast"/>
+                              <w:rPr>
+                                <w:rFonts w:ascii="Consolas" w:eastAsia="Times New Roman" w:hAnsi="Consolas" w:cs="Times New Roman"/>
+                                <w:color w:val="000000"/>
+                                <w:sz w:val="21"/>
+                                <w:szCs w:val="21"/>
+                                <w:lang w:eastAsia="en-IN"/>
+                              </w:rPr>
+                            </w:pPr>
+                            <w:r>
+                              <w:rPr>
+                                <w:rFonts w:ascii="Consolas" w:eastAsia="Times New Roman" w:hAnsi="Consolas" w:cs="Times New Roman"/>
+                                <w:color w:val="000000"/>
+                                <w:sz w:val="21"/>
+                                <w:szCs w:val="21"/>
+                                <w:lang w:eastAsia="en-IN"/>
+                              </w:rPr>
+                              <w:t xml:space="preserve">  </w:t>
+                            </w:r>
+                            <w:r>
+                              <w:rPr>
+                                <w:rFonts w:ascii="Consolas" w:eastAsia="Times New Roman" w:hAnsi="Consolas" w:cs="Times New Roman"/>
+                                <w:color w:val="800000"/>
+                                <w:sz w:val="21"/>
+                                <w:szCs w:val="21"/>
+                                <w:lang w:eastAsia="en-IN"/>
+                              </w:rPr>
+                              <w:t>ports</w:t>
+                            </w:r>
+                            <w:r>
+                              <w:rPr>
+                                <w:rFonts w:ascii="Consolas" w:eastAsia="Times New Roman" w:hAnsi="Consolas" w:cs="Times New Roman"/>
+                                <w:color w:val="000000"/>
+                                <w:sz w:val="21"/>
+                                <w:szCs w:val="21"/>
+                                <w:lang w:eastAsia="en-IN"/>
+                              </w:rPr>
+                              <w:t>:</w:t>
+                            </w:r>
+                          </w:p>
+                          <w:p>
+                            <w:pPr>
+                              <w:shd w:val="clear" w:color="auto" w:fill="FFFFFF"/>
+                              <w:spacing w:after="0" w:line="285" w:lineRule="atLeast"/>
+                              <w:rPr>
+                                <w:rFonts w:ascii="Consolas" w:eastAsia="Times New Roman" w:hAnsi="Consolas" w:cs="Times New Roman"/>
+                                <w:color w:val="000000"/>
+                                <w:sz w:val="21"/>
+                                <w:szCs w:val="21"/>
+                                <w:lang w:eastAsia="en-IN"/>
+                              </w:rPr>
+                            </w:pPr>
+                            <w:r>
+                              <w:rPr>
+                                <w:rFonts w:ascii="Consolas" w:eastAsia="Times New Roman" w:hAnsi="Consolas" w:cs="Times New Roman"/>
+                                <w:color w:val="000000"/>
+                                <w:sz w:val="21"/>
+                                <w:szCs w:val="21"/>
+                                <w:lang w:eastAsia="en-IN"/>
+                              </w:rPr>
+                              <w:t xml:space="preserve">    - </w:t>
+                            </w:r>
+                            <w:r>
+                              <w:rPr>
+                                <w:rFonts w:ascii="Consolas" w:eastAsia="Times New Roman" w:hAnsi="Consolas" w:cs="Times New Roman"/>
+                                <w:color w:val="800000"/>
+                                <w:sz w:val="21"/>
+                                <w:szCs w:val="21"/>
+                                <w:lang w:eastAsia="en-IN"/>
+                              </w:rPr>
+                              <w:t>port</w:t>
+                            </w:r>
+                            <w:r>
+                              <w:rPr>
+                                <w:rFonts w:ascii="Consolas" w:eastAsia="Times New Roman" w:hAnsi="Consolas" w:cs="Times New Roman"/>
+                                <w:color w:val="000000"/>
+                                <w:sz w:val="21"/>
+                                <w:szCs w:val="21"/>
+                                <w:lang w:eastAsia="en-IN"/>
+                              </w:rPr>
+                              <w:t>: 80</w:t>
+                            </w:r>
+                            <w:r>
+                              <w:rPr>
+                                <w:rFonts w:ascii="Consolas" w:eastAsia="Times New Roman" w:hAnsi="Consolas" w:cs="Times New Roman"/>
+                                <w:color w:val="000000"/>
+                                <w:sz w:val="21"/>
+                                <w:szCs w:val="21"/>
+                                <w:lang w:eastAsia="en-IN"/>
+                              </w:rPr>
+                              <w:tab/>
+                            </w:r>
+                          </w:p>
+                          <w:p>
+                            <w:pPr>
+                              <w:shd w:val="clear" w:color="auto" w:fill="FFFFFF"/>
+                              <w:spacing w:after="0" w:line="285" w:lineRule="atLeast"/>
+                              <w:rPr>
+                                <w:rFonts w:ascii="Consolas" w:eastAsia="Times New Roman" w:hAnsi="Consolas" w:cs="Times New Roman"/>
+                                <w:color w:val="000000"/>
+                                <w:sz w:val="21"/>
+                                <w:szCs w:val="21"/>
+                                <w:lang w:eastAsia="en-IN"/>
+                              </w:rPr>
+                            </w:pPr>
+                            <w:r>
+                              <w:rPr>
+                                <w:rFonts w:ascii="Consolas" w:eastAsia="Times New Roman" w:hAnsi="Consolas" w:cs="Times New Roman"/>
+                                <w:color w:val="000000"/>
+                                <w:sz w:val="21"/>
+                                <w:szCs w:val="21"/>
+                                <w:lang w:eastAsia="en-IN"/>
+                              </w:rPr>
+                              <w:t xml:space="preserve">      </w:t>
+                            </w:r>
+                            <w:proofErr w:type="spellStart"/>
+                            <w:r>
+                              <w:rPr>
+                                <w:rFonts w:ascii="Consolas" w:eastAsia="Times New Roman" w:hAnsi="Consolas" w:cs="Times New Roman"/>
+                                <w:color w:val="800000"/>
+                                <w:sz w:val="21"/>
+                                <w:szCs w:val="21"/>
+                                <w:lang w:eastAsia="en-IN"/>
+                              </w:rPr>
+                              <w:t>targetPort</w:t>
+                            </w:r>
+                            <w:proofErr w:type="spellEnd"/>
+                            <w:r>
+                              <w:rPr>
+                                <w:rFonts w:ascii="Consolas" w:eastAsia="Times New Roman" w:hAnsi="Consolas" w:cs="Times New Roman"/>
+                                <w:color w:val="000000"/>
+                                <w:sz w:val="21"/>
+                                <w:szCs w:val="21"/>
+                                <w:lang w:eastAsia="en-IN"/>
+                              </w:rPr>
+                              <w:t>: 80</w:t>
+                            </w:r>
+                            <w:r>
+                              <w:rPr>
+                                <w:rFonts w:ascii="Consolas" w:eastAsia="Times New Roman" w:hAnsi="Consolas" w:cs="Times New Roman"/>
+                                <w:color w:val="000000"/>
+                                <w:sz w:val="21"/>
+                                <w:szCs w:val="21"/>
+                                <w:lang w:eastAsia="en-IN"/>
+                              </w:rPr>
+                              <w:tab/>
+                            </w:r>
+                            <w:r>
+                              <w:rPr>
+                                <w:rFonts w:ascii="Consolas" w:eastAsia="Times New Roman" w:hAnsi="Consolas" w:cs="Times New Roman"/>
+                                <w:color w:val="000000"/>
+                                <w:sz w:val="21"/>
+                                <w:szCs w:val="21"/>
+                                <w:lang w:eastAsia="en-IN"/>
+                              </w:rPr>
+                              <w:t xml:space="preserve">#where the pod will </w:t>
+                            </w:r>
+                            <w:r>
+                              <w:rPr>
+                                <w:rFonts w:ascii="Consolas" w:eastAsia="Times New Roman" w:hAnsi="Consolas" w:cs="Times New Roman"/>
+                                <w:color w:val="000000"/>
+                                <w:sz w:val="21"/>
+                                <w:szCs w:val="21"/>
+                                <w:lang w:eastAsia="en-IN"/>
+                              </w:rPr>
+                              <w:t>listen (for nginx its 80)</w:t>
+                            </w:r>
+                          </w:p>
+                          <w:p>
+                            <w:pPr>
+                              <w:shd w:val="clear" w:color="auto" w:fill="FFFFFF"/>
+                              <w:spacing w:after="0" w:line="285" w:lineRule="atLeast"/>
+                              <w:rPr>
+                                <w:rFonts w:ascii="Consolas" w:eastAsia="Times New Roman" w:hAnsi="Consolas" w:cs="Times New Roman"/>
+                                <w:color w:val="000000"/>
+                                <w:sz w:val="21"/>
+                                <w:szCs w:val="21"/>
+                                <w:lang w:eastAsia="en-IN"/>
+                              </w:rPr>
+                            </w:pPr>
+                            <w:r>
+                              <w:rPr>
+                                <w:rFonts w:ascii="Consolas" w:eastAsia="Times New Roman" w:hAnsi="Consolas" w:cs="Times New Roman"/>
+                                <w:color w:val="000000"/>
+                                <w:sz w:val="21"/>
+                                <w:szCs w:val="21"/>
+                                <w:lang w:eastAsia="en-IN"/>
+                              </w:rPr>
+                              <w:t xml:space="preserve">      </w:t>
+                            </w:r>
+                            <w:proofErr w:type="spellStart"/>
+                            <w:r>
+                              <w:rPr>
+                                <w:rFonts w:ascii="Consolas" w:eastAsia="Times New Roman" w:hAnsi="Consolas" w:cs="Times New Roman"/>
+                                <w:color w:val="800000"/>
+                                <w:sz w:val="21"/>
+                                <w:szCs w:val="21"/>
+                                <w:lang w:eastAsia="en-IN"/>
+                              </w:rPr>
+                              <w:t>nodePort</w:t>
+                            </w:r>
+                            <w:proofErr w:type="spellEnd"/>
+                            <w:r>
+                              <w:rPr>
+                                <w:rFonts w:ascii="Consolas" w:eastAsia="Times New Roman" w:hAnsi="Consolas" w:cs="Times New Roman"/>
+                                <w:color w:val="000000"/>
+                                <w:sz w:val="21"/>
+                                <w:szCs w:val="21"/>
+                                <w:lang w:eastAsia="en-IN"/>
+                              </w:rPr>
+                              <w:t>: 30008</w:t>
+                            </w:r>
+                            <w:r>
+                              <w:rPr>
+                                <w:rFonts w:ascii="Consolas" w:eastAsia="Times New Roman" w:hAnsi="Consolas" w:cs="Times New Roman"/>
+                                <w:color w:val="000000"/>
+                                <w:sz w:val="21"/>
+                                <w:szCs w:val="21"/>
+                                <w:lang w:eastAsia="en-IN"/>
+                              </w:rPr>
+                              <w:tab/>
+                              <w:t xml:space="preserve">#In this port the service will be </w:t>
+                            </w:r>
+                            <w:proofErr w:type="spellStart"/>
+                            <w:r>
+                              <w:rPr>
+                                <w:rFonts w:ascii="Consolas" w:eastAsia="Times New Roman" w:hAnsi="Consolas" w:cs="Times New Roman"/>
+                                <w:color w:val="000000"/>
+                                <w:sz w:val="21"/>
+                                <w:szCs w:val="21"/>
+                                <w:lang w:eastAsia="en-IN"/>
+                              </w:rPr>
+                              <w:t>accesible</w:t>
+                            </w:r>
+                            <w:proofErr w:type="spellEnd"/>
+                          </w:p>
+                          <w:p>
+                            <w:pPr>
+                              <w:shd w:val="clear" w:color="auto" w:fill="FFFFFF"/>
+                              <w:spacing w:after="0" w:line="285" w:lineRule="atLeast"/>
+                              <w:rPr>
+                                <w:rFonts w:ascii="Consolas" w:eastAsia="Times New Roman" w:hAnsi="Consolas" w:cs="Times New Roman"/>
+                                <w:color w:val="000000"/>
+                                <w:sz w:val="21"/>
+                                <w:szCs w:val="21"/>
+                                <w:lang w:eastAsia="en-IN"/>
+                              </w:rPr>
+                            </w:pPr>
+                            <w:r>
+                              <w:rPr>
+                                <w:rFonts w:ascii="Consolas" w:eastAsia="Times New Roman" w:hAnsi="Consolas" w:cs="Times New Roman"/>
+                                <w:color w:val="000000"/>
+                                <w:sz w:val="21"/>
+                                <w:szCs w:val="21"/>
+                                <w:lang w:eastAsia="en-IN"/>
+                              </w:rPr>
+                              <w:t xml:space="preserve">  </w:t>
+                            </w:r>
+                            <w:r>
+                              <w:rPr>
+                                <w:rFonts w:ascii="Consolas" w:eastAsia="Times New Roman" w:hAnsi="Consolas" w:cs="Times New Roman"/>
+                                <w:color w:val="800000"/>
+                                <w:sz w:val="21"/>
+                                <w:szCs w:val="21"/>
+                                <w:lang w:eastAsia="en-IN"/>
+                              </w:rPr>
+                              <w:t>selector</w:t>
+                            </w:r>
+                            <w:r>
+                              <w:rPr>
+                                <w:rFonts w:ascii="Consolas" w:eastAsia="Times New Roman" w:hAnsi="Consolas" w:cs="Times New Roman"/>
+                                <w:color w:val="000000"/>
+                                <w:sz w:val="21"/>
+                                <w:szCs w:val="21"/>
+                                <w:lang w:eastAsia="en-IN"/>
+                              </w:rPr>
+                              <w:t>:</w:t>
+                            </w:r>
+                          </w:p>
+                          <w:p>
+                            <w:pPr>
+                              <w:shd w:val="clear" w:color="auto" w:fill="FFFFFF"/>
+                              <w:spacing w:after="0" w:line="285" w:lineRule="atLeast"/>
+                              <w:rPr>
+                                <w:rFonts w:ascii="Consolas" w:eastAsia="Times New Roman" w:hAnsi="Consolas" w:cs="Times New Roman"/>
+                                <w:color w:val="000000"/>
+                                <w:sz w:val="21"/>
+                                <w:szCs w:val="21"/>
+                                <w:lang w:eastAsia="en-IN"/>
+                              </w:rPr>
+                            </w:pPr>
+                            <w:r>
+                              <w:rPr>
+                                <w:rFonts w:ascii="Consolas" w:eastAsia="Times New Roman" w:hAnsi="Consolas" w:cs="Times New Roman"/>
+                                <w:color w:val="000000"/>
+                                <w:sz w:val="21"/>
+                                <w:szCs w:val="21"/>
+                                <w:lang w:eastAsia="en-IN"/>
+                              </w:rPr>
+                              <w:t xml:space="preserve">    </w:t>
+                            </w:r>
+                            <w:r>
+                              <w:rPr>
+                                <w:rFonts w:ascii="Consolas" w:eastAsia="Times New Roman" w:hAnsi="Consolas" w:cs="Times New Roman"/>
+                                <w:color w:val="800000"/>
+                                <w:sz w:val="21"/>
+                                <w:szCs w:val="21"/>
+                                <w:lang w:eastAsia="en-IN"/>
+                              </w:rPr>
+                              <w:t>app</w:t>
+                            </w:r>
+                            <w:r>
+                              <w:rPr>
+                                <w:rFonts w:ascii="Consolas" w:eastAsia="Times New Roman" w:hAnsi="Consolas" w:cs="Times New Roman"/>
+                                <w:color w:val="000000"/>
+                                <w:sz w:val="21"/>
+                                <w:szCs w:val="21"/>
+                                <w:lang w:eastAsia="en-IN"/>
+                              </w:rPr>
+                              <w:t xml:space="preserve">: </w:t>
+                            </w:r>
+                            <w:r>
+                              <w:rPr>
+                                <w:rFonts w:ascii="Consolas" w:eastAsia="Times New Roman" w:hAnsi="Consolas" w:cs="Times New Roman"/>
+                                <w:color w:val="0000FF"/>
+                                <w:sz w:val="21"/>
+                                <w:szCs w:val="21"/>
+                                <w:lang w:eastAsia="en-IN"/>
+                              </w:rPr>
+                              <w:t>nginx-pod</w:t>
+                            </w:r>
+                            <w:r>
+                              <w:rPr>
+                                <w:rFonts w:ascii="Consolas" w:eastAsia="Times New Roman" w:hAnsi="Consolas" w:cs="Times New Roman"/>
+                                <w:color w:val="0000FF"/>
+                                <w:sz w:val="21"/>
+                                <w:szCs w:val="21"/>
+                                <w:lang w:eastAsia="en-IN"/>
+                              </w:rPr>
+                              <w:t xml:space="preserve"> </w:t>
+                            </w:r>
+                            <w:r>
+                              <w:rPr>
+                                <w:rFonts w:ascii="Consolas" w:eastAsia="Times New Roman" w:hAnsi="Consolas" w:cs="Times New Roman"/>
+                                <w:color w:val="0000FF"/>
+                                <w:sz w:val="21"/>
+                                <w:szCs w:val="21"/>
+                                <w:lang w:eastAsia="en-IN"/>
+                              </w:rPr>
+                              <w:tab/>
+                              <w:t>#to connect with specific pods via pod’s label</w:t>
+                            </w:r>
+                          </w:p>
+                          <w:p>
+                            <w:r>
+                              <w:tab/>
+                            </w:r>
+                          </w:p>
+                        </w:txbxContent>
+                      </wps:txbx>
+                      <wps:bodyPr rot="0" vert="horz" wrap="square" lIns="91440" tIns="45720" rIns="91440" bIns="45720" anchor="t" anchorCtr="0">
+                        <a:noAutofit/>
+                      </wps:bodyPr>
+                    </wps:wsp>
+                  </a:graphicData>
+                </a:graphic>
+                <wp14:sizeRelH relativeFrom="margin">
+                  <wp14:pctWidth>0</wp14:pctWidth>
+                </wp14:sizeRelH>
+                <wp14:sizeRelV relativeFrom="margin">
+                  <wp14:pctHeight>0</wp14:pctHeight>
+                </wp14:sizeRelV>
+              </wp:anchor>
+            </w:drawing>
+          </mc:Choice>
+          <mc:Fallback>
+            <w:pict>
+              <v:shapetype w14:anchorId="50E609FF" id="_x0000_t202" coordsize="21600,21600" o:spt="202" path="m,l,21600r21600,l21600,xe">
+                <v:stroke joinstyle="miter"/>
+                <v:path gradientshapeok="t" o:connecttype="rect"/>
+              </v:shapetype>
+              <v:shape id="_x0000_s1028" type="#_x0000_t202" style="position:absolute;margin-left:398.05pt;margin-top:46.8pt;width:449.25pt;height:199.5pt;z-index:251663360;visibility:visible;mso-wrap-style:square;mso-width-percent:0;mso-height-percent:0;mso-wrap-distance-left:9pt;mso-wrap-distance-top:3.6pt;mso-wrap-distance-right:9pt;mso-wrap-distance-bottom:3.6pt;mso-position-horizontal:right;mso-position-horizontal-relative:margin;mso-position-vertical:absolute;mso-position-vertical-relative:text;mso-width-percent:0;mso-height-percent:0;mso-width-relative:margin;mso-height-relative:margin;v-text-anchor:top" o:gfxdata="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">
+                <v:textbox>
+                  <w:txbxContent>
+                    <w:p>
+                      <w:pPr>
+                        <w:shd w:val="clear" w:color="auto" w:fill="FFFFFF"/>
+                        <w:spacing w:after="0" w:line="285" w:lineRule="atLeast"/>
+                        <w:rPr>
+                          <w:rFonts w:ascii="Consolas" w:eastAsia="Times New Roman" w:hAnsi="Consolas" w:cs="Times New Roman"/>
+                          <w:color w:val="800000"/>
+                          <w:sz w:val="21"/>
+                          <w:szCs w:val="21"/>
+                          <w:lang w:eastAsia="en-IN"/>
+                        </w:rPr>
+                      </w:pPr>
+                      <w:r>
+                        <w:rPr>
+                          <w:rFonts w:ascii="Consolas" w:eastAsia="Times New Roman" w:hAnsi="Consolas" w:cs="Times New Roman"/>
+                          <w:color w:val="800000"/>
+                          <w:sz w:val="21"/>
+                          <w:szCs w:val="21"/>
+                          <w:lang w:eastAsia="en-IN"/>
+                        </w:rPr>
+                        <w:t>#nginx-</w:t>
+                      </w:r>
+                      <w:proofErr w:type="gramStart"/>
+                      <w:r>
+                        <w:rPr>
+                          <w:rFonts w:ascii="Consolas" w:eastAsia="Times New Roman" w:hAnsi="Consolas" w:cs="Times New Roman"/>
+                          <w:color w:val="800000"/>
+                          <w:sz w:val="21"/>
+                          <w:szCs w:val="21"/>
+                          <w:lang w:eastAsia="en-IN"/>
+                        </w:rPr>
+                        <w:t>service.yaml</w:t>
+                      </w:r>
+                      <w:proofErr w:type="gramEnd"/>
+                    </w:p>
+                    <w:p>
+                      <w:pPr>
+                        <w:shd w:val="clear" w:color="auto" w:fill="FFFFFF"/>
+                        <w:spacing w:after="0" w:line="285" w:lineRule="atLeast"/>
+                        <w:rPr>
+                          <w:rFonts w:ascii="Consolas" w:eastAsia="Times New Roman" w:hAnsi="Consolas" w:cs="Times New Roman"/>
+                          <w:color w:val="000000"/>
+                          <w:sz w:val="21"/>
+                          <w:szCs w:val="21"/>
+                          <w:lang w:eastAsia="en-IN"/>
+                        </w:rPr>
+                      </w:pPr>
+                      <w:proofErr w:type="spellStart"/>
+                      <w:r>
+                        <w:rPr>
+                          <w:rFonts w:ascii="Consolas" w:eastAsia="Times New Roman" w:hAnsi="Consolas" w:cs="Times New Roman"/>
+                          <w:color w:val="800000"/>
+                          <w:sz w:val="21"/>
+                          <w:szCs w:val="21"/>
+                          <w:lang w:eastAsia="en-IN"/>
+                        </w:rPr>
+                        <w:t>apiVersion</w:t>
+                      </w:r>
+                      <w:proofErr w:type="spellEnd"/>
+                      <w:r>
+                        <w:rPr>
+                          <w:rFonts w:ascii="Consolas" w:eastAsia="Times New Roman" w:hAnsi="Consolas" w:cs="Times New Roman"/>
+                          <w:color w:val="000000"/>
+                          <w:sz w:val="21"/>
+                          <w:szCs w:val="21"/>
+                          <w:lang w:eastAsia="en-IN"/>
+                        </w:rPr>
+                        <w:t xml:space="preserve">: </w:t>
+                      </w:r>
+                      <w:r>
+                        <w:rPr>
+                          <w:rFonts w:ascii="Consolas" w:eastAsia="Times New Roman" w:hAnsi="Consolas" w:cs="Times New Roman"/>
+                          <w:color w:val="0000FF"/>
+                          <w:sz w:val="21"/>
+                          <w:szCs w:val="21"/>
+                          <w:lang w:eastAsia="en-IN"/>
+                        </w:rPr>
+                        <w:t>v1</w:t>
+                      </w:r>
+                    </w:p>
+                    <w:p>
+                      <w:pPr>
+                        <w:shd w:val="clear" w:color="auto" w:fill="FFFFFF"/>
+                        <w:spacing w:after="0" w:line="285" w:lineRule="atLeast"/>
+                        <w:rPr>
+                          <w:rFonts w:ascii="Consolas" w:eastAsia="Times New Roman" w:hAnsi="Consolas" w:cs="Times New Roman"/>
+                          <w:color w:val="000000"/>
+                          <w:sz w:val="21"/>
+                          <w:szCs w:val="21"/>
+                          <w:lang w:eastAsia="en-IN"/>
+                        </w:rPr>
+                      </w:pPr>
+                      <w:r>
+                        <w:rPr>
+                          <w:rFonts w:ascii="Consolas" w:eastAsia="Times New Roman" w:hAnsi="Consolas" w:cs="Times New Roman"/>
+                          <w:color w:val="800000"/>
+                          <w:sz w:val="21"/>
+                          <w:szCs w:val="21"/>
+                          <w:lang w:eastAsia="en-IN"/>
+                        </w:rPr>
+                        <w:t>kind</w:t>
+                      </w:r>
+                      <w:r>
+                        <w:rPr>
+                          <w:rFonts w:ascii="Consolas" w:eastAsia="Times New Roman" w:hAnsi="Consolas" w:cs="Times New Roman"/>
+                          <w:color w:val="000000"/>
+                          <w:sz w:val="21"/>
+                          <w:szCs w:val="21"/>
+                          <w:lang w:eastAsia="en-IN"/>
+                        </w:rPr>
+                        <w:t xml:space="preserve">: </w:t>
+                      </w:r>
+                      <w:r>
+                        <w:rPr>
+                          <w:rFonts w:ascii="Consolas" w:eastAsia="Times New Roman" w:hAnsi="Consolas" w:cs="Times New Roman"/>
+                          <w:color w:val="0000FF"/>
+                          <w:sz w:val="21"/>
+                          <w:szCs w:val="21"/>
+                          <w:lang w:eastAsia="en-IN"/>
+                        </w:rPr>
+                        <w:t>Service</w:t>
+                      </w:r>
+                    </w:p>
+                    <w:p>
+                      <w:pPr>
+                        <w:shd w:val="clear" w:color="auto" w:fill="FFFFFF"/>
+                        <w:spacing w:after="0" w:line="285" w:lineRule="atLeast"/>
+                        <w:rPr>
+                          <w:rFonts w:ascii="Consolas" w:eastAsia="Times New Roman" w:hAnsi="Consolas" w:cs="Times New Roman"/>
+                          <w:color w:val="000000"/>
+                          <w:sz w:val="21"/>
+                          <w:szCs w:val="21"/>
+                          <w:lang w:eastAsia="en-IN"/>
+                        </w:rPr>
+                      </w:pPr>
+                      <w:r>
+                        <w:rPr>
+                          <w:rFonts w:ascii="Consolas" w:eastAsia="Times New Roman" w:hAnsi="Consolas" w:cs="Times New Roman"/>
+                          <w:color w:val="800000"/>
+                          <w:sz w:val="21"/>
+                          <w:szCs w:val="21"/>
+                          <w:lang w:eastAsia="en-IN"/>
+                        </w:rPr>
+                        <w:t>metadata</w:t>
+                      </w:r>
+                      <w:r>
+                        <w:rPr>
+                          <w:rFonts w:ascii="Consolas" w:eastAsia="Times New Roman" w:hAnsi="Consolas" w:cs="Times New Roman"/>
+                          <w:color w:val="000000"/>
+                          <w:sz w:val="21"/>
+                          <w:szCs w:val="21"/>
+                          <w:lang w:eastAsia="en-IN"/>
+                        </w:rPr>
+                        <w:t>:</w:t>
+                      </w:r>
+                    </w:p>
+                    <w:p>
+                      <w:pPr>
+                        <w:shd w:val="clear" w:color="auto" w:fill="FFFFFF"/>
+                        <w:spacing w:after="0" w:line="285" w:lineRule="atLeast"/>
+                        <w:rPr>
+                          <w:rFonts w:ascii="Consolas" w:eastAsia="Times New Roman" w:hAnsi="Consolas" w:cs="Times New Roman"/>
+                          <w:color w:val="000000"/>
+                          <w:sz w:val="21"/>
+                          <w:szCs w:val="21"/>
+                          <w:lang w:eastAsia="en-IN"/>
+                        </w:rPr>
+                      </w:pPr>
+                      <w:r>
+                        <w:rPr>
+                          <w:rFonts w:ascii="Consolas" w:eastAsia="Times New Roman" w:hAnsi="Consolas" w:cs="Times New Roman"/>
+                          <w:color w:val="000000"/>
+                          <w:sz w:val="21"/>
+                          <w:szCs w:val="21"/>
+                          <w:lang w:eastAsia="en-IN"/>
+                        </w:rPr>
+                        <w:t xml:space="preserve">  </w:t>
+                      </w:r>
+                      <w:r>
+                        <w:rPr>
+                          <w:rFonts w:ascii="Consolas" w:eastAsia="Times New Roman" w:hAnsi="Consolas" w:cs="Times New Roman"/>
+                          <w:color w:val="800000"/>
+                          <w:sz w:val="21"/>
+                          <w:szCs w:val="21"/>
+                          <w:lang w:eastAsia="en-IN"/>
+                        </w:rPr>
+                        <w:t>name</w:t>
+                      </w:r>
+                      <w:r>
+                        <w:rPr>
+                          <w:rFonts w:ascii="Consolas" w:eastAsia="Times New Roman" w:hAnsi="Consolas" w:cs="Times New Roman"/>
+                          <w:color w:val="000000"/>
+                          <w:sz w:val="21"/>
+                          <w:szCs w:val="21"/>
+                          <w:lang w:eastAsia="en-IN"/>
+                        </w:rPr>
+                        <w:t xml:space="preserve">: </w:t>
+                      </w:r>
+                      <w:r>
+                        <w:rPr>
+                          <w:rFonts w:ascii="Consolas" w:eastAsia="Times New Roman" w:hAnsi="Consolas" w:cs="Times New Roman"/>
+                          <w:color w:val="0000FF"/>
+                          <w:sz w:val="21"/>
+                          <w:szCs w:val="21"/>
+                          <w:lang w:eastAsia="en-IN"/>
+                        </w:rPr>
+                        <w:t>nginx-service</w:t>
+                      </w:r>
+                    </w:p>
+                    <w:p>
+                      <w:pPr>
+                        <w:shd w:val="clear" w:color="auto" w:fill="FFFFFF"/>
+                        <w:spacing w:after="0" w:line="285" w:lineRule="atLeast"/>
+                        <w:rPr>
+                          <w:rFonts w:ascii="Consolas" w:eastAsia="Times New Roman" w:hAnsi="Consolas" w:cs="Times New Roman"/>
+                          <w:color w:val="000000"/>
+                          <w:sz w:val="21"/>
+                          <w:szCs w:val="21"/>
+                          <w:lang w:eastAsia="en-IN"/>
+                        </w:rPr>
+                      </w:pPr>
+                      <w:r>
+                        <w:rPr>
+                          <w:rFonts w:ascii="Consolas" w:eastAsia="Times New Roman" w:hAnsi="Consolas" w:cs="Times New Roman"/>
+                          <w:color w:val="800000"/>
+                          <w:sz w:val="21"/>
+                          <w:szCs w:val="21"/>
+                          <w:lang w:eastAsia="en-IN"/>
+                        </w:rPr>
+                        <w:t>spec</w:t>
+                      </w:r>
+                      <w:r>
+                        <w:rPr>
+                          <w:rFonts w:ascii="Consolas" w:eastAsia="Times New Roman" w:hAnsi="Consolas" w:cs="Times New Roman"/>
+                          <w:color w:val="000000"/>
+                          <w:sz w:val="21"/>
+                          <w:szCs w:val="21"/>
+                          <w:lang w:eastAsia="en-IN"/>
+                        </w:rPr>
+                        <w:t>:</w:t>
+                      </w:r>
+                    </w:p>
+                    <w:p>
+                      <w:pPr>
+                        <w:shd w:val="clear" w:color="auto" w:fill="FFFFFF"/>
+                        <w:spacing w:after="0" w:line="285" w:lineRule="atLeast"/>
+                        <w:rPr>
+                          <w:rFonts w:ascii="Consolas" w:eastAsia="Times New Roman" w:hAnsi="Consolas" w:cs="Times New Roman"/>
+                          <w:color w:val="000000"/>
+                          <w:sz w:val="21"/>
+                          <w:szCs w:val="21"/>
+                          <w:lang w:eastAsia="en-IN"/>
+                        </w:rPr>
+                      </w:pPr>
+                      <w:r>
+                        <w:rPr>
+                          <w:rFonts w:ascii="Consolas" w:eastAsia="Times New Roman" w:hAnsi="Consolas" w:cs="Times New Roman"/>
+                          <w:color w:val="000000"/>
+                          <w:sz w:val="21"/>
+                          <w:szCs w:val="21"/>
+                          <w:lang w:eastAsia="en-IN"/>
+                        </w:rPr>
+                        <w:t xml:space="preserve">  </w:t>
+                      </w:r>
+                      <w:r>
+                        <w:rPr>
+                          <w:rFonts w:ascii="Consolas" w:eastAsia="Times New Roman" w:hAnsi="Consolas" w:cs="Times New Roman"/>
+                          <w:color w:val="800000"/>
+                          <w:sz w:val="21"/>
+                          <w:szCs w:val="21"/>
+                          <w:lang w:eastAsia="en-IN"/>
+                        </w:rPr>
+                        <w:t>type</w:t>
+                      </w:r>
+                      <w:r>
+                        <w:rPr>
+                          <w:rFonts w:ascii="Consolas" w:eastAsia="Times New Roman" w:hAnsi="Consolas" w:cs="Times New Roman"/>
+                          <w:color w:val="000000"/>
+                          <w:sz w:val="21"/>
+                          <w:szCs w:val="21"/>
+                          <w:lang w:eastAsia="en-IN"/>
+                        </w:rPr>
+                        <w:t xml:space="preserve">: </w:t>
+                      </w:r>
+                      <w:proofErr w:type="spellStart"/>
+                      <w:r>
+                        <w:rPr>
+                          <w:rFonts w:ascii="Consolas" w:eastAsia="Times New Roman" w:hAnsi="Consolas" w:cs="Times New Roman"/>
+                          <w:color w:val="0000FF"/>
+                          <w:sz w:val="21"/>
+                          <w:szCs w:val="21"/>
+                          <w:lang w:eastAsia="en-IN"/>
+                        </w:rPr>
+                        <w:t>NodePort</w:t>
+                      </w:r>
+                      <w:proofErr w:type="spellEnd"/>
+                    </w:p>
+                    <w:p>
+                      <w:pPr>
+                        <w:shd w:val="clear" w:color="auto" w:fill="FFFFFF"/>
+                        <w:spacing w:after="0" w:line="285" w:lineRule="atLeast"/>
+                        <w:rPr>
+                          <w:rFonts w:ascii="Consolas" w:eastAsia="Times New Roman" w:hAnsi="Consolas" w:cs="Times New Roman"/>
+                          <w:color w:val="000000"/>
+                          <w:sz w:val="21"/>
+                          <w:szCs w:val="21"/>
+                          <w:lang w:eastAsia="en-IN"/>
+                        </w:rPr>
+                      </w:pPr>
+                      <w:r>
+                        <w:rPr>
+                          <w:rFonts w:ascii="Consolas" w:eastAsia="Times New Roman" w:hAnsi="Consolas" w:cs="Times New Roman"/>
+                          <w:color w:val="000000"/>
+                          <w:sz w:val="21"/>
+                          <w:szCs w:val="21"/>
+                          <w:lang w:eastAsia="en-IN"/>
+                        </w:rPr>
+                        <w:t xml:space="preserve">  </w:t>
+                      </w:r>
+                      <w:r>
+                        <w:rPr>
+                          <w:rFonts w:ascii="Consolas" w:eastAsia="Times New Roman" w:hAnsi="Consolas" w:cs="Times New Roman"/>
+                          <w:color w:val="800000"/>
+                          <w:sz w:val="21"/>
+                          <w:szCs w:val="21"/>
+                          <w:lang w:eastAsia="en-IN"/>
+                        </w:rPr>
+                        <w:t>ports</w:t>
+                      </w:r>
+                      <w:r>
+                        <w:rPr>
+                          <w:rFonts w:ascii="Consolas" w:eastAsia="Times New Roman" w:hAnsi="Consolas" w:cs="Times New Roman"/>
+                          <w:color w:val="000000"/>
+                          <w:sz w:val="21"/>
+                          <w:szCs w:val="21"/>
+                          <w:lang w:eastAsia="en-IN"/>
+                        </w:rPr>
+                        <w:t>:</w:t>
+                      </w:r>
+                    </w:p>
+                    <w:p>
+                      <w:pPr>
+                        <w:shd w:val="clear" w:color="auto" w:fill="FFFFFF"/>
+                        <w:spacing w:after="0" w:line="285" w:lineRule="atLeast"/>
+                        <w:rPr>
+                          <w:rFonts w:ascii="Consolas" w:eastAsia="Times New Roman" w:hAnsi="Consolas" w:cs="Times New Roman"/>
+                          <w:color w:val="000000"/>
+                          <w:sz w:val="21"/>
+                          <w:szCs w:val="21"/>
+                          <w:lang w:eastAsia="en-IN"/>
+                        </w:rPr>
+                      </w:pPr>
+                      <w:r>
+                        <w:rPr>
+                          <w:rFonts w:ascii="Consolas" w:eastAsia="Times New Roman" w:hAnsi="Consolas" w:cs="Times New Roman"/>
+                          <w:color w:val="000000"/>
+                          <w:sz w:val="21"/>
+                          <w:szCs w:val="21"/>
+                          <w:lang w:eastAsia="en-IN"/>
+                        </w:rPr>
+                        <w:t xml:space="preserve">    - </w:t>
+                      </w:r>
+                      <w:r>
+                        <w:rPr>
+                          <w:rFonts w:ascii="Consolas" w:eastAsia="Times New Roman" w:hAnsi="Consolas" w:cs="Times New Roman"/>
+                          <w:color w:val="800000"/>
+                          <w:sz w:val="21"/>
+                          <w:szCs w:val="21"/>
+                          <w:lang w:eastAsia="en-IN"/>
+                        </w:rPr>
+                        <w:t>port</w:t>
+                      </w:r>
+                      <w:r>
+                        <w:rPr>
+                          <w:rFonts w:ascii="Consolas" w:eastAsia="Times New Roman" w:hAnsi="Consolas" w:cs="Times New Roman"/>
+                          <w:color w:val="000000"/>
+                          <w:sz w:val="21"/>
+                          <w:szCs w:val="21"/>
+                          <w:lang w:eastAsia="en-IN"/>
+                        </w:rPr>
+                        <w:t>: 80</w:t>
+                      </w:r>
+                      <w:r>
+                        <w:rPr>
+                          <w:rFonts w:ascii="Consolas" w:eastAsia="Times New Roman" w:hAnsi="Consolas" w:cs="Times New Roman"/>
+                          <w:color w:val="000000"/>
+                          <w:sz w:val="21"/>
+                          <w:szCs w:val="21"/>
+                          <w:lang w:eastAsia="en-IN"/>
+                        </w:rPr>
+                        <w:tab/>
+                      </w:r>
+                    </w:p>
+                    <w:p>
+                      <w:pPr>
+                        <w:shd w:val="clear" w:color="auto" w:fill="FFFFFF"/>
+                        <w:spacing w:after="0" w:line="285" w:lineRule="atLeast"/>
+                        <w:rPr>
+                          <w:rFonts w:ascii="Consolas" w:eastAsia="Times New Roman" w:hAnsi="Consolas" w:cs="Times New Roman"/>
+                          <w:color w:val="000000"/>
+                          <w:sz w:val="21"/>
+                          <w:szCs w:val="21"/>
+                          <w:lang w:eastAsia="en-IN"/>
+                        </w:rPr>
+                      </w:pPr>
+                      <w:r>
+                        <w:rPr>
+                          <w:rFonts w:ascii="Consolas" w:eastAsia="Times New Roman" w:hAnsi="Consolas" w:cs="Times New Roman"/>
+                          <w:color w:val="000000"/>
+                          <w:sz w:val="21"/>
+                          <w:szCs w:val="21"/>
+                          <w:lang w:eastAsia="en-IN"/>
+                        </w:rPr>
+                        <w:t xml:space="preserve">      </w:t>
+                      </w:r>
+                      <w:proofErr w:type="spellStart"/>
+                      <w:r>
+                        <w:rPr>
+                          <w:rFonts w:ascii="Consolas" w:eastAsia="Times New Roman" w:hAnsi="Consolas" w:cs="Times New Roman"/>
+                          <w:color w:val="800000"/>
+                          <w:sz w:val="21"/>
+                          <w:szCs w:val="21"/>
+                          <w:lang w:eastAsia="en-IN"/>
+                        </w:rPr>
+                        <w:t>targetPort</w:t>
+                      </w:r>
+                      <w:proofErr w:type="spellEnd"/>
+                      <w:r>
+                        <w:rPr>
+                          <w:rFonts w:ascii="Consolas" w:eastAsia="Times New Roman" w:hAnsi="Consolas" w:cs="Times New Roman"/>
+                          <w:color w:val="000000"/>
+                          <w:sz w:val="21"/>
+                          <w:szCs w:val="21"/>
+                          <w:lang w:eastAsia="en-IN"/>
+                        </w:rPr>
+                        <w:t>: 80</w:t>
+                      </w:r>
+                      <w:r>
+                        <w:rPr>
+                          <w:rFonts w:ascii="Consolas" w:eastAsia="Times New Roman" w:hAnsi="Consolas" w:cs="Times New Roman"/>
+                          <w:color w:val="000000"/>
+                          <w:sz w:val="21"/>
+                          <w:szCs w:val="21"/>
+                          <w:lang w:eastAsia="en-IN"/>
+                        </w:rPr>
+                        <w:tab/>
+                      </w:r>
+                      <w:r>
+                        <w:rPr>
+                          <w:rFonts w:ascii="Consolas" w:eastAsia="Times New Roman" w:hAnsi="Consolas" w:cs="Times New Roman"/>
+                          <w:color w:val="000000"/>
+                          <w:sz w:val="21"/>
+                          <w:szCs w:val="21"/>
+                          <w:lang w:eastAsia="en-IN"/>
+                        </w:rPr>
+                        <w:t xml:space="preserve">#where the pod will </w:t>
+                      </w:r>
+                      <w:r>
+                        <w:rPr>
+                          <w:rFonts w:ascii="Consolas" w:eastAsia="Times New Roman" w:hAnsi="Consolas" w:cs="Times New Roman"/>
+                          <w:color w:val="000000"/>
+                          <w:sz w:val="21"/>
+                          <w:szCs w:val="21"/>
+                          <w:lang w:eastAsia="en-IN"/>
+                        </w:rPr>
+                        <w:t>listen (for nginx its 80)</w:t>
+                      </w:r>
+                    </w:p>
+                    <w:p>
+                      <w:pPr>
+                        <w:shd w:val="clear" w:color="auto" w:fill="FFFFFF"/>
+                        <w:spacing w:after="0" w:line="285" w:lineRule="atLeast"/>
+                        <w:rPr>
+                          <w:rFonts w:ascii="Consolas" w:eastAsia="Times New Roman" w:hAnsi="Consolas" w:cs="Times New Roman"/>
+                          <w:color w:val="000000"/>
+                          <w:sz w:val="21"/>
+                          <w:szCs w:val="21"/>
+                          <w:lang w:eastAsia="en-IN"/>
+                        </w:rPr>
+                      </w:pPr>
+                      <w:r>
+                        <w:rPr>
+                          <w:rFonts w:ascii="Consolas" w:eastAsia="Times New Roman" w:hAnsi="Consolas" w:cs="Times New Roman"/>
+                          <w:color w:val="000000"/>
+                          <w:sz w:val="21"/>
+                          <w:szCs w:val="21"/>
+                          <w:lang w:eastAsia="en-IN"/>
+                        </w:rPr>
+                        <w:t xml:space="preserve">      </w:t>
+                      </w:r>
+                      <w:proofErr w:type="spellStart"/>
+                      <w:r>
+                        <w:rPr>
+                          <w:rFonts w:ascii="Consolas" w:eastAsia="Times New Roman" w:hAnsi="Consolas" w:cs="Times New Roman"/>
+                          <w:color w:val="800000"/>
+                          <w:sz w:val="21"/>
+                          <w:szCs w:val="21"/>
+                          <w:lang w:eastAsia="en-IN"/>
+                        </w:rPr>
+                        <w:t>nodePort</w:t>
+                      </w:r>
+                      <w:proofErr w:type="spellEnd"/>
+                      <w:r>
+                        <w:rPr>
+                          <w:rFonts w:ascii="Consolas" w:eastAsia="Times New Roman" w:hAnsi="Consolas" w:cs="Times New Roman"/>
+                          <w:color w:val="000000"/>
+                          <w:sz w:val="21"/>
+                          <w:szCs w:val="21"/>
+                          <w:lang w:eastAsia="en-IN"/>
+                        </w:rPr>
+                        <w:t>: 30008</w:t>
+                      </w:r>
+                      <w:r>
+                        <w:rPr>
+                          <w:rFonts w:ascii="Consolas" w:eastAsia="Times New Roman" w:hAnsi="Consolas" w:cs="Times New Roman"/>
+                          <w:color w:val="000000"/>
+                          <w:sz w:val="21"/>
+                          <w:szCs w:val="21"/>
+                          <w:lang w:eastAsia="en-IN"/>
+                        </w:rPr>
+                        <w:tab/>
+                        <w:t xml:space="preserve">#In this port the service will be </w:t>
+                      </w:r>
+                      <w:proofErr w:type="spellStart"/>
+                      <w:r>
+                        <w:rPr>
+                          <w:rFonts w:ascii="Consolas" w:eastAsia="Times New Roman" w:hAnsi="Consolas" w:cs="Times New Roman"/>
+                          <w:color w:val="000000"/>
+                          <w:sz w:val="21"/>
+                          <w:szCs w:val="21"/>
+                          <w:lang w:eastAsia="en-IN"/>
+                        </w:rPr>
+                        <w:t>accesible</w:t>
+                      </w:r>
+                      <w:proofErr w:type="spellEnd"/>
+                    </w:p>
+                    <w:p>
+                      <w:pPr>
+                        <w:shd w:val="clear" w:color="auto" w:fill="FFFFFF"/>
+                        <w:spacing w:after="0" w:line="285" w:lineRule="atLeast"/>
+                        <w:rPr>
+                          <w:rFonts w:ascii="Consolas" w:eastAsia="Times New Roman" w:hAnsi="Consolas" w:cs="Times New Roman"/>
+                          <w:color w:val="000000"/>
+                          <w:sz w:val="21"/>
+                          <w:szCs w:val="21"/>
+                          <w:lang w:eastAsia="en-IN"/>
+                        </w:rPr>
+                      </w:pPr>
+                      <w:r>
+                        <w:rPr>
+                          <w:rFonts w:ascii="Consolas" w:eastAsia="Times New Roman" w:hAnsi="Consolas" w:cs="Times New Roman"/>
+                          <w:color w:val="000000"/>
+                          <w:sz w:val="21"/>
+                          <w:szCs w:val="21"/>
+                          <w:lang w:eastAsia="en-IN"/>
+                        </w:rPr>
+                        <w:t xml:space="preserve">  </w:t>
+                      </w:r>
+                      <w:r>
+                        <w:rPr>
+                          <w:rFonts w:ascii="Consolas" w:eastAsia="Times New Roman" w:hAnsi="Consolas" w:cs="Times New Roman"/>
+                          <w:color w:val="800000"/>
+                          <w:sz w:val="21"/>
+                          <w:szCs w:val="21"/>
+                          <w:lang w:eastAsia="en-IN"/>
+                        </w:rPr>
+                        <w:t>selector</w:t>
+                      </w:r>
+                      <w:r>
+                        <w:rPr>
+                          <w:rFonts w:ascii="Consolas" w:eastAsia="Times New Roman" w:hAnsi="Consolas" w:cs="Times New Roman"/>
+                          <w:color w:val="000000"/>
+                          <w:sz w:val="21"/>
+                          <w:szCs w:val="21"/>
+                          <w:lang w:eastAsia="en-IN"/>
+                        </w:rPr>
+                        <w:t>:</w:t>
+                      </w:r>
+                    </w:p>
+                    <w:p>
+                      <w:pPr>
+                        <w:shd w:val="clear" w:color="auto" w:fill="FFFFFF"/>
+                        <w:spacing w:after="0" w:line="285" w:lineRule="atLeast"/>
+                        <w:rPr>
+                          <w:rFonts w:ascii="Consolas" w:eastAsia="Times New Roman" w:hAnsi="Consolas" w:cs="Times New Roman"/>
+                          <w:color w:val="000000"/>
+                          <w:sz w:val="21"/>
+                          <w:szCs w:val="21"/>
+                          <w:lang w:eastAsia="en-IN"/>
+                        </w:rPr>
+                      </w:pPr>
+                      <w:r>
+                        <w:rPr>
+                          <w:rFonts w:ascii="Consolas" w:eastAsia="Times New Roman" w:hAnsi="Consolas" w:cs="Times New Roman"/>
+                          <w:color w:val="000000"/>
+                          <w:sz w:val="21"/>
+                          <w:szCs w:val="21"/>
+                          <w:lang w:eastAsia="en-IN"/>
+                        </w:rPr>
+                        <w:t xml:space="preserve">    </w:t>
+                      </w:r>
+                      <w:r>
+                        <w:rPr>
+                          <w:rFonts w:ascii="Consolas" w:eastAsia="Times New Roman" w:hAnsi="Consolas" w:cs="Times New Roman"/>
+                          <w:color w:val="800000"/>
+                          <w:sz w:val="21"/>
+                          <w:szCs w:val="21"/>
+                          <w:lang w:eastAsia="en-IN"/>
+                        </w:rPr>
+                        <w:t>app</w:t>
+                      </w:r>
+                      <w:r>
+                        <w:rPr>
+                          <w:rFonts w:ascii="Consolas" w:eastAsia="Times New Roman" w:hAnsi="Consolas" w:cs="Times New Roman"/>
+                          <w:color w:val="000000"/>
+                          <w:sz w:val="21"/>
+                          <w:szCs w:val="21"/>
+                          <w:lang w:eastAsia="en-IN"/>
+                        </w:rPr>
+                        <w:t xml:space="preserve">: </w:t>
+                      </w:r>
+                      <w:r>
+                        <w:rPr>
+                          <w:rFonts w:ascii="Consolas" w:eastAsia="Times New Roman" w:hAnsi="Consolas" w:cs="Times New Roman"/>
+                          <w:color w:val="0000FF"/>
+                          <w:sz w:val="21"/>
+                          <w:szCs w:val="21"/>
+                          <w:lang w:eastAsia="en-IN"/>
+                        </w:rPr>
+                        <w:t>nginx-pod</w:t>
+                      </w:r>
+                      <w:r>
+                        <w:rPr>
+                          <w:rFonts w:ascii="Consolas" w:eastAsia="Times New Roman" w:hAnsi="Consolas" w:cs="Times New Roman"/>
+                          <w:color w:val="0000FF"/>
+                          <w:sz w:val="21"/>
+                          <w:szCs w:val="21"/>
+                          <w:lang w:eastAsia="en-IN"/>
+                        </w:rPr>
+                        <w:t xml:space="preserve"> </w:t>
+                      </w:r>
+                      <w:r>
+                        <w:rPr>
+                          <w:rFonts w:ascii="Consolas" w:eastAsia="Times New Roman" w:hAnsi="Consolas" w:cs="Times New Roman"/>
+                          <w:color w:val="0000FF"/>
+                          <w:sz w:val="21"/>
+                          <w:szCs w:val="21"/>
+                          <w:lang w:eastAsia="en-IN"/>
+                        </w:rPr>
+                        <w:tab/>
+                        <w:t>#to connect with specific pods via pod’s label</w:t>
+                      </w:r>
+                    </w:p>
+                    <w:p>
+                      <w:r>
+                        <w:tab/>
+                      </w:r>
+                    </w:p>
+                  </w:txbxContent>
+                </v:textbox>
+                <w10:wrap type="square" anchorx="margin"/>
+              </v:shape>
+            </w:pict>
+          </mc:Fallback>
+        </mc:AlternateContent>
+      </w:r>
+      <w:proofErr w:type="spellStart"/>
+      <w:r>
+        <w:t>NodePort</w:t>
+      </w:r>
+      <w:proofErr w:type="spellEnd"/>
+      <w:r>
+        <w:t xml:space="preserve"> can range from 30000 to 32767. The work of the </w:t>
+      </w:r>
+      <w:proofErr w:type="spellStart"/>
+      <w:r>
+        <w:t>NodePort</w:t>
+      </w:r>
+      <w:proofErr w:type="spellEnd"/>
+      <w:r>
+        <w:t xml:space="preserve"> is to listen to a particular port and forward it to another node.</w:t>
+      </w:r>
+    </w:p>
+    <w:p/>
+    <w:p>
+      <w:proofErr w:type="spellStart"/>
+      <w:r>
+        <w:rPr>
+          <w:b/>
+          <w:bCs/>
+        </w:rPr>
+        <w:t>k</w:t>
+      </w:r>
+      <w:r>
+        <w:rPr>
+          <w:b/>
+          <w:bCs/>
+        </w:rPr>
+        <w:t>ubectl</w:t>
+      </w:r>
+      <w:proofErr w:type="spellEnd"/>
+      <w:r>
+        <w:rPr>
+          <w:b/>
+          <w:bCs/>
+        </w:rPr>
+        <w:t xml:space="preserve"> create -f nginx-</w:t>
+      </w:r>
+      <w:proofErr w:type="spellStart"/>
+      <w:proofErr w:type="gramStart"/>
+      <w:r>
+        <w:rPr>
+          <w:b/>
+          <w:bCs/>
+        </w:rPr>
+        <w:t>deployment.yaml</w:t>
+      </w:r>
+      <w:proofErr w:type="spellEnd"/>
+      <w:proofErr w:type="gramEnd"/>
+      <w:r>
+        <w:t xml:space="preserve"> -&gt; for creating nginx-service with</w:t>
+      </w:r>
+      <w:r>
+        <w:t xml:space="preserve"> </w:t>
+      </w:r>
+      <w:r>
+        <w:t>nginx-</w:t>
+      </w:r>
+      <w:proofErr w:type="spellStart"/>
+      <w:r>
+        <w:t>deployment.yaml</w:t>
+      </w:r>
+      <w:proofErr w:type="spellEnd"/>
+    </w:p>
+    <w:p>
+      <w:proofErr w:type="spellStart"/>
+      <w:r>
+        <w:rPr>
+          <w:b/>
+          <w:bCs/>
+        </w:rPr>
+        <w:t>kubectl</w:t>
+      </w:r>
+      <w:proofErr w:type="spellEnd"/>
+      <w:r>
+        <w:rPr>
+          <w:b/>
+          <w:bCs/>
+        </w:rPr>
+        <w:t xml:space="preserve"> get services</w:t>
+      </w:r>
+      <w:r>
+        <w:t xml:space="preserve"> -&gt; To get all the services</w:t>
+      </w:r>
+    </w:p>
+    <w:p>
+      <w:proofErr w:type="spellStart"/>
+      <w:r>
+        <w:rPr>
+          <w:b/>
+          <w:bCs/>
+        </w:rPr>
+        <w:t>kubectl</w:t>
+      </w:r>
+      <w:proofErr w:type="spellEnd"/>
+      <w:r>
+        <w:rPr>
+          <w:b/>
+          <w:bCs/>
+        </w:rPr>
+        <w:t xml:space="preserve"> describe service &lt;</w:t>
+      </w:r>
+      <w:proofErr w:type="spellStart"/>
+      <w:r>
+        <w:rPr>
+          <w:b/>
+          <w:bCs/>
+        </w:rPr>
+        <w:t>service_name</w:t>
+      </w:r>
+      <w:proofErr w:type="spellEnd"/>
+      <w:r>
+        <w:rPr>
+          <w:b/>
+          <w:bCs/>
+        </w:rPr>
+        <w:t>&gt;</w:t>
+      </w:r>
+      <w:r>
+        <w:t xml:space="preserve"> -&gt; To get details of the specific service</w:t>
+      </w:r>
+    </w:p>
+    <w:p>
+      <w:proofErr w:type="spellStart"/>
+      <w:r>
+        <w:rPr>
+          <w:b/>
+          <w:bCs/>
+        </w:rPr>
+        <w:t>minikube</w:t>
+      </w:r>
+      <w:proofErr w:type="spellEnd"/>
+      <w:r>
+        <w:rPr>
+          <w:b/>
+          <w:bCs/>
+        </w:rPr>
+        <w:t xml:space="preserve"> service nginx-service --</w:t>
+      </w:r>
+      <w:proofErr w:type="spellStart"/>
+      <w:r>
+        <w:rPr>
+          <w:b/>
+          <w:bCs/>
+        </w:rPr>
+        <w:t>url</w:t>
+      </w:r>
+      <w:proofErr w:type="spellEnd"/>
+      <w:r>
+        <w:t xml:space="preserve"> -&gt; It will print the service </w:t>
+      </w:r>
+      <w:proofErr w:type="spellStart"/>
+      <w:r>
+        <w:t>url</w:t>
+      </w:r>
+      <w:proofErr w:type="spellEnd"/>
+    </w:p>
+    <w:p>
+      <w:proofErr w:type="spellStart"/>
+      <w:r>
+        <w:rPr>
+          <w:b/>
+          <w:bCs/>
+        </w:rPr>
+        <w:t>ClusterIP</w:t>
+      </w:r>
+      <w:proofErr w:type="spellEnd"/>
+      <w:r>
+        <w:t xml:space="preserve">: Internal communication of pods. Service definition is almost same as the </w:t>
+      </w:r>
+      <w:proofErr w:type="spellStart"/>
+      <w:r>
+        <w:t>NodePort</w:t>
+      </w:r>
+      <w:proofErr w:type="spellEnd"/>
+      <w:r>
+        <w:t xml:space="preserve">. Here type is </w:t>
+      </w:r>
+      <w:proofErr w:type="spellStart"/>
+      <w:r>
+        <w:rPr>
+          <w:b/>
+          <w:bCs/>
+        </w:rPr>
+        <w:t>ClusterIP</w:t>
+      </w:r>
+      <w:proofErr w:type="spellEnd"/>
+      <w:r>
+        <w:t xml:space="preserve">. </w:t>
+      </w:r>
+      <w:proofErr w:type="spellStart"/>
+      <w:r>
+        <w:rPr>
+          <w:b/>
+          <w:bCs/>
+        </w:rPr>
+        <w:t>TargetPort</w:t>
+      </w:r>
+      <w:proofErr w:type="spellEnd"/>
+      <w:r>
+        <w:t xml:space="preserve"> is where the backend is exposed, and </w:t>
+      </w:r>
+      <w:r>
+        <w:rPr>
+          <w:b/>
+          <w:bCs/>
+        </w:rPr>
+        <w:t>Port</w:t>
+      </w:r>
+      <w:r>
+        <w:t xml:space="preserve"> is where the service is exposed.</w:t>
+      </w:r>
+    </w:p>
+    <w:p>
+      <w:proofErr w:type="spellStart"/>
+      <w:r>
+        <w:rPr>
+          <w:b/>
+          <w:bCs/>
+        </w:rPr>
+        <w:t>LoadBalancer</w:t>
+      </w:r>
+      <w:proofErr w:type="spellEnd"/>
+      <w:r>
+        <w:t xml:space="preserve">: </w:t>
+      </w:r>
+      <w:r>
+        <w:t xml:space="preserve">With the </w:t>
+      </w:r>
+      <w:proofErr w:type="spellStart"/>
+      <w:r>
+        <w:t>NodePort</w:t>
+      </w:r>
+      <w:proofErr w:type="spellEnd"/>
+      <w:r>
+        <w:t xml:space="preserve"> service we can make external facing application available on the port of the worker nodes.</w:t>
+      </w:r>
+    </w:p>
+    <w:p>
+      <w:r>
+        <w:t xml:space="preserve">Let’s say we have four cluster and one each server there are one frontend app deployed. With </w:t>
+      </w:r>
+      <w:proofErr w:type="spellStart"/>
+      <w:r>
+        <w:t>NodePort</w:t>
+      </w:r>
+      <w:proofErr w:type="spellEnd"/>
+      <w:r>
+        <w:t xml:space="preserve"> we can make external traffic forwarded to frontend pod but again for that we will have 4 </w:t>
+      </w:r>
+      <w:proofErr w:type="spellStart"/>
+      <w:r>
+        <w:t>urls</w:t>
+      </w:r>
+      <w:proofErr w:type="spellEnd"/>
+      <w:r>
+        <w:t xml:space="preserve"> for 4 services.</w:t>
+      </w:r>
+    </w:p>
+    <w:p>
+      <w:proofErr w:type="gramStart"/>
+      <w:r>
+        <w:t>So</w:t>
+      </w:r>
+      <w:proofErr w:type="gramEnd"/>
+      <w:r>
+        <w:t xml:space="preserve"> need to have a </w:t>
+      </w:r>
+      <w:proofErr w:type="spellStart"/>
+      <w:r>
+        <w:t>loadbalancer</w:t>
+      </w:r>
+      <w:proofErr w:type="spellEnd"/>
+      <w:r>
+        <w:t xml:space="preserve"> here. We can have an external VM where nginx is deployed and then it will </w:t>
+      </w:r>
+      <w:proofErr w:type="spellStart"/>
+      <w:r>
+        <w:t>loadbalance</w:t>
+      </w:r>
+      <w:proofErr w:type="spellEnd"/>
+      <w:r>
+        <w:t xml:space="preserve"> 4 </w:t>
+      </w:r>
+      <w:proofErr w:type="spellStart"/>
+      <w:proofErr w:type="gramStart"/>
+      <w:r>
+        <w:t>urls</w:t>
+      </w:r>
+      <w:proofErr w:type="spellEnd"/>
+      <w:proofErr w:type="gramEnd"/>
+      <w:r>
+        <w:t xml:space="preserve"> but it will be a complicated thing to manage.</w:t>
+      </w:r>
+    </w:p>
+    <w:p>
+      <w:r>
+        <w:t xml:space="preserve">So we can use the inbuilt </w:t>
+      </w:r>
+      <w:proofErr w:type="spellStart"/>
+      <w:r>
+        <w:t>loadbalancer</w:t>
+      </w:r>
+      <w:proofErr w:type="spellEnd"/>
+      <w:r>
+        <w:t xml:space="preserve"> of different cloud platforms like </w:t>
+      </w:r>
+      <w:proofErr w:type="spellStart"/>
+      <w:proofErr w:type="gramStart"/>
+      <w:r>
+        <w:t>Azure,GCP</w:t>
+      </w:r>
+      <w:proofErr w:type="spellEnd"/>
+      <w:proofErr w:type="gramEnd"/>
+      <w:r>
+        <w:t xml:space="preserve"> </w:t>
+      </w:r>
+      <w:r>
+        <w:t>or AWS.</w:t>
+      </w:r>
+    </w:p>
+    <w:p/>
+    <w:p>
+      <w:r>
+        <w:lastRenderedPageBreak/>
+        <w:t>Impe</w:t>
+      </w:r>
+      <w:r>
+        <w:t>rative style of creating service:</w:t>
+      </w:r>
+    </w:p>
+    <w:p>
+      <w:proofErr w:type="spellStart"/>
+      <w:r>
+        <w:rPr>
+          <w:b/>
+          <w:bCs/>
+        </w:rPr>
+        <w:t>kubectl</w:t>
+      </w:r>
+      <w:proofErr w:type="spellEnd"/>
+      <w:r>
+        <w:rPr>
+          <w:b/>
+          <w:bCs/>
+        </w:rPr>
+        <w:t xml:space="preserve"> expose deployment nginx-deployment --name=nginx-service --target-port=80 --port=80 --type=</w:t>
+      </w:r>
+      <w:proofErr w:type="spellStart"/>
+      <w:r>
+        <w:rPr>
+          <w:b/>
+          <w:bCs/>
+        </w:rPr>
+        <w:t>NodePort</w:t>
+      </w:r>
+      <w:proofErr w:type="spellEnd"/>
+      <w:r>
+        <w:rPr>
+          <w:b/>
+          <w:bCs/>
+        </w:rPr>
+        <w:t xml:space="preserve"> </w:t>
+      </w:r>
+      <w:r>
+        <w:t>-&gt;</w:t>
+      </w:r>
+      <w:r>
+        <w:t xml:space="preserve"> It will create a service named as nginx-service of type </w:t>
+      </w:r>
+      <w:proofErr w:type="spellStart"/>
+      <w:r>
+        <w:t>NodePort</w:t>
+      </w:r>
+      <w:proofErr w:type="spellEnd"/>
+      <w:r>
+        <w:t xml:space="preserve"> with specific port and </w:t>
+      </w:r>
+      <w:proofErr w:type="spellStart"/>
+      <w:r>
+        <w:t>targetPort</w:t>
+      </w:r>
+      <w:proofErr w:type="spellEnd"/>
+      <w:r>
+        <w:t xml:space="preserve"> </w:t>
+      </w:r>
+      <w:proofErr w:type="gramStart"/>
+      <w:r>
+        <w:t>and also</w:t>
+      </w:r>
+      <w:proofErr w:type="gramEnd"/>
+      <w:r>
+        <w:t xml:space="preserve"> it will match labels of the deployment of nginx-</w:t>
+      </w:r>
+      <w:proofErr w:type="spellStart"/>
+      <w:r>
+        <w:t>deplpyment</w:t>
+      </w:r>
+      <w:proofErr w:type="spellEnd"/>
+      <w:r>
+        <w:t xml:space="preserve"> and </w:t>
+      </w:r>
+      <w:proofErr w:type="spellStart"/>
+      <w:r>
+        <w:t>NodePort</w:t>
+      </w:r>
+      <w:proofErr w:type="spellEnd"/>
+      <w:r>
+        <w:t xml:space="preserve"> will be </w:t>
+      </w:r>
+      <w:proofErr w:type="spellStart"/>
+      <w:r>
+        <w:t>be</w:t>
+      </w:r>
+      <w:proofErr w:type="spellEnd"/>
+      <w:r>
+        <w:t xml:space="preserve"> assigned randomly in the range of </w:t>
+      </w:r>
+      <w:r>
+        <w:t>30000 to 32767</w:t>
+      </w:r>
+    </w:p>
+    <w:p>
+      <w:proofErr w:type="spellStart"/>
+      <w:r>
+        <w:rPr>
+          <w:b/>
+          <w:bCs/>
+        </w:rPr>
+        <w:t>kubectl</w:t>
+      </w:r>
+      <w:proofErr w:type="spellEnd"/>
+      <w:r>
+        <w:rPr>
+          <w:b/>
+          <w:bCs/>
+        </w:rPr>
+        <w:t xml:space="preserve"> expose deployment nginx-deployment --name=nginx-service --target-port=80 --port=80 --type=</w:t>
+      </w:r>
+      <w:proofErr w:type="spellStart"/>
+      <w:r>
+        <w:rPr>
+          <w:b/>
+          <w:bCs/>
+        </w:rPr>
+        <w:t>NodePort</w:t>
+      </w:r>
+      <w:proofErr w:type="spellEnd"/>
+      <w:r>
+        <w:rPr>
+          <w:b/>
+          <w:bCs/>
+        </w:rPr>
+        <w:t xml:space="preserve"> --dry-run=client -o </w:t>
+      </w:r>
+      <w:proofErr w:type="spellStart"/>
+      <w:r>
+        <w:rPr>
+          <w:b/>
+          <w:bCs/>
+        </w:rPr>
+        <w:t>yaml</w:t>
+      </w:r>
+      <w:proofErr w:type="spellEnd"/>
+      <w:r>
+        <w:rPr>
+          <w:b/>
+          <w:bCs/>
+        </w:rPr>
+        <w:t xml:space="preserve"> &gt; nginx-</w:t>
+      </w:r>
+      <w:proofErr w:type="spellStart"/>
+      <w:proofErr w:type="gramStart"/>
+      <w:r>
+        <w:rPr>
+          <w:b/>
+          <w:bCs/>
+        </w:rPr>
+        <w:t>service.yaml</w:t>
+      </w:r>
+      <w:proofErr w:type="spellEnd"/>
+      <w:proofErr w:type="gramEnd"/>
+      <w:r>
+        <w:t xml:space="preserve">  </w:t>
+      </w:r>
+      <w:r>
+        <w:t>-&gt; It will do just the same as previous</w:t>
+      </w:r>
+      <w:r>
+        <w:t xml:space="preserve"> just that it will save all the configurations in the nginx-</w:t>
+      </w:r>
+      <w:proofErr w:type="spellStart"/>
+      <w:r>
+        <w:t>service.yaml</w:t>
+      </w:r>
+      <w:proofErr w:type="spellEnd"/>
+    </w:p>
+    <w:p>
+      <w:r>
+        <w:t>If we have a connection like this:</w:t>
+      </w:r>
+    </w:p>
+    <w:p>
+      <w:pPr>
+        <w:pStyle w:val="ListParagraph"/>
+        <w:numPr>
+          <w:ilvl w:val="0"/>
+          <w:numId w:val="3"/>
+        </w:numPr>
+      </w:pPr>
+      <w:r>
+        <w:t>Voting-app -&gt; frontend app</w:t>
+      </w:r>
+      <w:r>
+        <w:t xml:space="preserve"> for gathering the votes which will save the votes in </w:t>
+      </w:r>
+      <w:proofErr w:type="spellStart"/>
+      <w:r>
+        <w:t>redis</w:t>
+      </w:r>
+      <w:proofErr w:type="spellEnd"/>
+    </w:p>
+    <w:p>
+      <w:pPr>
+        <w:pStyle w:val="ListParagraph"/>
+        <w:numPr>
+          <w:ilvl w:val="0"/>
+          <w:numId w:val="3"/>
+        </w:numPr>
+      </w:pPr>
+      <w:r>
+        <w:t>Result-app -&gt; frontend app</w:t>
+      </w:r>
+      <w:r>
+        <w:t xml:space="preserve"> for showing the votes which will fetch votes from </w:t>
+      </w:r>
+      <w:proofErr w:type="spellStart"/>
+      <w:r>
+        <w:t>postgres</w:t>
+      </w:r>
+      <w:proofErr w:type="spellEnd"/>
+    </w:p>
+    <w:p>
+      <w:pPr>
+        <w:pStyle w:val="ListParagraph"/>
+        <w:numPr>
+          <w:ilvl w:val="0"/>
+          <w:numId w:val="3"/>
+        </w:numPr>
+      </w:pPr>
+      <w:r>
+        <w:t xml:space="preserve">Redis </w:t>
+      </w:r>
+      <w:r>
+        <w:t>-&gt; save the votes from in a in memory store</w:t>
+      </w:r>
+    </w:p>
+    <w:p>
+      <w:pPr>
+        <w:pStyle w:val="ListParagraph"/>
+        <w:numPr>
+          <w:ilvl w:val="0"/>
+          <w:numId w:val="3"/>
+        </w:numPr>
+      </w:pPr>
+      <w:r>
+        <w:t>Postgres</w:t>
+      </w:r>
+      <w:r>
+        <w:t xml:space="preserve"> -&gt; save the votes in relational </w:t>
+      </w:r>
+      <w:proofErr w:type="spellStart"/>
+      <w:r>
+        <w:t>db</w:t>
+      </w:r>
+      <w:proofErr w:type="spellEnd"/>
+    </w:p>
+    <w:p>
+      <w:pPr>
+        <w:pStyle w:val="ListParagraph"/>
+        <w:numPr>
+          <w:ilvl w:val="0"/>
+          <w:numId w:val="3"/>
+        </w:numPr>
+      </w:pPr>
+      <w:r>
+        <w:t xml:space="preserve">Worker-app </w:t>
+      </w:r>
+      <w:r>
+        <w:t xml:space="preserve">-&gt; It will constantly fetch the vote count from </w:t>
+      </w:r>
+      <w:proofErr w:type="spellStart"/>
+      <w:r>
+        <w:t>redis</w:t>
+      </w:r>
+      <w:proofErr w:type="spellEnd"/>
+      <w:r>
+        <w:t xml:space="preserve"> and constantly update the vote count in </w:t>
+      </w:r>
+      <w:proofErr w:type="spellStart"/>
+      <w:r>
+        <w:t>postgres</w:t>
+      </w:r>
+      <w:proofErr w:type="spellEnd"/>
+    </w:p>
+    <w:p>
+      <w:r>
+        <w:t>So, our setup will be like this:</w:t>
+      </w:r>
+    </w:p>
+    <w:p>
+      <w:pPr>
+        <w:pStyle w:val="ListParagraph"/>
+        <w:numPr>
+          <w:ilvl w:val="0"/>
+          <w:numId w:val="4"/>
+        </w:numPr>
+      </w:pPr>
+      <w:r>
+        <w:t>Deploy the pods/deployment</w:t>
+      </w:r>
+    </w:p>
+    <w:p>
+      <w:pPr>
+        <w:pStyle w:val="ListParagraph"/>
+        <w:numPr>
+          <w:ilvl w:val="0"/>
+          <w:numId w:val="4"/>
+        </w:numPr>
+      </w:pPr>
+      <w:r>
+        <w:t xml:space="preserve">Create the </w:t>
+      </w:r>
+      <w:proofErr w:type="spellStart"/>
+      <w:r>
+        <w:t>ClusterIP</w:t>
+      </w:r>
+      <w:proofErr w:type="spellEnd"/>
+      <w:r>
+        <w:t xml:space="preserve"> service for Redis and </w:t>
+      </w:r>
+      <w:proofErr w:type="spellStart"/>
+      <w:r>
+        <w:t>postgres</w:t>
+      </w:r>
+      <w:proofErr w:type="spellEnd"/>
+    </w:p>
+    <w:p>
+      <w:pPr>
+        <w:pStyle w:val="ListParagraph"/>
+        <w:numPr>
+          <w:ilvl w:val="0"/>
+          <w:numId w:val="4"/>
+        </w:numPr>
+      </w:pPr>
+      <w:r>
+        <w:t xml:space="preserve">Create the </w:t>
+      </w:r>
+      <w:proofErr w:type="spellStart"/>
+      <w:r>
+        <w:t>NodePort</w:t>
+      </w:r>
+      <w:proofErr w:type="spellEnd"/>
+      <w:r>
+        <w:t xml:space="preserve"> service for Voting-app and Result-app</w:t>
+      </w:r>
+    </w:p>
+    <w:p/>
+    <w:p>
+      <w:pPr>
+        <w:jc w:val="center"/>
+        <w:rPr>
+          <w:b/>
+          <w:bCs/>
+        </w:rPr>
+      </w:pPr>
+      <w:proofErr w:type="spellStart"/>
+      <w:r>
+        <w:rPr>
+          <w:b/>
+          <w:bCs/>
+        </w:rPr>
+        <w:t>NameSpace</w:t>
+      </w:r>
+      <w:proofErr w:type="spellEnd"/>
+    </w:p>
+    <w:p>
+      <w:r>
+        <w:rPr>
+          <w:noProof/>
+        </w:rPr>
+        <mc:AlternateContent>
+          <mc:Choice Requires="wps">
+            <w:drawing>
+              <wp:anchor distT="45720" distB="45720" distL="114300" distR="114300" simplePos="0" relativeHeight="251665408" behindDoc="0" locked="0" layoutInCell="1" allowOverlap="1" wp14:anchorId="114B26EC" wp14:editId="07814978">
+                <wp:simplePos x="0" y="0"/>
+                <wp:positionH relativeFrom="margin">
+                  <wp:align>right</wp:align>
+                </wp:positionH>
+                <wp:positionV relativeFrom="paragraph">
+                  <wp:posOffset>448945</wp:posOffset>
+                </wp:positionV>
+                <wp:extent cx="5715000" cy="1143000"/>
+                <wp:effectExtent l="0" t="0" r="19050" b="19050"/>
+                <wp:wrapSquare wrapText="bothSides"/>
+                <wp:docPr id="3" name="Text Box 2"/>
+                <wp:cNvGraphicFramePr>
+                  <a:graphicFrameLocks xmlns:a="http://schemas.openxmlformats.org/drawingml/2006/main"/>
+                </wp:cNvGraphicFramePr>
+                <a:graphic xmlns:a="http://schemas.openxmlformats.org/drawingml/2006/main">
+                  <a:graphicData uri="http://schemas.microsoft.com/office/word/2010/wordprocessingShape">
+                    <wps:wsp>
+                      <wps:cNvSpPr txBox="1">
+                        <a:spLocks noChangeArrowheads="1"/>
+                      </wps:cNvSpPr>
+                      <wps:spPr bwMode="auto">
+                        <a:xfrm>
+                          <a:off x="0" y="0"/>
+                          <a:ext cx="5715000" cy="1143000"/>
+                        </a:xfrm>
+                        <a:prstGeom prst="rect">
+                          <a:avLst/>
+                        </a:prstGeom>
+                        <a:solidFill>
+                          <a:srgbClr val="FFFFFF"/>
+                        </a:solidFill>
+                        <a:ln w="9525">
+                          <a:solidFill>
+                            <a:srgbClr val="000000"/>
+                          </a:solidFill>
+                          <a:miter lim="800000"/>
+                          <a:headEnd/>
+                          <a:tailEnd/>
+                        </a:ln>
+                      </wps:spPr>
+                      <wps:txbx>
+                        <w:txbxContent>
+                          <w:p>
+                            <w:r>
+                              <w:t>#</w:t>
+                            </w:r>
+                            <w:r>
+                              <w:t>dev-</w:t>
+                            </w:r>
+                            <w:proofErr w:type="gramStart"/>
+                            <w:r>
+                              <w:t>namespace.yaml</w:t>
+                            </w:r>
+                            <w:proofErr w:type="gramEnd"/>
+                          </w:p>
+                          <w:p>
+                            <w:pPr>
+                              <w:shd w:val="clear" w:color="auto" w:fill="FFFFFF"/>
+                              <w:spacing w:after="0" w:line="285" w:lineRule="atLeast"/>
+                              <w:rPr>
+                                <w:rFonts w:ascii="Consolas" w:eastAsia="Times New Roman" w:hAnsi="Consolas" w:cs="Times New Roman"/>
+                                <w:color w:val="000000"/>
+                                <w:sz w:val="21"/>
+                                <w:szCs w:val="21"/>
+                                <w:lang w:eastAsia="en-IN"/>
+                              </w:rPr>
+                            </w:pPr>
+                            <w:proofErr w:type="spellStart"/>
+                            <w:r>
+                              <w:rPr>
+                                <w:rFonts w:ascii="Consolas" w:eastAsia="Times New Roman" w:hAnsi="Consolas" w:cs="Times New Roman"/>
+                                <w:color w:val="800000"/>
+                                <w:sz w:val="21"/>
+                                <w:szCs w:val="21"/>
+                                <w:lang w:eastAsia="en-IN"/>
+                              </w:rPr>
+                              <w:t>apiVersion</w:t>
+                            </w:r>
+                            <w:proofErr w:type="spellEnd"/>
+                            <w:r>
+                              <w:rPr>
+                                <w:rFonts w:ascii="Consolas" w:eastAsia="Times New Roman" w:hAnsi="Consolas" w:cs="Times New Roman"/>
+                                <w:color w:val="000000"/>
+                                <w:sz w:val="21"/>
+                                <w:szCs w:val="21"/>
+                                <w:lang w:eastAsia="en-IN"/>
+                              </w:rPr>
+                              <w:t xml:space="preserve">: </w:t>
+                            </w:r>
+                            <w:r>
+                              <w:rPr>
+                                <w:rFonts w:ascii="Consolas" w:eastAsia="Times New Roman" w:hAnsi="Consolas" w:cs="Times New Roman"/>
+                                <w:color w:val="0000FF"/>
+                                <w:sz w:val="21"/>
+                                <w:szCs w:val="21"/>
+                                <w:lang w:eastAsia="en-IN"/>
+                              </w:rPr>
+                              <w:t>v1</w:t>
+                            </w:r>
+                          </w:p>
+                          <w:p>
+                            <w:pPr>
+                              <w:shd w:val="clear" w:color="auto" w:fill="FFFFFF"/>
+                              <w:spacing w:after="0" w:line="285" w:lineRule="atLeast"/>
+                              <w:rPr>
+                                <w:rFonts w:ascii="Consolas" w:eastAsia="Times New Roman" w:hAnsi="Consolas" w:cs="Times New Roman"/>
+                                <w:color w:val="000000"/>
+                                <w:sz w:val="21"/>
+                                <w:szCs w:val="21"/>
+                                <w:lang w:eastAsia="en-IN"/>
+                              </w:rPr>
+                            </w:pPr>
+                            <w:r>
+                              <w:rPr>
+                                <w:rFonts w:ascii="Consolas" w:eastAsia="Times New Roman" w:hAnsi="Consolas" w:cs="Times New Roman"/>
+                                <w:color w:val="800000"/>
+                                <w:sz w:val="21"/>
+                                <w:szCs w:val="21"/>
+                                <w:lang w:eastAsia="en-IN"/>
+                              </w:rPr>
+                              <w:t>kind</w:t>
+                            </w:r>
+                            <w:r>
+                              <w:rPr>
+                                <w:rFonts w:ascii="Consolas" w:eastAsia="Times New Roman" w:hAnsi="Consolas" w:cs="Times New Roman"/>
+                                <w:color w:val="000000"/>
+                                <w:sz w:val="21"/>
+                                <w:szCs w:val="21"/>
+                                <w:lang w:eastAsia="en-IN"/>
+                              </w:rPr>
+                              <w:t xml:space="preserve">: </w:t>
+                            </w:r>
+                            <w:proofErr w:type="spellStart"/>
+                            <w:r>
+                              <w:rPr>
+                                <w:rFonts w:ascii="Consolas" w:eastAsia="Times New Roman" w:hAnsi="Consolas" w:cs="Times New Roman"/>
+                                <w:color w:val="0000FF"/>
+                                <w:sz w:val="21"/>
+                                <w:szCs w:val="21"/>
+                                <w:lang w:eastAsia="en-IN"/>
+                              </w:rPr>
+                              <w:t>NameSpace</w:t>
+                            </w:r>
+                            <w:proofErr w:type="spellEnd"/>
+                          </w:p>
+                          <w:p>
+                            <w:pPr>
+                              <w:shd w:val="clear" w:color="auto" w:fill="FFFFFF"/>
+                              <w:spacing w:after="0" w:line="285" w:lineRule="atLeast"/>
+                              <w:rPr>
+                                <w:rFonts w:ascii="Consolas" w:eastAsia="Times New Roman" w:hAnsi="Consolas" w:cs="Times New Roman"/>
+                                <w:color w:val="000000"/>
+                                <w:sz w:val="21"/>
+                                <w:szCs w:val="21"/>
+                                <w:lang w:eastAsia="en-IN"/>
+                              </w:rPr>
+                            </w:pPr>
+                            <w:r>
+                              <w:rPr>
+                                <w:rFonts w:ascii="Consolas" w:eastAsia="Times New Roman" w:hAnsi="Consolas" w:cs="Times New Roman"/>
+                                <w:color w:val="800000"/>
+                                <w:sz w:val="21"/>
+                                <w:szCs w:val="21"/>
+                                <w:lang w:eastAsia="en-IN"/>
+                              </w:rPr>
+                              <w:t>metadata</w:t>
+                            </w:r>
+                            <w:r>
+                              <w:rPr>
+                                <w:rFonts w:ascii="Consolas" w:eastAsia="Times New Roman" w:hAnsi="Consolas" w:cs="Times New Roman"/>
+                                <w:color w:val="000000"/>
+                                <w:sz w:val="21"/>
+                                <w:szCs w:val="21"/>
+                                <w:lang w:eastAsia="en-IN"/>
+                              </w:rPr>
+                              <w:t>:</w:t>
+                            </w:r>
+                          </w:p>
+                          <w:p>
+                            <w:pPr>
+                              <w:shd w:val="clear" w:color="auto" w:fill="FFFFFF"/>
+                              <w:spacing w:after="0" w:line="285" w:lineRule="atLeast"/>
+                              <w:rPr>
+                                <w:rFonts w:ascii="Consolas" w:eastAsia="Times New Roman" w:hAnsi="Consolas" w:cs="Times New Roman"/>
+                                <w:color w:val="000000"/>
+                                <w:sz w:val="21"/>
+                                <w:szCs w:val="21"/>
+                                <w:lang w:eastAsia="en-IN"/>
+                              </w:rPr>
+                            </w:pPr>
+                            <w:r>
+                              <w:rPr>
+                                <w:rFonts w:ascii="Consolas" w:eastAsia="Times New Roman" w:hAnsi="Consolas" w:cs="Times New Roman"/>
+                                <w:color w:val="000000"/>
+                                <w:sz w:val="21"/>
+                                <w:szCs w:val="21"/>
+                                <w:lang w:eastAsia="en-IN"/>
+                              </w:rPr>
+                              <w:t xml:space="preserve">  </w:t>
+                            </w:r>
+                            <w:r>
+                              <w:rPr>
+                                <w:rFonts w:ascii="Consolas" w:eastAsia="Times New Roman" w:hAnsi="Consolas" w:cs="Times New Roman"/>
+                                <w:color w:val="800000"/>
+                                <w:sz w:val="21"/>
+                                <w:szCs w:val="21"/>
+                                <w:lang w:eastAsia="en-IN"/>
+                              </w:rPr>
+                              <w:t>name</w:t>
+                            </w:r>
+                            <w:r>
+                              <w:rPr>
+                                <w:rFonts w:ascii="Consolas" w:eastAsia="Times New Roman" w:hAnsi="Consolas" w:cs="Times New Roman"/>
+                                <w:color w:val="000000"/>
+                                <w:sz w:val="21"/>
+                                <w:szCs w:val="21"/>
+                                <w:lang w:eastAsia="en-IN"/>
+                              </w:rPr>
+                              <w:t xml:space="preserve">: </w:t>
+                            </w:r>
+                            <w:r>
+                              <w:rPr>
+                                <w:rFonts w:ascii="Consolas" w:eastAsia="Times New Roman" w:hAnsi="Consolas" w:cs="Times New Roman"/>
+                                <w:color w:val="0000FF"/>
+                                <w:sz w:val="21"/>
+                                <w:szCs w:val="21"/>
+                                <w:lang w:eastAsia="en-IN"/>
+                              </w:rPr>
+                              <w:t>dev</w:t>
+                            </w:r>
+                          </w:p>
+                          <w:p/>
+                        </w:txbxContent>
+                      </wps:txbx>
+                      <wps:bodyPr rot="0" vert="horz" wrap="square" lIns="91440" tIns="45720" rIns="91440" bIns="45720" anchor="t" anchorCtr="0">
+                        <a:noAutofit/>
+                      </wps:bodyPr>
+                    </wps:wsp>
+                  </a:graphicData>
+                </a:graphic>
+                <wp14:sizeRelH relativeFrom="margin">
+                  <wp14:pctWidth>0</wp14:pctWidth>
+                </wp14:sizeRelH>
+                <wp14:sizeRelV relativeFrom="margin">
+                  <wp14:pctHeight>0</wp14:pctHeight>
+                </wp14:sizeRelV>
+              </wp:anchor>
+            </w:drawing>
+          </mc:Choice>
+          <mc:Fallback>
+            <w:pict>
+              <v:shape w14:anchorId="114B26EC" id="_x0000_s1029" type="#_x0000_t202" style="position:absolute;margin-left:398.8pt;margin-top:35.35pt;width:450pt;height:90pt;z-index:251665408;visibility:visible;mso-wrap-style:square;mso-width-percent:0;mso-height-percent:0;mso-wrap-distance-left:9pt;mso-wrap-distance-top:3.6pt;mso-wrap-distance-right:9pt;mso-wrap-distance-bottom:3.6pt;mso-position-horizontal:right;mso-position-horizontal-relative:margin;mso-position-vertical:absolute;mso-position-vertical-relative:text;mso-width-percent:0;mso-height-percent:0;mso-width-relative:margin;mso-height-relative:margin;v-text-anchor:top" o:gfxdata="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">
+                <v:textbox>
+                  <w:txbxContent>
+                    <w:p>
+                      <w:r>
+                        <w:t>#</w:t>
+                      </w:r>
+                      <w:r>
+                        <w:t>dev-</w:t>
+                      </w:r>
+                      <w:proofErr w:type="gramStart"/>
+                      <w:r>
+                        <w:t>namespace.yaml</w:t>
+                      </w:r>
+                      <w:proofErr w:type="gramEnd"/>
+                    </w:p>
+                    <w:p>
+                      <w:pPr>
+                        <w:shd w:val="clear" w:color="auto" w:fill="FFFFFF"/>
+                        <w:spacing w:after="0" w:line="285" w:lineRule="atLeast"/>
+                        <w:rPr>
+                          <w:rFonts w:ascii="Consolas" w:eastAsia="Times New Roman" w:hAnsi="Consolas" w:cs="Times New Roman"/>
+                          <w:color w:val="000000"/>
+                          <w:sz w:val="21"/>
+                          <w:szCs w:val="21"/>
+                          <w:lang w:eastAsia="en-IN"/>
+                        </w:rPr>
+                      </w:pPr>
+                      <w:proofErr w:type="spellStart"/>
+                      <w:r>
+                        <w:rPr>
+                          <w:rFonts w:ascii="Consolas" w:eastAsia="Times New Roman" w:hAnsi="Consolas" w:cs="Times New Roman"/>
+                          <w:color w:val="800000"/>
+                          <w:sz w:val="21"/>
+                          <w:szCs w:val="21"/>
+                          <w:lang w:eastAsia="en-IN"/>
+                        </w:rPr>
+                        <w:t>apiVersion</w:t>
+                      </w:r>
+                      <w:proofErr w:type="spellEnd"/>
+                      <w:r>
+                        <w:rPr>
+                          <w:rFonts w:ascii="Consolas" w:eastAsia="Times New Roman" w:hAnsi="Consolas" w:cs="Times New Roman"/>
+                          <w:color w:val="000000"/>
+                          <w:sz w:val="21"/>
+                          <w:szCs w:val="21"/>
+                          <w:lang w:eastAsia="en-IN"/>
+                        </w:rPr>
+                        <w:t xml:space="preserve">: </w:t>
+                      </w:r>
+                      <w:r>
+                        <w:rPr>
+                          <w:rFonts w:ascii="Consolas" w:eastAsia="Times New Roman" w:hAnsi="Consolas" w:cs="Times New Roman"/>
+                          <w:color w:val="0000FF"/>
+                          <w:sz w:val="21"/>
+                          <w:szCs w:val="21"/>
+                          <w:lang w:eastAsia="en-IN"/>
+                        </w:rPr>
+                        <w:t>v1</w:t>
+                      </w:r>
+                    </w:p>
+                    <w:p>
+                      <w:pPr>
+                        <w:shd w:val="clear" w:color="auto" w:fill="FFFFFF"/>
+                        <w:spacing w:after="0" w:line="285" w:lineRule="atLeast"/>
+                        <w:rPr>
+                          <w:rFonts w:ascii="Consolas" w:eastAsia="Times New Roman" w:hAnsi="Consolas" w:cs="Times New Roman"/>
+                          <w:color w:val="000000"/>
+                          <w:sz w:val="21"/>
+                          <w:szCs w:val="21"/>
+                          <w:lang w:eastAsia="en-IN"/>
+                        </w:rPr>
+                      </w:pPr>
+                      <w:r>
+                        <w:rPr>
+                          <w:rFonts w:ascii="Consolas" w:eastAsia="Times New Roman" w:hAnsi="Consolas" w:cs="Times New Roman"/>
+                          <w:color w:val="800000"/>
+                          <w:sz w:val="21"/>
+                          <w:szCs w:val="21"/>
+                          <w:lang w:eastAsia="en-IN"/>
+                        </w:rPr>
+                        <w:t>kind</w:t>
+                      </w:r>
+                      <w:r>
+                        <w:rPr>
+                          <w:rFonts w:ascii="Consolas" w:eastAsia="Times New Roman" w:hAnsi="Consolas" w:cs="Times New Roman"/>
+                          <w:color w:val="000000"/>
+                          <w:sz w:val="21"/>
+                          <w:szCs w:val="21"/>
+                          <w:lang w:eastAsia="en-IN"/>
+                        </w:rPr>
+                        <w:t xml:space="preserve">: </w:t>
+                      </w:r>
+                      <w:proofErr w:type="spellStart"/>
+                      <w:r>
+                        <w:rPr>
+                          <w:rFonts w:ascii="Consolas" w:eastAsia="Times New Roman" w:hAnsi="Consolas" w:cs="Times New Roman"/>
+                          <w:color w:val="0000FF"/>
+                          <w:sz w:val="21"/>
+                          <w:szCs w:val="21"/>
+                          <w:lang w:eastAsia="en-IN"/>
+                        </w:rPr>
+                        <w:t>NameSpace</w:t>
+                      </w:r>
+                      <w:proofErr w:type="spellEnd"/>
+                    </w:p>
+                    <w:p>
+                      <w:pPr>
+                        <w:shd w:val="clear" w:color="auto" w:fill="FFFFFF"/>
+                        <w:spacing w:after="0" w:line="285" w:lineRule="atLeast"/>
+                        <w:rPr>
+                          <w:rFonts w:ascii="Consolas" w:eastAsia="Times New Roman" w:hAnsi="Consolas" w:cs="Times New Roman"/>
+                          <w:color w:val="000000"/>
+                          <w:sz w:val="21"/>
+                          <w:szCs w:val="21"/>
+                          <w:lang w:eastAsia="en-IN"/>
+                        </w:rPr>
+                      </w:pPr>
+                      <w:r>
+                        <w:rPr>
+                          <w:rFonts w:ascii="Consolas" w:eastAsia="Times New Roman" w:hAnsi="Consolas" w:cs="Times New Roman"/>
+                          <w:color w:val="800000"/>
+                          <w:sz w:val="21"/>
+                          <w:szCs w:val="21"/>
+                          <w:lang w:eastAsia="en-IN"/>
+                        </w:rPr>
+                        <w:t>metadata</w:t>
+                      </w:r>
+                      <w:r>
+                        <w:rPr>
+                          <w:rFonts w:ascii="Consolas" w:eastAsia="Times New Roman" w:hAnsi="Consolas" w:cs="Times New Roman"/>
+                          <w:color w:val="000000"/>
+                          <w:sz w:val="21"/>
+                          <w:szCs w:val="21"/>
+                          <w:lang w:eastAsia="en-IN"/>
+                        </w:rPr>
+                        <w:t>:</w:t>
+                      </w:r>
+                    </w:p>
+                    <w:p>
+                      <w:pPr>
+                        <w:shd w:val="clear" w:color="auto" w:fill="FFFFFF"/>
+                        <w:spacing w:after="0" w:line="285" w:lineRule="atLeast"/>
+                        <w:rPr>
+                          <w:rFonts w:ascii="Consolas" w:eastAsia="Times New Roman" w:hAnsi="Consolas" w:cs="Times New Roman"/>
+                          <w:color w:val="000000"/>
+                          <w:sz w:val="21"/>
+                          <w:szCs w:val="21"/>
+                          <w:lang w:eastAsia="en-IN"/>
+                        </w:rPr>
+                      </w:pPr>
+                      <w:r>
+                        <w:rPr>
+                          <w:rFonts w:ascii="Consolas" w:eastAsia="Times New Roman" w:hAnsi="Consolas" w:cs="Times New Roman"/>
+                          <w:color w:val="000000"/>
+                          <w:sz w:val="21"/>
+                          <w:szCs w:val="21"/>
+                          <w:lang w:eastAsia="en-IN"/>
+                        </w:rPr>
+                        <w:t xml:space="preserve">  </w:t>
+                      </w:r>
+                      <w:r>
+                        <w:rPr>
+                          <w:rFonts w:ascii="Consolas" w:eastAsia="Times New Roman" w:hAnsi="Consolas" w:cs="Times New Roman"/>
+                          <w:color w:val="800000"/>
+                          <w:sz w:val="21"/>
+                          <w:szCs w:val="21"/>
+                          <w:lang w:eastAsia="en-IN"/>
+                        </w:rPr>
+                        <w:t>name</w:t>
+                      </w:r>
+                      <w:r>
+                        <w:rPr>
+                          <w:rFonts w:ascii="Consolas" w:eastAsia="Times New Roman" w:hAnsi="Consolas" w:cs="Times New Roman"/>
+                          <w:color w:val="000000"/>
+                          <w:sz w:val="21"/>
+                          <w:szCs w:val="21"/>
+                          <w:lang w:eastAsia="en-IN"/>
+                        </w:rPr>
+                        <w:t xml:space="preserve">: </w:t>
+                      </w:r>
+                      <w:r>
+                        <w:rPr>
+                          <w:rFonts w:ascii="Consolas" w:eastAsia="Times New Roman" w:hAnsi="Consolas" w:cs="Times New Roman"/>
+                          <w:color w:val="0000FF"/>
+                          <w:sz w:val="21"/>
+                          <w:szCs w:val="21"/>
+                          <w:lang w:eastAsia="en-IN"/>
+                        </w:rPr>
+                        <w:t>dev</w:t>
+                      </w:r>
+                    </w:p>
+                    <w:p/>
+                  </w:txbxContent>
+                </v:textbox>
+                <w10:wrap type="square" anchorx="margin"/>
+              </v:shape>
+            </w:pict>
+          </mc:Fallback>
+        </mc:AlternateContent>
+      </w:r>
+      <w:proofErr w:type="spellStart"/>
+      <w:r>
+        <w:t>NameSpace</w:t>
+      </w:r>
+      <w:proofErr w:type="spellEnd"/>
+      <w:r>
+        <w:t xml:space="preserve"> is a way to segregate different resources like </w:t>
+      </w:r>
+      <w:proofErr w:type="spellStart"/>
+      <w:proofErr w:type="gramStart"/>
+      <w:r>
+        <w:t>dev,qa</w:t>
+      </w:r>
+      <w:proofErr w:type="gramEnd"/>
+      <w:r>
+        <w:t>,prod</w:t>
+      </w:r>
+      <w:proofErr w:type="spellEnd"/>
+      <w:r>
+        <w:t xml:space="preserve"> etc. Default namespace is default.</w:t>
+      </w:r>
+    </w:p>
+    <w:p>
+      <w:proofErr w:type="spellStart"/>
+      <w:r>
+        <w:rPr>
+          <w:b/>
+          <w:bCs/>
+        </w:rPr>
+        <w:t>kubectl</w:t>
+      </w:r>
+      <w:proofErr w:type="spellEnd"/>
+      <w:r>
+        <w:rPr>
+          <w:b/>
+          <w:bCs/>
+        </w:rPr>
+        <w:t xml:space="preserve"> create -f dev-</w:t>
+      </w:r>
+      <w:proofErr w:type="spellStart"/>
+      <w:proofErr w:type="gramStart"/>
+      <w:r>
+        <w:rPr>
+          <w:b/>
+          <w:bCs/>
+        </w:rPr>
+        <w:t>namepace.yaml</w:t>
+      </w:r>
+      <w:proofErr w:type="spellEnd"/>
+      <w:proofErr w:type="gramEnd"/>
+      <w:r>
+        <w:t xml:space="preserve"> -&gt; to create a namespace</w:t>
+      </w:r>
+    </w:p>
+    <w:p>
+      <w:proofErr w:type="spellStart"/>
+      <w:r>
+        <w:rPr>
+          <w:b/>
+          <w:bCs/>
+        </w:rPr>
+        <w:t>kubectl</w:t>
+      </w:r>
+      <w:proofErr w:type="spellEnd"/>
+      <w:r>
+        <w:rPr>
+          <w:b/>
+          <w:bCs/>
+        </w:rPr>
+        <w:t xml:space="preserve"> get pods --namespace=dev</w:t>
+      </w:r>
+      <w:r>
+        <w:t xml:space="preserve"> -&gt; To get all the pod inside dev namespace</w:t>
+      </w:r>
+    </w:p>
+    <w:p>
+      <w:pPr>
+        <w:rPr>
+          <w:b/>
+          <w:bCs/>
+        </w:rPr>
+      </w:pPr>
+      <w:r>
+        <w:t xml:space="preserve">If we </w:t>
+      </w:r>
+      <w:proofErr w:type="gramStart"/>
+      <w:r>
+        <w:t>have to</w:t>
+      </w:r>
+      <w:proofErr w:type="gramEnd"/>
+      <w:r>
+        <w:t xml:space="preserve"> set the dev namespace permanently then we can keep it inside the </w:t>
+      </w:r>
+      <w:proofErr w:type="spellStart"/>
+      <w:r>
+        <w:rPr>
+          <w:b/>
+          <w:bCs/>
+        </w:rPr>
+        <w:t>KubeConfig</w:t>
+      </w:r>
+      <w:proofErr w:type="spellEnd"/>
+    </w:p>
+    <w:p>
+      <w:pPr>
+        <w:rPr>
+          <w:b/>
+          <w:bCs/>
+        </w:rPr>
+      </w:pPr>
+      <w:proofErr w:type="spellStart"/>
+      <w:r>
+        <w:rPr>
+          <w:b/>
+          <w:bCs/>
+        </w:rPr>
         <w:t>Kubectl</w:t>
       </w:r>
       <w:proofErr w:type="spellEnd"/>
@@ -4075,62 +7349,1646 @@
           <w:b/>
           <w:bCs/>
         </w:rPr>
-        <w:t xml:space="preserve"> scale </w:t>
-      </w:r>
-      <w:r>
-        <w:rPr>
-          <w:b/>
-          <w:bCs/>
-        </w:rPr>
-        <w:t>--</w:t>
-      </w:r>
-      <w:r>
-        <w:rPr>
-          <w:b/>
-          <w:bCs/>
-        </w:rPr>
-        <w:t>re</w:t>
-      </w:r>
-      <w:r>
-        <w:rPr>
-          <w:b/>
-          <w:bCs/>
-        </w:rPr>
-        <w:t xml:space="preserve">plicas=6 </w:t>
-      </w:r>
-      <w:proofErr w:type="spellStart"/>
-      <w:r>
-        <w:rPr>
-          <w:b/>
-          <w:bCs/>
-        </w:rPr>
-        <w:t>replicaset</w:t>
-      </w:r>
-      <w:proofErr w:type="spellEnd"/>
-      <w:r>
-        <w:rPr>
-          <w:b/>
-          <w:bCs/>
-        </w:rPr>
-        <w:t xml:space="preserve"> nginx-</w:t>
-      </w:r>
-      <w:proofErr w:type="spellStart"/>
-      <w:r>
-        <w:rPr>
-          <w:b/>
-          <w:bCs/>
-        </w:rPr>
-        <w:t>replicaset</w:t>
-      </w:r>
-      <w:proofErr w:type="spellEnd"/>
-      <w:r>
-        <w:t xml:space="preserve"> -&gt; it will scale out an existing </w:t>
-      </w:r>
-      <w:proofErr w:type="spellStart"/>
-      <w:r>
-        <w:t>replicaset</w:t>
-      </w:r>
-      <w:proofErr w:type="spellEnd"/>
+        <w:t xml:space="preserve"> config set-context </w:t>
+      </w:r>
+      <w:proofErr w:type="gramStart"/>
+      <w:r>
+        <w:rPr>
+          <w:b/>
+          <w:bCs/>
+        </w:rPr>
+        <w:t xml:space="preserve">$( </w:t>
+      </w:r>
+      <w:proofErr w:type="spellStart"/>
+      <w:r>
+        <w:rPr>
+          <w:b/>
+          <w:bCs/>
+        </w:rPr>
+        <w:t>kubectl</w:t>
+      </w:r>
+      <w:proofErr w:type="spellEnd"/>
+      <w:proofErr w:type="gramEnd"/>
+      <w:r>
+        <w:rPr>
+          <w:b/>
+          <w:bCs/>
+        </w:rPr>
+        <w:t xml:space="preserve"> config current-context ) --namespace=dev</w:t>
+      </w:r>
+    </w:p>
+    <w:p>
+      <w:r>
+        <w:t>To limit the resources using in a specific namespace we can use resource quota</w:t>
+      </w:r>
+    </w:p>
+    <w:p>
+      <w:proofErr w:type="spellStart"/>
+      <w:r>
+        <w:rPr>
+          <w:b/>
+          <w:bCs/>
+        </w:rPr>
+        <w:t>k</w:t>
+      </w:r>
+      <w:r>
+        <w:rPr>
+          <w:b/>
+          <w:bCs/>
+        </w:rPr>
+        <w:t>ubectl</w:t>
+      </w:r>
+      <w:proofErr w:type="spellEnd"/>
+      <w:r>
+        <w:rPr>
+          <w:b/>
+          <w:bCs/>
+        </w:rPr>
+        <w:t xml:space="preserve"> get ns</w:t>
+      </w:r>
+      <w:r>
+        <w:t xml:space="preserve"> -&gt; to get all the </w:t>
+      </w:r>
+      <w:proofErr w:type="spellStart"/>
+      <w:r>
+        <w:t>namspaces</w:t>
+      </w:r>
+      <w:proofErr w:type="spellEnd"/>
+    </w:p>
+    <w:p>
+      <w:proofErr w:type="spellStart"/>
+      <w:r>
+        <w:rPr>
+          <w:b/>
+          <w:bCs/>
+        </w:rPr>
+        <w:t>kubectl</w:t>
+      </w:r>
+      <w:proofErr w:type="spellEnd"/>
+      <w:r>
+        <w:rPr>
+          <w:b/>
+          <w:bCs/>
+        </w:rPr>
+        <w:t xml:space="preserve"> get ns --no-headers | </w:t>
+      </w:r>
+      <w:proofErr w:type="spellStart"/>
+      <w:r>
+        <w:rPr>
+          <w:b/>
+          <w:bCs/>
+        </w:rPr>
+        <w:t>wc</w:t>
+      </w:r>
+      <w:proofErr w:type="spellEnd"/>
+      <w:r>
+        <w:rPr>
+          <w:b/>
+          <w:bCs/>
+        </w:rPr>
+        <w:t xml:space="preserve"> -l</w:t>
+      </w:r>
+      <w:r>
+        <w:rPr>
+          <w:b/>
+          <w:bCs/>
+        </w:rPr>
+        <w:t xml:space="preserve"> </w:t>
+      </w:r>
+      <w:r>
+        <w:t>-&gt; To get count of the namespaces</w:t>
+      </w:r>
+    </w:p>
+    <w:p>
+      <w:r>
+        <w:t>In pod-</w:t>
+      </w:r>
+      <w:proofErr w:type="spellStart"/>
+      <w:proofErr w:type="gramStart"/>
+      <w:r>
+        <w:t>definition.yaml</w:t>
+      </w:r>
+      <w:proofErr w:type="spellEnd"/>
+      <w:proofErr w:type="gramEnd"/>
+      <w:r>
+        <w:t xml:space="preserve"> in metadata we can add namespace to mention the namespace where the pod will be deployed</w:t>
+      </w:r>
+    </w:p>
+    <w:p>
+      <w:r>
+        <w:rPr>
+          <w:b/>
+          <w:bCs/>
+          <w:noProof/>
+        </w:rPr>
+        <w:lastRenderedPageBreak/>
+        <mc:AlternateContent>
+          <mc:Choice Requires="wps">
+            <w:drawing>
+              <wp:anchor distT="45720" distB="45720" distL="114300" distR="114300" simplePos="0" relativeHeight="251667456" behindDoc="0" locked="0" layoutInCell="1" allowOverlap="1" wp14:anchorId="7A452C3B" wp14:editId="65F414A2">
+                <wp:simplePos x="0" y="0"/>
+                <wp:positionH relativeFrom="margin">
+                  <wp:align>right</wp:align>
+                </wp:positionH>
+                <wp:positionV relativeFrom="paragraph">
+                  <wp:posOffset>0</wp:posOffset>
+                </wp:positionV>
+                <wp:extent cx="5721985" cy="2505075"/>
+                <wp:effectExtent l="0" t="0" r="12065" b="28575"/>
+                <wp:wrapSquare wrapText="bothSides"/>
+                <wp:docPr id="4" name="Text Box 2"/>
+                <wp:cNvGraphicFramePr>
+                  <a:graphicFrameLocks xmlns:a="http://schemas.openxmlformats.org/drawingml/2006/main"/>
+                </wp:cNvGraphicFramePr>
+                <a:graphic xmlns:a="http://schemas.openxmlformats.org/drawingml/2006/main">
+                  <a:graphicData uri="http://schemas.microsoft.com/office/word/2010/wordprocessingShape">
+                    <wps:wsp>
+                      <wps:cNvSpPr txBox="1">
+                        <a:spLocks noChangeArrowheads="1"/>
+                      </wps:cNvSpPr>
+                      <wps:spPr bwMode="auto">
+                        <a:xfrm>
+                          <a:off x="0" y="0"/>
+                          <a:ext cx="5721985" cy="2505075"/>
+                        </a:xfrm>
+                        <a:prstGeom prst="rect">
+                          <a:avLst/>
+                        </a:prstGeom>
+                        <a:solidFill>
+                          <a:srgbClr val="FFFFFF"/>
+                        </a:solidFill>
+                        <a:ln w="9525">
+                          <a:solidFill>
+                            <a:srgbClr val="000000"/>
+                          </a:solidFill>
+                          <a:miter lim="800000"/>
+                          <a:headEnd/>
+                          <a:tailEnd/>
+                        </a:ln>
+                      </wps:spPr>
+                      <wps:txbx>
+                        <w:txbxContent>
+                          <w:p>
+                            <w:pPr>
+                              <w:shd w:val="clear" w:color="auto" w:fill="FFFFFF"/>
+                              <w:spacing w:after="0" w:line="285" w:lineRule="atLeast"/>
+                              <w:rPr>
+                                <w:rFonts w:ascii="Consolas" w:eastAsia="Times New Roman" w:hAnsi="Consolas" w:cs="Times New Roman"/>
+                                <w:color w:val="800000"/>
+                                <w:sz w:val="21"/>
+                                <w:szCs w:val="21"/>
+                                <w:lang w:eastAsia="en-IN"/>
+                              </w:rPr>
+                            </w:pPr>
+                            <w:r>
+                              <w:rPr>
+                                <w:rFonts w:ascii="Consolas" w:eastAsia="Times New Roman" w:hAnsi="Consolas" w:cs="Times New Roman"/>
+                                <w:color w:val="800000"/>
+                                <w:sz w:val="21"/>
+                                <w:szCs w:val="21"/>
+                                <w:lang w:eastAsia="en-IN"/>
+                              </w:rPr>
+                              <w:t># nginx-</w:t>
+                            </w:r>
+                            <w:proofErr w:type="spellStart"/>
+                            <w:proofErr w:type="gramStart"/>
+                            <w:r>
+                              <w:rPr>
+                                <w:rFonts w:ascii="Consolas" w:eastAsia="Times New Roman" w:hAnsi="Consolas" w:cs="Times New Roman"/>
+                                <w:color w:val="800000"/>
+                                <w:sz w:val="21"/>
+                                <w:szCs w:val="21"/>
+                                <w:lang w:eastAsia="en-IN"/>
+                              </w:rPr>
+                              <w:t>pod.yaml</w:t>
+                            </w:r>
+                            <w:proofErr w:type="spellEnd"/>
+                            <w:proofErr w:type="gramEnd"/>
+                          </w:p>
+                          <w:p>
+                            <w:pPr>
+                              <w:shd w:val="clear" w:color="auto" w:fill="FFFFFF"/>
+                              <w:spacing w:after="0" w:line="285" w:lineRule="atLeast"/>
+                              <w:rPr>
+                                <w:rFonts w:ascii="Consolas" w:eastAsia="Times New Roman" w:hAnsi="Consolas" w:cs="Times New Roman"/>
+                                <w:color w:val="800000"/>
+                                <w:sz w:val="21"/>
+                                <w:szCs w:val="21"/>
+                                <w:lang w:eastAsia="en-IN"/>
+                              </w:rPr>
+                            </w:pPr>
+                          </w:p>
+                          <w:p>
+                            <w:pPr>
+                              <w:shd w:val="clear" w:color="auto" w:fill="FFFFFF"/>
+                              <w:spacing w:after="0" w:line="285" w:lineRule="atLeast"/>
+                              <w:rPr>
+                                <w:rFonts w:ascii="Consolas" w:eastAsia="Times New Roman" w:hAnsi="Consolas" w:cs="Times New Roman"/>
+                                <w:color w:val="000000"/>
+                                <w:sz w:val="21"/>
+                                <w:szCs w:val="21"/>
+                                <w:lang w:eastAsia="en-IN"/>
+                              </w:rPr>
+                            </w:pPr>
+                            <w:proofErr w:type="spellStart"/>
+                            <w:r>
+                              <w:rPr>
+                                <w:rFonts w:ascii="Consolas" w:eastAsia="Times New Roman" w:hAnsi="Consolas" w:cs="Times New Roman"/>
+                                <w:color w:val="800000"/>
+                                <w:sz w:val="21"/>
+                                <w:szCs w:val="21"/>
+                                <w:lang w:eastAsia="en-IN"/>
+                              </w:rPr>
+                              <w:t>apiVersion</w:t>
+                            </w:r>
+                            <w:proofErr w:type="spellEnd"/>
+                            <w:r>
+                              <w:rPr>
+                                <w:rFonts w:ascii="Consolas" w:eastAsia="Times New Roman" w:hAnsi="Consolas" w:cs="Times New Roman"/>
+                                <w:color w:val="000000"/>
+                                <w:sz w:val="21"/>
+                                <w:szCs w:val="21"/>
+                                <w:lang w:eastAsia="en-IN"/>
+                              </w:rPr>
+                              <w:t xml:space="preserve">: </w:t>
+                            </w:r>
+                            <w:r>
+                              <w:rPr>
+                                <w:rFonts w:ascii="Consolas" w:eastAsia="Times New Roman" w:hAnsi="Consolas" w:cs="Times New Roman"/>
+                                <w:color w:val="0000FF"/>
+                                <w:sz w:val="21"/>
+                                <w:szCs w:val="21"/>
+                                <w:lang w:eastAsia="en-IN"/>
+                              </w:rPr>
+                              <w:t>v1</w:t>
+                            </w:r>
+                          </w:p>
+                          <w:p>
+                            <w:pPr>
+                              <w:shd w:val="clear" w:color="auto" w:fill="FFFFFF"/>
+                              <w:spacing w:after="0" w:line="285" w:lineRule="atLeast"/>
+                              <w:rPr>
+                                <w:rFonts w:ascii="Consolas" w:eastAsia="Times New Roman" w:hAnsi="Consolas" w:cs="Times New Roman"/>
+                                <w:color w:val="000000"/>
+                                <w:sz w:val="21"/>
+                                <w:szCs w:val="21"/>
+                                <w:lang w:eastAsia="en-IN"/>
+                              </w:rPr>
+                            </w:pPr>
+                            <w:r>
+                              <w:rPr>
+                                <w:rFonts w:ascii="Consolas" w:eastAsia="Times New Roman" w:hAnsi="Consolas" w:cs="Times New Roman"/>
+                                <w:color w:val="800000"/>
+                                <w:sz w:val="21"/>
+                                <w:szCs w:val="21"/>
+                                <w:lang w:eastAsia="en-IN"/>
+                              </w:rPr>
+                              <w:t>kind</w:t>
+                            </w:r>
+                            <w:r>
+                              <w:rPr>
+                                <w:rFonts w:ascii="Consolas" w:eastAsia="Times New Roman" w:hAnsi="Consolas" w:cs="Times New Roman"/>
+                                <w:color w:val="000000"/>
+                                <w:sz w:val="21"/>
+                                <w:szCs w:val="21"/>
+                                <w:lang w:eastAsia="en-IN"/>
+                              </w:rPr>
+                              <w:t xml:space="preserve">: </w:t>
+                            </w:r>
+                            <w:r>
+                              <w:rPr>
+                                <w:rFonts w:ascii="Consolas" w:eastAsia="Times New Roman" w:hAnsi="Consolas" w:cs="Times New Roman"/>
+                                <w:color w:val="0000FF"/>
+                                <w:sz w:val="21"/>
+                                <w:szCs w:val="21"/>
+                                <w:lang w:eastAsia="en-IN"/>
+                              </w:rPr>
+                              <w:t>Pod</w:t>
+                            </w:r>
+                          </w:p>
+                          <w:p>
+                            <w:pPr>
+                              <w:shd w:val="clear" w:color="auto" w:fill="FFFFFF"/>
+                              <w:spacing w:after="0" w:line="285" w:lineRule="atLeast"/>
+                              <w:rPr>
+                                <w:rFonts w:ascii="Consolas" w:eastAsia="Times New Roman" w:hAnsi="Consolas" w:cs="Times New Roman"/>
+                                <w:color w:val="000000"/>
+                                <w:sz w:val="21"/>
+                                <w:szCs w:val="21"/>
+                                <w:lang w:eastAsia="en-IN"/>
+                              </w:rPr>
+                            </w:pPr>
+                            <w:r>
+                              <w:rPr>
+                                <w:rFonts w:ascii="Consolas" w:eastAsia="Times New Roman" w:hAnsi="Consolas" w:cs="Times New Roman"/>
+                                <w:color w:val="800000"/>
+                                <w:sz w:val="21"/>
+                                <w:szCs w:val="21"/>
+                                <w:lang w:eastAsia="en-IN"/>
+                              </w:rPr>
+                              <w:t>metadata</w:t>
+                            </w:r>
+                            <w:r>
+                              <w:rPr>
+                                <w:rFonts w:ascii="Consolas" w:eastAsia="Times New Roman" w:hAnsi="Consolas" w:cs="Times New Roman"/>
+                                <w:color w:val="000000"/>
+                                <w:sz w:val="21"/>
+                                <w:szCs w:val="21"/>
+                                <w:lang w:eastAsia="en-IN"/>
+                              </w:rPr>
+                              <w:t>:</w:t>
+                            </w:r>
+                          </w:p>
+                          <w:p>
+                            <w:pPr>
+                              <w:shd w:val="clear" w:color="auto" w:fill="FFFFFF"/>
+                              <w:spacing w:after="0" w:line="285" w:lineRule="atLeast"/>
+                              <w:rPr>
+                                <w:rFonts w:ascii="Consolas" w:eastAsia="Times New Roman" w:hAnsi="Consolas" w:cs="Times New Roman"/>
+                                <w:color w:val="000000"/>
+                                <w:sz w:val="21"/>
+                                <w:szCs w:val="21"/>
+                                <w:lang w:eastAsia="en-IN"/>
+                              </w:rPr>
+                            </w:pPr>
+                            <w:r>
+                              <w:rPr>
+                                <w:rFonts w:ascii="Consolas" w:eastAsia="Times New Roman" w:hAnsi="Consolas" w:cs="Times New Roman"/>
+                                <w:color w:val="000000"/>
+                                <w:sz w:val="21"/>
+                                <w:szCs w:val="21"/>
+                                <w:lang w:eastAsia="en-IN"/>
+                              </w:rPr>
+                              <w:t xml:space="preserve">  </w:t>
+                            </w:r>
+                            <w:r>
+                              <w:rPr>
+                                <w:rFonts w:ascii="Consolas" w:eastAsia="Times New Roman" w:hAnsi="Consolas" w:cs="Times New Roman"/>
+                                <w:color w:val="800000"/>
+                                <w:sz w:val="21"/>
+                                <w:szCs w:val="21"/>
+                                <w:lang w:eastAsia="en-IN"/>
+                              </w:rPr>
+                              <w:t>name</w:t>
+                            </w:r>
+                            <w:r>
+                              <w:rPr>
+                                <w:rFonts w:ascii="Consolas" w:eastAsia="Times New Roman" w:hAnsi="Consolas" w:cs="Times New Roman"/>
+                                <w:color w:val="000000"/>
+                                <w:sz w:val="21"/>
+                                <w:szCs w:val="21"/>
+                                <w:lang w:eastAsia="en-IN"/>
+                              </w:rPr>
+                              <w:t xml:space="preserve">: </w:t>
+                            </w:r>
+                            <w:r>
+                              <w:rPr>
+                                <w:rFonts w:ascii="Consolas" w:eastAsia="Times New Roman" w:hAnsi="Consolas" w:cs="Times New Roman"/>
+                                <w:color w:val="0000FF"/>
+                                <w:sz w:val="21"/>
+                                <w:szCs w:val="21"/>
+                                <w:lang w:eastAsia="en-IN"/>
+                              </w:rPr>
+                              <w:t>nginx-pod</w:t>
+                            </w:r>
+                          </w:p>
+                          <w:p>
+                            <w:pPr>
+                              <w:shd w:val="clear" w:color="auto" w:fill="FFFFFF"/>
+                              <w:spacing w:after="0" w:line="285" w:lineRule="atLeast"/>
+                              <w:rPr>
+                                <w:rFonts w:ascii="Consolas" w:eastAsia="Times New Roman" w:hAnsi="Consolas" w:cs="Times New Roman"/>
+                                <w:b/>
+                                <w:bCs/>
+                                <w:color w:val="000000"/>
+                                <w:sz w:val="21"/>
+                                <w:szCs w:val="21"/>
+                                <w:lang w:eastAsia="en-IN"/>
+                              </w:rPr>
+                            </w:pPr>
+                            <w:r>
+                              <w:rPr>
+                                <w:rFonts w:ascii="Consolas" w:eastAsia="Times New Roman" w:hAnsi="Consolas" w:cs="Times New Roman"/>
+                                <w:color w:val="000000"/>
+                                <w:sz w:val="21"/>
+                                <w:szCs w:val="21"/>
+                                <w:lang w:eastAsia="en-IN"/>
+                              </w:rPr>
+                              <w:t xml:space="preserve">  </w:t>
+                            </w:r>
+                            <w:r>
+                              <w:rPr>
+                                <w:rFonts w:ascii="Consolas" w:eastAsia="Times New Roman" w:hAnsi="Consolas" w:cs="Times New Roman"/>
+                                <w:b/>
+                                <w:bCs/>
+                                <w:color w:val="800000"/>
+                                <w:sz w:val="21"/>
+                                <w:szCs w:val="21"/>
+                                <w:lang w:eastAsia="en-IN"/>
+                              </w:rPr>
+                              <w:t>namespace</w:t>
+                            </w:r>
+                            <w:r>
+                              <w:rPr>
+                                <w:rFonts w:ascii="Consolas" w:eastAsia="Times New Roman" w:hAnsi="Consolas" w:cs="Times New Roman"/>
+                                <w:b/>
+                                <w:bCs/>
+                                <w:color w:val="000000"/>
+                                <w:sz w:val="21"/>
+                                <w:szCs w:val="21"/>
+                                <w:lang w:eastAsia="en-IN"/>
+                              </w:rPr>
+                              <w:t xml:space="preserve">: </w:t>
+                            </w:r>
+                            <w:r>
+                              <w:rPr>
+                                <w:rFonts w:ascii="Consolas" w:eastAsia="Times New Roman" w:hAnsi="Consolas" w:cs="Times New Roman"/>
+                                <w:b/>
+                                <w:bCs/>
+                                <w:color w:val="0000FF"/>
+                                <w:sz w:val="21"/>
+                                <w:szCs w:val="21"/>
+                                <w:lang w:eastAsia="en-IN"/>
+                              </w:rPr>
+                              <w:t>dev</w:t>
+                            </w:r>
+                          </w:p>
+                          <w:p>
+                            <w:pPr>
+                              <w:shd w:val="clear" w:color="auto" w:fill="FFFFFF"/>
+                              <w:spacing w:after="0" w:line="285" w:lineRule="atLeast"/>
+                              <w:rPr>
+                                <w:rFonts w:ascii="Consolas" w:eastAsia="Times New Roman" w:hAnsi="Consolas" w:cs="Times New Roman"/>
+                                <w:color w:val="000000"/>
+                                <w:sz w:val="21"/>
+                                <w:szCs w:val="21"/>
+                                <w:lang w:eastAsia="en-IN"/>
+                              </w:rPr>
+                            </w:pPr>
+                            <w:r>
+                              <w:rPr>
+                                <w:rFonts w:ascii="Consolas" w:eastAsia="Times New Roman" w:hAnsi="Consolas" w:cs="Times New Roman"/>
+                                <w:color w:val="000000"/>
+                                <w:sz w:val="21"/>
+                                <w:szCs w:val="21"/>
+                                <w:lang w:eastAsia="en-IN"/>
+                              </w:rPr>
+                              <w:t xml:space="preserve">  </w:t>
+                            </w:r>
+                            <w:r>
+                              <w:rPr>
+                                <w:rFonts w:ascii="Consolas" w:eastAsia="Times New Roman" w:hAnsi="Consolas" w:cs="Times New Roman"/>
+                                <w:color w:val="800000"/>
+                                <w:sz w:val="21"/>
+                                <w:szCs w:val="21"/>
+                                <w:lang w:eastAsia="en-IN"/>
+                              </w:rPr>
+                              <w:t>labels</w:t>
+                            </w:r>
+                            <w:r>
+                              <w:rPr>
+                                <w:rFonts w:ascii="Consolas" w:eastAsia="Times New Roman" w:hAnsi="Consolas" w:cs="Times New Roman"/>
+                                <w:color w:val="000000"/>
+                                <w:sz w:val="21"/>
+                                <w:szCs w:val="21"/>
+                                <w:lang w:eastAsia="en-IN"/>
+                              </w:rPr>
+                              <w:t>:</w:t>
+                            </w:r>
+                          </w:p>
+                          <w:p>
+                            <w:pPr>
+                              <w:shd w:val="clear" w:color="auto" w:fill="FFFFFF"/>
+                              <w:spacing w:after="0" w:line="285" w:lineRule="atLeast"/>
+                              <w:rPr>
+                                <w:rFonts w:ascii="Consolas" w:eastAsia="Times New Roman" w:hAnsi="Consolas" w:cs="Times New Roman"/>
+                                <w:color w:val="000000"/>
+                                <w:sz w:val="21"/>
+                                <w:szCs w:val="21"/>
+                                <w:lang w:eastAsia="en-IN"/>
+                              </w:rPr>
+                            </w:pPr>
+                            <w:r>
+                              <w:rPr>
+                                <w:rFonts w:ascii="Consolas" w:eastAsia="Times New Roman" w:hAnsi="Consolas" w:cs="Times New Roman"/>
+                                <w:color w:val="000000"/>
+                                <w:sz w:val="21"/>
+                                <w:szCs w:val="21"/>
+                                <w:lang w:eastAsia="en-IN"/>
+                              </w:rPr>
+                              <w:t xml:space="preserve">    </w:t>
+                            </w:r>
+                            <w:r>
+                              <w:rPr>
+                                <w:rFonts w:ascii="Consolas" w:eastAsia="Times New Roman" w:hAnsi="Consolas" w:cs="Times New Roman"/>
+                                <w:color w:val="800000"/>
+                                <w:sz w:val="21"/>
+                                <w:szCs w:val="21"/>
+                                <w:lang w:eastAsia="en-IN"/>
+                              </w:rPr>
+                              <w:t>app</w:t>
+                            </w:r>
+                            <w:r>
+                              <w:rPr>
+                                <w:rFonts w:ascii="Consolas" w:eastAsia="Times New Roman" w:hAnsi="Consolas" w:cs="Times New Roman"/>
+                                <w:color w:val="000000"/>
+                                <w:sz w:val="21"/>
+                                <w:szCs w:val="21"/>
+                                <w:lang w:eastAsia="en-IN"/>
+                              </w:rPr>
+                              <w:t xml:space="preserve">: </w:t>
+                            </w:r>
+                            <w:r>
+                              <w:rPr>
+                                <w:rFonts w:ascii="Consolas" w:eastAsia="Times New Roman" w:hAnsi="Consolas" w:cs="Times New Roman"/>
+                                <w:color w:val="0000FF"/>
+                                <w:sz w:val="21"/>
+                                <w:szCs w:val="21"/>
+                                <w:lang w:eastAsia="en-IN"/>
+                              </w:rPr>
+                              <w:t>nginx-pod</w:t>
+                            </w:r>
+                          </w:p>
+                          <w:p>
+                            <w:pPr>
+                              <w:shd w:val="clear" w:color="auto" w:fill="FFFFFF"/>
+                              <w:spacing w:after="0" w:line="285" w:lineRule="atLeast"/>
+                              <w:rPr>
+                                <w:rFonts w:ascii="Consolas" w:eastAsia="Times New Roman" w:hAnsi="Consolas" w:cs="Times New Roman"/>
+                                <w:color w:val="000000"/>
+                                <w:sz w:val="21"/>
+                                <w:szCs w:val="21"/>
+                                <w:lang w:eastAsia="en-IN"/>
+                              </w:rPr>
+                            </w:pPr>
+                            <w:r>
+                              <w:rPr>
+                                <w:rFonts w:ascii="Consolas" w:eastAsia="Times New Roman" w:hAnsi="Consolas" w:cs="Times New Roman"/>
+                                <w:color w:val="800000"/>
+                                <w:sz w:val="21"/>
+                                <w:szCs w:val="21"/>
+                                <w:lang w:eastAsia="en-IN"/>
+                              </w:rPr>
+                              <w:t>spec</w:t>
+                            </w:r>
+                            <w:r>
+                              <w:rPr>
+                                <w:rFonts w:ascii="Consolas" w:eastAsia="Times New Roman" w:hAnsi="Consolas" w:cs="Times New Roman"/>
+                                <w:color w:val="000000"/>
+                                <w:sz w:val="21"/>
+                                <w:szCs w:val="21"/>
+                                <w:lang w:eastAsia="en-IN"/>
+                              </w:rPr>
+                              <w:t>:</w:t>
+                            </w:r>
+                          </w:p>
+                          <w:p>
+                            <w:pPr>
+                              <w:shd w:val="clear" w:color="auto" w:fill="FFFFFF"/>
+                              <w:spacing w:after="0" w:line="285" w:lineRule="atLeast"/>
+                              <w:rPr>
+                                <w:rFonts w:ascii="Consolas" w:eastAsia="Times New Roman" w:hAnsi="Consolas" w:cs="Times New Roman"/>
+                                <w:color w:val="000000"/>
+                                <w:sz w:val="21"/>
+                                <w:szCs w:val="21"/>
+                                <w:lang w:eastAsia="en-IN"/>
+                              </w:rPr>
+                            </w:pPr>
+                            <w:r>
+                              <w:rPr>
+                                <w:rFonts w:ascii="Consolas" w:eastAsia="Times New Roman" w:hAnsi="Consolas" w:cs="Times New Roman"/>
+                                <w:color w:val="000000"/>
+                                <w:sz w:val="21"/>
+                                <w:szCs w:val="21"/>
+                                <w:lang w:eastAsia="en-IN"/>
+                              </w:rPr>
+                              <w:t xml:space="preserve">  </w:t>
+                            </w:r>
+                            <w:r>
+                              <w:rPr>
+                                <w:rFonts w:ascii="Consolas" w:eastAsia="Times New Roman" w:hAnsi="Consolas" w:cs="Times New Roman"/>
+                                <w:color w:val="800000"/>
+                                <w:sz w:val="21"/>
+                                <w:szCs w:val="21"/>
+                                <w:lang w:eastAsia="en-IN"/>
+                              </w:rPr>
+                              <w:t>containers</w:t>
+                            </w:r>
+                            <w:r>
+                              <w:rPr>
+                                <w:rFonts w:ascii="Consolas" w:eastAsia="Times New Roman" w:hAnsi="Consolas" w:cs="Times New Roman"/>
+                                <w:color w:val="000000"/>
+                                <w:sz w:val="21"/>
+                                <w:szCs w:val="21"/>
+                                <w:lang w:eastAsia="en-IN"/>
+                              </w:rPr>
+                              <w:t>:</w:t>
+                            </w:r>
+                          </w:p>
+                          <w:p>
+                            <w:pPr>
+                              <w:shd w:val="clear" w:color="auto" w:fill="FFFFFF"/>
+                              <w:spacing w:after="0" w:line="285" w:lineRule="atLeast"/>
+                              <w:rPr>
+                                <w:rFonts w:ascii="Consolas" w:eastAsia="Times New Roman" w:hAnsi="Consolas" w:cs="Times New Roman"/>
+                                <w:color w:val="000000"/>
+                                <w:sz w:val="21"/>
+                                <w:szCs w:val="21"/>
+                                <w:lang w:eastAsia="en-IN"/>
+                              </w:rPr>
+                            </w:pPr>
+                            <w:r>
+                              <w:rPr>
+                                <w:rFonts w:ascii="Consolas" w:eastAsia="Times New Roman" w:hAnsi="Consolas" w:cs="Times New Roman"/>
+                                <w:color w:val="000000"/>
+                                <w:sz w:val="21"/>
+                                <w:szCs w:val="21"/>
+                                <w:lang w:eastAsia="en-IN"/>
+                              </w:rPr>
+                              <w:t xml:space="preserve">    - </w:t>
+                            </w:r>
+                            <w:r>
+                              <w:rPr>
+                                <w:rFonts w:ascii="Consolas" w:eastAsia="Times New Roman" w:hAnsi="Consolas" w:cs="Times New Roman"/>
+                                <w:color w:val="800000"/>
+                                <w:sz w:val="21"/>
+                                <w:szCs w:val="21"/>
+                                <w:lang w:eastAsia="en-IN"/>
+                              </w:rPr>
+                              <w:t>name</w:t>
+                            </w:r>
+                            <w:r>
+                              <w:rPr>
+                                <w:rFonts w:ascii="Consolas" w:eastAsia="Times New Roman" w:hAnsi="Consolas" w:cs="Times New Roman"/>
+                                <w:color w:val="000000"/>
+                                <w:sz w:val="21"/>
+                                <w:szCs w:val="21"/>
+                                <w:lang w:eastAsia="en-IN"/>
+                              </w:rPr>
+                              <w:t xml:space="preserve">: </w:t>
+                            </w:r>
+                            <w:r>
+                              <w:rPr>
+                                <w:rFonts w:ascii="Consolas" w:eastAsia="Times New Roman" w:hAnsi="Consolas" w:cs="Times New Roman"/>
+                                <w:color w:val="0000FF"/>
+                                <w:sz w:val="21"/>
+                                <w:szCs w:val="21"/>
+                                <w:lang w:eastAsia="en-IN"/>
+                              </w:rPr>
+                              <w:t>nginx</w:t>
+                            </w:r>
+                          </w:p>
+                          <w:p>
+                            <w:pPr>
+                              <w:shd w:val="clear" w:color="auto" w:fill="FFFFFF"/>
+                              <w:spacing w:after="0" w:line="285" w:lineRule="atLeast"/>
+                              <w:rPr>
+                                <w:rFonts w:ascii="Consolas" w:eastAsia="Times New Roman" w:hAnsi="Consolas" w:cs="Times New Roman"/>
+                                <w:color w:val="000000"/>
+                                <w:sz w:val="21"/>
+                                <w:szCs w:val="21"/>
+                                <w:lang w:eastAsia="en-IN"/>
+                              </w:rPr>
+                            </w:pPr>
+                            <w:r>
+                              <w:rPr>
+                                <w:rFonts w:ascii="Consolas" w:eastAsia="Times New Roman" w:hAnsi="Consolas" w:cs="Times New Roman"/>
+                                <w:color w:val="000000"/>
+                                <w:sz w:val="21"/>
+                                <w:szCs w:val="21"/>
+                                <w:lang w:eastAsia="en-IN"/>
+                              </w:rPr>
+                              <w:t xml:space="preserve">      </w:t>
+                            </w:r>
+                            <w:r>
+                              <w:rPr>
+                                <w:rFonts w:ascii="Consolas" w:eastAsia="Times New Roman" w:hAnsi="Consolas" w:cs="Times New Roman"/>
+                                <w:color w:val="800000"/>
+                                <w:sz w:val="21"/>
+                                <w:szCs w:val="21"/>
+                                <w:lang w:eastAsia="en-IN"/>
+                              </w:rPr>
+                              <w:t>image</w:t>
+                            </w:r>
+                            <w:r>
+                              <w:rPr>
+                                <w:rFonts w:ascii="Consolas" w:eastAsia="Times New Roman" w:hAnsi="Consolas" w:cs="Times New Roman"/>
+                                <w:color w:val="000000"/>
+                                <w:sz w:val="21"/>
+                                <w:szCs w:val="21"/>
+                                <w:lang w:eastAsia="en-IN"/>
+                              </w:rPr>
+                              <w:t xml:space="preserve">: </w:t>
+                            </w:r>
+                            <w:r>
+                              <w:rPr>
+                                <w:rFonts w:ascii="Consolas" w:eastAsia="Times New Roman" w:hAnsi="Consolas" w:cs="Times New Roman"/>
+                                <w:color w:val="0000FF"/>
+                                <w:sz w:val="21"/>
+                                <w:szCs w:val="21"/>
+                                <w:lang w:eastAsia="en-IN"/>
+                              </w:rPr>
+                              <w:t>nginx</w:t>
+                            </w:r>
+                          </w:p>
+                          <w:p/>
+                        </w:txbxContent>
+                      </wps:txbx>
+                      <wps:bodyPr rot="0" vert="horz" wrap="square" lIns="91440" tIns="45720" rIns="91440" bIns="45720" anchor="t" anchorCtr="0">
+                        <a:noAutofit/>
+                      </wps:bodyPr>
+                    </wps:wsp>
+                  </a:graphicData>
+                </a:graphic>
+                <wp14:sizeRelH relativeFrom="margin">
+                  <wp14:pctWidth>0</wp14:pctWidth>
+                </wp14:sizeRelH>
+                <wp14:sizeRelV relativeFrom="margin">
+                  <wp14:pctHeight>0</wp14:pctHeight>
+                </wp14:sizeRelV>
+              </wp:anchor>
+            </w:drawing>
+          </mc:Choice>
+          <mc:Fallback>
+            <w:pict>
+              <v:shape w14:anchorId="7A452C3B" id="_x0000_s1030" type="#_x0000_t202" style="position:absolute;margin-left:399.35pt;margin-top:0;width:450.55pt;height:197.25pt;z-index:251667456;visibility:visible;mso-wrap-style:square;mso-width-percent:0;mso-height-percent:0;mso-wrap-distance-left:9pt;mso-wrap-distance-top:3.6pt;mso-wrap-distance-right:9pt;mso-wrap-distance-bottom:3.6pt;mso-position-horizontal:right;mso-position-horizontal-relative:margin;mso-position-vertical:absolute;mso-position-vertical-relative:text;mso-width-percent:0;mso-height-percent:0;mso-width-relative:margin;mso-height-relative:margin;v-text-anchor:top" o:gfxdata="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">
+                <v:textbox>
+                  <w:txbxContent>
+                    <w:p>
+                      <w:pPr>
+                        <w:shd w:val="clear" w:color="auto" w:fill="FFFFFF"/>
+                        <w:spacing w:after="0" w:line="285" w:lineRule="atLeast"/>
+                        <w:rPr>
+                          <w:rFonts w:ascii="Consolas" w:eastAsia="Times New Roman" w:hAnsi="Consolas" w:cs="Times New Roman"/>
+                          <w:color w:val="800000"/>
+                          <w:sz w:val="21"/>
+                          <w:szCs w:val="21"/>
+                          <w:lang w:eastAsia="en-IN"/>
+                        </w:rPr>
+                      </w:pPr>
+                      <w:r>
+                        <w:rPr>
+                          <w:rFonts w:ascii="Consolas" w:eastAsia="Times New Roman" w:hAnsi="Consolas" w:cs="Times New Roman"/>
+                          <w:color w:val="800000"/>
+                          <w:sz w:val="21"/>
+                          <w:szCs w:val="21"/>
+                          <w:lang w:eastAsia="en-IN"/>
+                        </w:rPr>
+                        <w:t># nginx-</w:t>
+                      </w:r>
+                      <w:proofErr w:type="spellStart"/>
+                      <w:proofErr w:type="gramStart"/>
+                      <w:r>
+                        <w:rPr>
+                          <w:rFonts w:ascii="Consolas" w:eastAsia="Times New Roman" w:hAnsi="Consolas" w:cs="Times New Roman"/>
+                          <w:color w:val="800000"/>
+                          <w:sz w:val="21"/>
+                          <w:szCs w:val="21"/>
+                          <w:lang w:eastAsia="en-IN"/>
+                        </w:rPr>
+                        <w:t>pod.yaml</w:t>
+                      </w:r>
+                      <w:proofErr w:type="spellEnd"/>
+                      <w:proofErr w:type="gramEnd"/>
+                    </w:p>
+                    <w:p>
+                      <w:pPr>
+                        <w:shd w:val="clear" w:color="auto" w:fill="FFFFFF"/>
+                        <w:spacing w:after="0" w:line="285" w:lineRule="atLeast"/>
+                        <w:rPr>
+                          <w:rFonts w:ascii="Consolas" w:eastAsia="Times New Roman" w:hAnsi="Consolas" w:cs="Times New Roman"/>
+                          <w:color w:val="800000"/>
+                          <w:sz w:val="21"/>
+                          <w:szCs w:val="21"/>
+                          <w:lang w:eastAsia="en-IN"/>
+                        </w:rPr>
+                      </w:pPr>
+                    </w:p>
+                    <w:p>
+                      <w:pPr>
+                        <w:shd w:val="clear" w:color="auto" w:fill="FFFFFF"/>
+                        <w:spacing w:after="0" w:line="285" w:lineRule="atLeast"/>
+                        <w:rPr>
+                          <w:rFonts w:ascii="Consolas" w:eastAsia="Times New Roman" w:hAnsi="Consolas" w:cs="Times New Roman"/>
+                          <w:color w:val="000000"/>
+                          <w:sz w:val="21"/>
+                          <w:szCs w:val="21"/>
+                          <w:lang w:eastAsia="en-IN"/>
+                        </w:rPr>
+                      </w:pPr>
+                      <w:proofErr w:type="spellStart"/>
+                      <w:r>
+                        <w:rPr>
+                          <w:rFonts w:ascii="Consolas" w:eastAsia="Times New Roman" w:hAnsi="Consolas" w:cs="Times New Roman"/>
+                          <w:color w:val="800000"/>
+                          <w:sz w:val="21"/>
+                          <w:szCs w:val="21"/>
+                          <w:lang w:eastAsia="en-IN"/>
+                        </w:rPr>
+                        <w:t>apiVersion</w:t>
+                      </w:r>
+                      <w:proofErr w:type="spellEnd"/>
+                      <w:r>
+                        <w:rPr>
+                          <w:rFonts w:ascii="Consolas" w:eastAsia="Times New Roman" w:hAnsi="Consolas" w:cs="Times New Roman"/>
+                          <w:color w:val="000000"/>
+                          <w:sz w:val="21"/>
+                          <w:szCs w:val="21"/>
+                          <w:lang w:eastAsia="en-IN"/>
+                        </w:rPr>
+                        <w:t xml:space="preserve">: </w:t>
+                      </w:r>
+                      <w:r>
+                        <w:rPr>
+                          <w:rFonts w:ascii="Consolas" w:eastAsia="Times New Roman" w:hAnsi="Consolas" w:cs="Times New Roman"/>
+                          <w:color w:val="0000FF"/>
+                          <w:sz w:val="21"/>
+                          <w:szCs w:val="21"/>
+                          <w:lang w:eastAsia="en-IN"/>
+                        </w:rPr>
+                        <w:t>v1</w:t>
+                      </w:r>
+                    </w:p>
+                    <w:p>
+                      <w:pPr>
+                        <w:shd w:val="clear" w:color="auto" w:fill="FFFFFF"/>
+                        <w:spacing w:after="0" w:line="285" w:lineRule="atLeast"/>
+                        <w:rPr>
+                          <w:rFonts w:ascii="Consolas" w:eastAsia="Times New Roman" w:hAnsi="Consolas" w:cs="Times New Roman"/>
+                          <w:color w:val="000000"/>
+                          <w:sz w:val="21"/>
+                          <w:szCs w:val="21"/>
+                          <w:lang w:eastAsia="en-IN"/>
+                        </w:rPr>
+                      </w:pPr>
+                      <w:r>
+                        <w:rPr>
+                          <w:rFonts w:ascii="Consolas" w:eastAsia="Times New Roman" w:hAnsi="Consolas" w:cs="Times New Roman"/>
+                          <w:color w:val="800000"/>
+                          <w:sz w:val="21"/>
+                          <w:szCs w:val="21"/>
+                          <w:lang w:eastAsia="en-IN"/>
+                        </w:rPr>
+                        <w:t>kind</w:t>
+                      </w:r>
+                      <w:r>
+                        <w:rPr>
+                          <w:rFonts w:ascii="Consolas" w:eastAsia="Times New Roman" w:hAnsi="Consolas" w:cs="Times New Roman"/>
+                          <w:color w:val="000000"/>
+                          <w:sz w:val="21"/>
+                          <w:szCs w:val="21"/>
+                          <w:lang w:eastAsia="en-IN"/>
+                        </w:rPr>
+                        <w:t xml:space="preserve">: </w:t>
+                      </w:r>
+                      <w:r>
+                        <w:rPr>
+                          <w:rFonts w:ascii="Consolas" w:eastAsia="Times New Roman" w:hAnsi="Consolas" w:cs="Times New Roman"/>
+                          <w:color w:val="0000FF"/>
+                          <w:sz w:val="21"/>
+                          <w:szCs w:val="21"/>
+                          <w:lang w:eastAsia="en-IN"/>
+                        </w:rPr>
+                        <w:t>Pod</w:t>
+                      </w:r>
+                    </w:p>
+                    <w:p>
+                      <w:pPr>
+                        <w:shd w:val="clear" w:color="auto" w:fill="FFFFFF"/>
+                        <w:spacing w:after="0" w:line="285" w:lineRule="atLeast"/>
+                        <w:rPr>
+                          <w:rFonts w:ascii="Consolas" w:eastAsia="Times New Roman" w:hAnsi="Consolas" w:cs="Times New Roman"/>
+                          <w:color w:val="000000"/>
+                          <w:sz w:val="21"/>
+                          <w:szCs w:val="21"/>
+                          <w:lang w:eastAsia="en-IN"/>
+                        </w:rPr>
+                      </w:pPr>
+                      <w:r>
+                        <w:rPr>
+                          <w:rFonts w:ascii="Consolas" w:eastAsia="Times New Roman" w:hAnsi="Consolas" w:cs="Times New Roman"/>
+                          <w:color w:val="800000"/>
+                          <w:sz w:val="21"/>
+                          <w:szCs w:val="21"/>
+                          <w:lang w:eastAsia="en-IN"/>
+                        </w:rPr>
+                        <w:t>metadata</w:t>
+                      </w:r>
+                      <w:r>
+                        <w:rPr>
+                          <w:rFonts w:ascii="Consolas" w:eastAsia="Times New Roman" w:hAnsi="Consolas" w:cs="Times New Roman"/>
+                          <w:color w:val="000000"/>
+                          <w:sz w:val="21"/>
+                          <w:szCs w:val="21"/>
+                          <w:lang w:eastAsia="en-IN"/>
+                        </w:rPr>
+                        <w:t>:</w:t>
+                      </w:r>
+                    </w:p>
+                    <w:p>
+                      <w:pPr>
+                        <w:shd w:val="clear" w:color="auto" w:fill="FFFFFF"/>
+                        <w:spacing w:after="0" w:line="285" w:lineRule="atLeast"/>
+                        <w:rPr>
+                          <w:rFonts w:ascii="Consolas" w:eastAsia="Times New Roman" w:hAnsi="Consolas" w:cs="Times New Roman"/>
+                          <w:color w:val="000000"/>
+                          <w:sz w:val="21"/>
+                          <w:szCs w:val="21"/>
+                          <w:lang w:eastAsia="en-IN"/>
+                        </w:rPr>
+                      </w:pPr>
+                      <w:r>
+                        <w:rPr>
+                          <w:rFonts w:ascii="Consolas" w:eastAsia="Times New Roman" w:hAnsi="Consolas" w:cs="Times New Roman"/>
+                          <w:color w:val="000000"/>
+                          <w:sz w:val="21"/>
+                          <w:szCs w:val="21"/>
+                          <w:lang w:eastAsia="en-IN"/>
+                        </w:rPr>
+                        <w:t xml:space="preserve">  </w:t>
+                      </w:r>
+                      <w:r>
+                        <w:rPr>
+                          <w:rFonts w:ascii="Consolas" w:eastAsia="Times New Roman" w:hAnsi="Consolas" w:cs="Times New Roman"/>
+                          <w:color w:val="800000"/>
+                          <w:sz w:val="21"/>
+                          <w:szCs w:val="21"/>
+                          <w:lang w:eastAsia="en-IN"/>
+                        </w:rPr>
+                        <w:t>name</w:t>
+                      </w:r>
+                      <w:r>
+                        <w:rPr>
+                          <w:rFonts w:ascii="Consolas" w:eastAsia="Times New Roman" w:hAnsi="Consolas" w:cs="Times New Roman"/>
+                          <w:color w:val="000000"/>
+                          <w:sz w:val="21"/>
+                          <w:szCs w:val="21"/>
+                          <w:lang w:eastAsia="en-IN"/>
+                        </w:rPr>
+                        <w:t xml:space="preserve">: </w:t>
+                      </w:r>
+                      <w:r>
+                        <w:rPr>
+                          <w:rFonts w:ascii="Consolas" w:eastAsia="Times New Roman" w:hAnsi="Consolas" w:cs="Times New Roman"/>
+                          <w:color w:val="0000FF"/>
+                          <w:sz w:val="21"/>
+                          <w:szCs w:val="21"/>
+                          <w:lang w:eastAsia="en-IN"/>
+                        </w:rPr>
+                        <w:t>nginx-pod</w:t>
+                      </w:r>
+                    </w:p>
+                    <w:p>
+                      <w:pPr>
+                        <w:shd w:val="clear" w:color="auto" w:fill="FFFFFF"/>
+                        <w:spacing w:after="0" w:line="285" w:lineRule="atLeast"/>
+                        <w:rPr>
+                          <w:rFonts w:ascii="Consolas" w:eastAsia="Times New Roman" w:hAnsi="Consolas" w:cs="Times New Roman"/>
+                          <w:b/>
+                          <w:bCs/>
+                          <w:color w:val="000000"/>
+                          <w:sz w:val="21"/>
+                          <w:szCs w:val="21"/>
+                          <w:lang w:eastAsia="en-IN"/>
+                        </w:rPr>
+                      </w:pPr>
+                      <w:r>
+                        <w:rPr>
+                          <w:rFonts w:ascii="Consolas" w:eastAsia="Times New Roman" w:hAnsi="Consolas" w:cs="Times New Roman"/>
+                          <w:color w:val="000000"/>
+                          <w:sz w:val="21"/>
+                          <w:szCs w:val="21"/>
+                          <w:lang w:eastAsia="en-IN"/>
+                        </w:rPr>
+                        <w:t xml:space="preserve">  </w:t>
+                      </w:r>
+                      <w:r>
+                        <w:rPr>
+                          <w:rFonts w:ascii="Consolas" w:eastAsia="Times New Roman" w:hAnsi="Consolas" w:cs="Times New Roman"/>
+                          <w:b/>
+                          <w:bCs/>
+                          <w:color w:val="800000"/>
+                          <w:sz w:val="21"/>
+                          <w:szCs w:val="21"/>
+                          <w:lang w:eastAsia="en-IN"/>
+                        </w:rPr>
+                        <w:t>namespace</w:t>
+                      </w:r>
+                      <w:r>
+                        <w:rPr>
+                          <w:rFonts w:ascii="Consolas" w:eastAsia="Times New Roman" w:hAnsi="Consolas" w:cs="Times New Roman"/>
+                          <w:b/>
+                          <w:bCs/>
+                          <w:color w:val="000000"/>
+                          <w:sz w:val="21"/>
+                          <w:szCs w:val="21"/>
+                          <w:lang w:eastAsia="en-IN"/>
+                        </w:rPr>
+                        <w:t xml:space="preserve">: </w:t>
+                      </w:r>
+                      <w:r>
+                        <w:rPr>
+                          <w:rFonts w:ascii="Consolas" w:eastAsia="Times New Roman" w:hAnsi="Consolas" w:cs="Times New Roman"/>
+                          <w:b/>
+                          <w:bCs/>
+                          <w:color w:val="0000FF"/>
+                          <w:sz w:val="21"/>
+                          <w:szCs w:val="21"/>
+                          <w:lang w:eastAsia="en-IN"/>
+                        </w:rPr>
+                        <w:t>dev</w:t>
+                      </w:r>
+                    </w:p>
+                    <w:p>
+                      <w:pPr>
+                        <w:shd w:val="clear" w:color="auto" w:fill="FFFFFF"/>
+                        <w:spacing w:after="0" w:line="285" w:lineRule="atLeast"/>
+                        <w:rPr>
+                          <w:rFonts w:ascii="Consolas" w:eastAsia="Times New Roman" w:hAnsi="Consolas" w:cs="Times New Roman"/>
+                          <w:color w:val="000000"/>
+                          <w:sz w:val="21"/>
+                          <w:szCs w:val="21"/>
+                          <w:lang w:eastAsia="en-IN"/>
+                        </w:rPr>
+                      </w:pPr>
+                      <w:r>
+                        <w:rPr>
+                          <w:rFonts w:ascii="Consolas" w:eastAsia="Times New Roman" w:hAnsi="Consolas" w:cs="Times New Roman"/>
+                          <w:color w:val="000000"/>
+                          <w:sz w:val="21"/>
+                          <w:szCs w:val="21"/>
+                          <w:lang w:eastAsia="en-IN"/>
+                        </w:rPr>
+                        <w:t xml:space="preserve">  </w:t>
+                      </w:r>
+                      <w:r>
+                        <w:rPr>
+                          <w:rFonts w:ascii="Consolas" w:eastAsia="Times New Roman" w:hAnsi="Consolas" w:cs="Times New Roman"/>
+                          <w:color w:val="800000"/>
+                          <w:sz w:val="21"/>
+                          <w:szCs w:val="21"/>
+                          <w:lang w:eastAsia="en-IN"/>
+                        </w:rPr>
+                        <w:t>labels</w:t>
+                      </w:r>
+                      <w:r>
+                        <w:rPr>
+                          <w:rFonts w:ascii="Consolas" w:eastAsia="Times New Roman" w:hAnsi="Consolas" w:cs="Times New Roman"/>
+                          <w:color w:val="000000"/>
+                          <w:sz w:val="21"/>
+                          <w:szCs w:val="21"/>
+                          <w:lang w:eastAsia="en-IN"/>
+                        </w:rPr>
+                        <w:t>:</w:t>
+                      </w:r>
+                    </w:p>
+                    <w:p>
+                      <w:pPr>
+                        <w:shd w:val="clear" w:color="auto" w:fill="FFFFFF"/>
+                        <w:spacing w:after="0" w:line="285" w:lineRule="atLeast"/>
+                        <w:rPr>
+                          <w:rFonts w:ascii="Consolas" w:eastAsia="Times New Roman" w:hAnsi="Consolas" w:cs="Times New Roman"/>
+                          <w:color w:val="000000"/>
+                          <w:sz w:val="21"/>
+                          <w:szCs w:val="21"/>
+                          <w:lang w:eastAsia="en-IN"/>
+                        </w:rPr>
+                      </w:pPr>
+                      <w:r>
+                        <w:rPr>
+                          <w:rFonts w:ascii="Consolas" w:eastAsia="Times New Roman" w:hAnsi="Consolas" w:cs="Times New Roman"/>
+                          <w:color w:val="000000"/>
+                          <w:sz w:val="21"/>
+                          <w:szCs w:val="21"/>
+                          <w:lang w:eastAsia="en-IN"/>
+                        </w:rPr>
+                        <w:t xml:space="preserve">    </w:t>
+                      </w:r>
+                      <w:r>
+                        <w:rPr>
+                          <w:rFonts w:ascii="Consolas" w:eastAsia="Times New Roman" w:hAnsi="Consolas" w:cs="Times New Roman"/>
+                          <w:color w:val="800000"/>
+                          <w:sz w:val="21"/>
+                          <w:szCs w:val="21"/>
+                          <w:lang w:eastAsia="en-IN"/>
+                        </w:rPr>
+                        <w:t>app</w:t>
+                      </w:r>
+                      <w:r>
+                        <w:rPr>
+                          <w:rFonts w:ascii="Consolas" w:eastAsia="Times New Roman" w:hAnsi="Consolas" w:cs="Times New Roman"/>
+                          <w:color w:val="000000"/>
+                          <w:sz w:val="21"/>
+                          <w:szCs w:val="21"/>
+                          <w:lang w:eastAsia="en-IN"/>
+                        </w:rPr>
+                        <w:t xml:space="preserve">: </w:t>
+                      </w:r>
+                      <w:r>
+                        <w:rPr>
+                          <w:rFonts w:ascii="Consolas" w:eastAsia="Times New Roman" w:hAnsi="Consolas" w:cs="Times New Roman"/>
+                          <w:color w:val="0000FF"/>
+                          <w:sz w:val="21"/>
+                          <w:szCs w:val="21"/>
+                          <w:lang w:eastAsia="en-IN"/>
+                        </w:rPr>
+                        <w:t>nginx-pod</w:t>
+                      </w:r>
+                    </w:p>
+                    <w:p>
+                      <w:pPr>
+                        <w:shd w:val="clear" w:color="auto" w:fill="FFFFFF"/>
+                        <w:spacing w:after="0" w:line="285" w:lineRule="atLeast"/>
+                        <w:rPr>
+                          <w:rFonts w:ascii="Consolas" w:eastAsia="Times New Roman" w:hAnsi="Consolas" w:cs="Times New Roman"/>
+                          <w:color w:val="000000"/>
+                          <w:sz w:val="21"/>
+                          <w:szCs w:val="21"/>
+                          <w:lang w:eastAsia="en-IN"/>
+                        </w:rPr>
+                      </w:pPr>
+                      <w:r>
+                        <w:rPr>
+                          <w:rFonts w:ascii="Consolas" w:eastAsia="Times New Roman" w:hAnsi="Consolas" w:cs="Times New Roman"/>
+                          <w:color w:val="800000"/>
+                          <w:sz w:val="21"/>
+                          <w:szCs w:val="21"/>
+                          <w:lang w:eastAsia="en-IN"/>
+                        </w:rPr>
+                        <w:t>spec</w:t>
+                      </w:r>
+                      <w:r>
+                        <w:rPr>
+                          <w:rFonts w:ascii="Consolas" w:eastAsia="Times New Roman" w:hAnsi="Consolas" w:cs="Times New Roman"/>
+                          <w:color w:val="000000"/>
+                          <w:sz w:val="21"/>
+                          <w:szCs w:val="21"/>
+                          <w:lang w:eastAsia="en-IN"/>
+                        </w:rPr>
+                        <w:t>:</w:t>
+                      </w:r>
+                    </w:p>
+                    <w:p>
+                      <w:pPr>
+                        <w:shd w:val="clear" w:color="auto" w:fill="FFFFFF"/>
+                        <w:spacing w:after="0" w:line="285" w:lineRule="atLeast"/>
+                        <w:rPr>
+                          <w:rFonts w:ascii="Consolas" w:eastAsia="Times New Roman" w:hAnsi="Consolas" w:cs="Times New Roman"/>
+                          <w:color w:val="000000"/>
+                          <w:sz w:val="21"/>
+                          <w:szCs w:val="21"/>
+                          <w:lang w:eastAsia="en-IN"/>
+                        </w:rPr>
+                      </w:pPr>
+                      <w:r>
+                        <w:rPr>
+                          <w:rFonts w:ascii="Consolas" w:eastAsia="Times New Roman" w:hAnsi="Consolas" w:cs="Times New Roman"/>
+                          <w:color w:val="000000"/>
+                          <w:sz w:val="21"/>
+                          <w:szCs w:val="21"/>
+                          <w:lang w:eastAsia="en-IN"/>
+                        </w:rPr>
+                        <w:t xml:space="preserve">  </w:t>
+                      </w:r>
+                      <w:r>
+                        <w:rPr>
+                          <w:rFonts w:ascii="Consolas" w:eastAsia="Times New Roman" w:hAnsi="Consolas" w:cs="Times New Roman"/>
+                          <w:color w:val="800000"/>
+                          <w:sz w:val="21"/>
+                          <w:szCs w:val="21"/>
+                          <w:lang w:eastAsia="en-IN"/>
+                        </w:rPr>
+                        <w:t>containers</w:t>
+                      </w:r>
+                      <w:r>
+                        <w:rPr>
+                          <w:rFonts w:ascii="Consolas" w:eastAsia="Times New Roman" w:hAnsi="Consolas" w:cs="Times New Roman"/>
+                          <w:color w:val="000000"/>
+                          <w:sz w:val="21"/>
+                          <w:szCs w:val="21"/>
+                          <w:lang w:eastAsia="en-IN"/>
+                        </w:rPr>
+                        <w:t>:</w:t>
+                      </w:r>
+                    </w:p>
+                    <w:p>
+                      <w:pPr>
+                        <w:shd w:val="clear" w:color="auto" w:fill="FFFFFF"/>
+                        <w:spacing w:after="0" w:line="285" w:lineRule="atLeast"/>
+                        <w:rPr>
+                          <w:rFonts w:ascii="Consolas" w:eastAsia="Times New Roman" w:hAnsi="Consolas" w:cs="Times New Roman"/>
+                          <w:color w:val="000000"/>
+                          <w:sz w:val="21"/>
+                          <w:szCs w:val="21"/>
+                          <w:lang w:eastAsia="en-IN"/>
+                        </w:rPr>
+                      </w:pPr>
+                      <w:r>
+                        <w:rPr>
+                          <w:rFonts w:ascii="Consolas" w:eastAsia="Times New Roman" w:hAnsi="Consolas" w:cs="Times New Roman"/>
+                          <w:color w:val="000000"/>
+                          <w:sz w:val="21"/>
+                          <w:szCs w:val="21"/>
+                          <w:lang w:eastAsia="en-IN"/>
+                        </w:rPr>
+                        <w:t xml:space="preserve">    - </w:t>
+                      </w:r>
+                      <w:r>
+                        <w:rPr>
+                          <w:rFonts w:ascii="Consolas" w:eastAsia="Times New Roman" w:hAnsi="Consolas" w:cs="Times New Roman"/>
+                          <w:color w:val="800000"/>
+                          <w:sz w:val="21"/>
+                          <w:szCs w:val="21"/>
+                          <w:lang w:eastAsia="en-IN"/>
+                        </w:rPr>
+                        <w:t>name</w:t>
+                      </w:r>
+                      <w:r>
+                        <w:rPr>
+                          <w:rFonts w:ascii="Consolas" w:eastAsia="Times New Roman" w:hAnsi="Consolas" w:cs="Times New Roman"/>
+                          <w:color w:val="000000"/>
+                          <w:sz w:val="21"/>
+                          <w:szCs w:val="21"/>
+                          <w:lang w:eastAsia="en-IN"/>
+                        </w:rPr>
+                        <w:t xml:space="preserve">: </w:t>
+                      </w:r>
+                      <w:r>
+                        <w:rPr>
+                          <w:rFonts w:ascii="Consolas" w:eastAsia="Times New Roman" w:hAnsi="Consolas" w:cs="Times New Roman"/>
+                          <w:color w:val="0000FF"/>
+                          <w:sz w:val="21"/>
+                          <w:szCs w:val="21"/>
+                          <w:lang w:eastAsia="en-IN"/>
+                        </w:rPr>
+                        <w:t>nginx</w:t>
+                      </w:r>
+                    </w:p>
+                    <w:p>
+                      <w:pPr>
+                        <w:shd w:val="clear" w:color="auto" w:fill="FFFFFF"/>
+                        <w:spacing w:after="0" w:line="285" w:lineRule="atLeast"/>
+                        <w:rPr>
+                          <w:rFonts w:ascii="Consolas" w:eastAsia="Times New Roman" w:hAnsi="Consolas" w:cs="Times New Roman"/>
+                          <w:color w:val="000000"/>
+                          <w:sz w:val="21"/>
+                          <w:szCs w:val="21"/>
+                          <w:lang w:eastAsia="en-IN"/>
+                        </w:rPr>
+                      </w:pPr>
+                      <w:r>
+                        <w:rPr>
+                          <w:rFonts w:ascii="Consolas" w:eastAsia="Times New Roman" w:hAnsi="Consolas" w:cs="Times New Roman"/>
+                          <w:color w:val="000000"/>
+                          <w:sz w:val="21"/>
+                          <w:szCs w:val="21"/>
+                          <w:lang w:eastAsia="en-IN"/>
+                        </w:rPr>
+                        <w:t xml:space="preserve">      </w:t>
+                      </w:r>
+                      <w:r>
+                        <w:rPr>
+                          <w:rFonts w:ascii="Consolas" w:eastAsia="Times New Roman" w:hAnsi="Consolas" w:cs="Times New Roman"/>
+                          <w:color w:val="800000"/>
+                          <w:sz w:val="21"/>
+                          <w:szCs w:val="21"/>
+                          <w:lang w:eastAsia="en-IN"/>
+                        </w:rPr>
+                        <w:t>image</w:t>
+                      </w:r>
+                      <w:r>
+                        <w:rPr>
+                          <w:rFonts w:ascii="Consolas" w:eastAsia="Times New Roman" w:hAnsi="Consolas" w:cs="Times New Roman"/>
+                          <w:color w:val="000000"/>
+                          <w:sz w:val="21"/>
+                          <w:szCs w:val="21"/>
+                          <w:lang w:eastAsia="en-IN"/>
+                        </w:rPr>
+                        <w:t xml:space="preserve">: </w:t>
+                      </w:r>
+                      <w:r>
+                        <w:rPr>
+                          <w:rFonts w:ascii="Consolas" w:eastAsia="Times New Roman" w:hAnsi="Consolas" w:cs="Times New Roman"/>
+                          <w:color w:val="0000FF"/>
+                          <w:sz w:val="21"/>
+                          <w:szCs w:val="21"/>
+                          <w:lang w:eastAsia="en-IN"/>
+                        </w:rPr>
+                        <w:t>nginx</w:t>
+                      </w:r>
+                    </w:p>
+                    <w:p/>
+                  </w:txbxContent>
+                </v:textbox>
+                <w10:wrap type="square" anchorx="margin"/>
+              </v:shape>
+            </w:pict>
+          </mc:Fallback>
+        </mc:AlternateContent>
+      </w:r>
+      <w:proofErr w:type="spellStart"/>
+      <w:r>
+        <w:rPr>
+          <w:b/>
+          <w:bCs/>
+        </w:rPr>
+        <w:t>kubectl</w:t>
+      </w:r>
+      <w:proofErr w:type="spellEnd"/>
+      <w:r>
+        <w:rPr>
+          <w:b/>
+          <w:bCs/>
+        </w:rPr>
+        <w:t xml:space="preserve"> -n dev </w:t>
+      </w:r>
+      <w:proofErr w:type="gramStart"/>
+      <w:r>
+        <w:rPr>
+          <w:b/>
+          <w:bCs/>
+        </w:rPr>
+        <w:t>get</w:t>
+      </w:r>
+      <w:proofErr w:type="gramEnd"/>
+      <w:r>
+        <w:rPr>
+          <w:b/>
+          <w:bCs/>
+        </w:rPr>
+        <w:t xml:space="preserve"> pods --no-header </w:t>
+      </w:r>
+      <w:r>
+        <w:t>-&gt; t</w:t>
+      </w:r>
+      <w:r>
+        <w:t xml:space="preserve">o get the </w:t>
+      </w:r>
+      <w:r>
+        <w:t xml:space="preserve">pods in dev namespace </w:t>
+      </w:r>
+    </w:p>
+    <w:p>
+      <w:r>
+        <w:t>In which namespace the nginx pod is deployed?</w:t>
+      </w:r>
+    </w:p>
+    <w:p>
+      <w:pPr>
+        <w:rPr>
+          <w:b/>
+          <w:bCs/>
+        </w:rPr>
+      </w:pPr>
+      <w:r>
+        <w:t xml:space="preserve">Ans: </w:t>
+      </w:r>
+      <w:proofErr w:type="spellStart"/>
+      <w:r>
+        <w:rPr>
+          <w:b/>
+          <w:bCs/>
+        </w:rPr>
+        <w:t>kubectl</w:t>
+      </w:r>
+      <w:proofErr w:type="spellEnd"/>
+      <w:r>
+        <w:rPr>
+          <w:b/>
+          <w:bCs/>
+        </w:rPr>
+        <w:t xml:space="preserve"> get pods --all-namespaces | grep nginx</w:t>
+      </w:r>
+    </w:p>
+    <w:p>
+      <w:r>
+        <w:t xml:space="preserve">In the same namespace we can connect to another pod via pod name but </w:t>
+      </w:r>
+      <w:r>
+        <w:t>to connect with</w:t>
+      </w:r>
+      <w:r>
+        <w:t xml:space="preserve"> </w:t>
+      </w:r>
+      <w:r>
+        <w:t>other</w:t>
+      </w:r>
+      <w:r>
+        <w:t xml:space="preserve"> </w:t>
+      </w:r>
+      <w:r>
+        <w:t xml:space="preserve">resources in another namespace we </w:t>
+      </w:r>
+      <w:proofErr w:type="gramStart"/>
+      <w:r>
+        <w:t>have to</w:t>
+      </w:r>
+      <w:proofErr w:type="gramEnd"/>
+      <w:r>
+        <w:t xml:space="preserve"> maintain we proper format.</w:t>
+      </w:r>
+    </w:p>
+    <w:p>
+      <w:pPr>
+        <w:rPr>
+          <w:b/>
+          <w:bCs/>
+        </w:rPr>
+      </w:pPr>
+      <w:r>
+        <w:rPr>
+          <w:b/>
+          <w:bCs/>
+        </w:rPr>
+        <w:t>r</w:t>
+      </w:r>
+      <w:r>
+        <w:rPr>
+          <w:b/>
+          <w:bCs/>
+        </w:rPr>
+        <w:t>esource-</w:t>
+      </w:r>
+      <w:proofErr w:type="spellStart"/>
+      <w:proofErr w:type="gramStart"/>
+      <w:r>
+        <w:rPr>
+          <w:b/>
+          <w:bCs/>
+        </w:rPr>
+        <w:t>name.namespace</w:t>
+      </w:r>
+      <w:proofErr w:type="gramEnd"/>
+      <w:r>
+        <w:rPr>
+          <w:b/>
+          <w:bCs/>
+        </w:rPr>
+        <w:t>.resource</w:t>
+      </w:r>
+      <w:proofErr w:type="spellEnd"/>
+      <w:r>
+        <w:rPr>
+          <w:b/>
+          <w:bCs/>
+        </w:rPr>
+        <w:t>-</w:t>
+      </w:r>
+      <w:proofErr w:type="spellStart"/>
+      <w:r>
+        <w:rPr>
+          <w:b/>
+          <w:bCs/>
+        </w:rPr>
+        <w:t>type.domain</w:t>
+      </w:r>
+      <w:proofErr w:type="spellEnd"/>
+    </w:p>
+    <w:p>
+      <w:pPr>
+        <w:rPr>
+          <w:b/>
+          <w:bCs/>
+        </w:rPr>
+      </w:pPr>
+      <w:r>
+        <w:t>example:</w:t>
+      </w:r>
+      <w:r>
+        <w:rPr>
+          <w:b/>
+          <w:bCs/>
+        </w:rPr>
+        <w:t xml:space="preserve"> </w:t>
+      </w:r>
+      <w:proofErr w:type="spellStart"/>
+      <w:proofErr w:type="gramStart"/>
+      <w:r>
+        <w:rPr>
+          <w:b/>
+          <w:bCs/>
+        </w:rPr>
+        <w:t>db-service.dev.svc.cluster</w:t>
+      </w:r>
+      <w:proofErr w:type="gramEnd"/>
+      <w:r>
+        <w:rPr>
+          <w:b/>
+          <w:bCs/>
+        </w:rPr>
+        <w:t>.local</w:t>
+      </w:r>
+      <w:proofErr w:type="spellEnd"/>
+    </w:p>
+    <w:p>
+      <w:proofErr w:type="spellStart"/>
+      <w:r>
+        <w:t>db</w:t>
+      </w:r>
+      <w:proofErr w:type="spellEnd"/>
+      <w:r>
+        <w:t xml:space="preserve">-service is the name of the resource, dev is the namespace, svc is the resource type, </w:t>
+      </w:r>
+      <w:proofErr w:type="spellStart"/>
+      <w:proofErr w:type="gramStart"/>
+      <w:r>
+        <w:t>cluster.local</w:t>
+      </w:r>
+      <w:proofErr w:type="spellEnd"/>
+      <w:proofErr w:type="gramEnd"/>
+      <w:r>
+        <w:t xml:space="preserve"> is he domain</w:t>
+      </w:r>
+    </w:p>
+    <w:p>
+      <w:pPr>
+        <w:jc w:val="center"/>
+        <w:rPr>
+          <w:b/>
+          <w:bCs/>
+        </w:rPr>
+      </w:pPr>
+      <w:r>
+        <w:rPr>
+          <w:b/>
+          <w:bCs/>
+        </w:rPr>
+        <w:t>Some of the imperative style command</w:t>
+      </w:r>
+    </w:p>
+    <w:p>
+      <w:r>
+        <w:rPr>
+          <w:b/>
+          <w:bCs/>
+        </w:rPr>
+        <w:t>--dry-run</w:t>
+      </w:r>
+      <w:r>
+        <w:t xml:space="preserve"> -&gt; by default all the command is run with this --dry-run. As soon as the command is run the resource will be created. </w:t>
+      </w:r>
+    </w:p>
+    <w:p>
+      <w:r>
+        <w:rPr>
+          <w:b/>
+          <w:bCs/>
+        </w:rPr>
+        <w:t>--dry-run=client</w:t>
+      </w:r>
+      <w:r>
+        <w:t xml:space="preserve"> -&gt; It will not create the resource rather it will check the whole command and tell us that the command is correct or not.</w:t>
+      </w:r>
+    </w:p>
+    <w:p>
+      <w:r>
+        <w:t>-</w:t>
+      </w:r>
+      <w:r>
+        <w:rPr>
+          <w:b/>
+          <w:bCs/>
+        </w:rPr>
+        <w:t xml:space="preserve">o </w:t>
+      </w:r>
+      <w:proofErr w:type="spellStart"/>
+      <w:r>
+        <w:rPr>
+          <w:b/>
+          <w:bCs/>
+        </w:rPr>
+        <w:t>yaml</w:t>
+      </w:r>
+      <w:proofErr w:type="spellEnd"/>
+      <w:r>
+        <w:rPr>
+          <w:b/>
+          <w:bCs/>
+        </w:rPr>
+        <w:t xml:space="preserve"> &gt; resource-</w:t>
+      </w:r>
+      <w:proofErr w:type="spellStart"/>
+      <w:proofErr w:type="gramStart"/>
+      <w:r>
+        <w:rPr>
+          <w:b/>
+          <w:bCs/>
+        </w:rPr>
+        <w:t>definition.yaml</w:t>
+      </w:r>
+      <w:proofErr w:type="spellEnd"/>
+      <w:proofErr w:type="gramEnd"/>
+      <w:r>
+        <w:t xml:space="preserve"> -&gt; this will create the resource definition in an </w:t>
+      </w:r>
+      <w:proofErr w:type="spellStart"/>
+      <w:r>
+        <w:t>yaml</w:t>
+      </w:r>
+      <w:proofErr w:type="spellEnd"/>
+      <w:r>
+        <w:t xml:space="preserve"> format</w:t>
+      </w:r>
     </w:p>
     <w:p/>
     <w:sectPr>
@@ -4141,6 +8999,495 @@
     </w:sectPr>
   </w:body>
 </w:document>
+</file>
+
+<file path=word/numbering.xml><?xml version="1.0" encoding="utf-8"?>
+<w:numbering xmlns:wpc="http://schemas.microsoft.com/office/word/2010/wordprocessingCanvas" xmlns:cx="http://schemas.microsoft.com/office/drawing/2014/chartex" xmlns:cx1="http://schemas.microsoft.com/office/drawing/2015/9/8/chartex" xmlns:cx2="http://schemas.microsoft.com/office/drawing/2015/10/21/chartex" xmlns:cx3="http://schemas.microsoft.com/office/drawing/2016/5/9/chartex" xmlns:cx4="http://schemas.microsoft.com/office/drawing/2016/5/10/chartex" xmlns:cx5="http://schemas.microsoft.com/office/drawing/2016/5/11/chartex" xmlns:cx6="http://schemas.microsoft.com/office/drawing/2016/5/12/chartex" xmlns:cx7="http://schemas.microsoft.com/office/drawing/2016/5/13/chartex" xmlns:cx8="http://schemas.microsoft.com/office/drawing/2016/5/14/chartex" xmlns:mc="http://schemas.openxmlformats.org/markup-compatibility/2006" xmlns:aink="http://schemas.microsoft.com/office/drawing/2016/ink" xmlns:am3d="http://schemas.microsoft.com/office/drawing/2017/model3d" xmlns:o="urn:schemas-microsoft-com:office:office" xmlns:oel="http://schemas.microsoft.com/office/2019/extlst" xmlns:r="http://schemas.openxmlformats.org/officeDocument/2006/relationships" xmlns:m="http://schemas.openxmlformats.org/officeDocument/2006/math" xmlns:v="urn:schemas-microsoft-com:vml" xmlns:wp14="http://schemas.microsoft.com/office/word/2010/wordprocessingDrawing" xmlns:wp="http://schemas.openxmlformats.org/drawingml/2006/wordprocessingDrawing" xmlns:w10="urn:schemas-microsoft-com:office:word" xmlns:w="http://schemas.openxmlformats.org/wordprocessingml/2006/main" xmlns:w14="http://schemas.microsoft.com/office/word/2010/wordml" xmlns:w15="http://schemas.microsoft.com/office/word/2012/wordml" xmlns:w16cex="http://schemas.microsoft.com/office/word/2018/wordml/cex" xmlns:w16cid="http://schemas.microsoft.com/office/word/2016/wordml/cid" xmlns:w16="http://schemas.microsoft.com/office/word/2018/wordml" xmlns:w16sdtdh="http://schemas.microsoft.com/office/word/2020/wordml/sdtdatahash" xmlns:w16se="http://schemas.microsoft.com/office/word/2015/wordml/symex" xmlns:wpg="http://schemas.microsoft.com/office/word/2010/wordprocessingGroup" xmlns:wpi="http://schemas.microsoft.com/office/word/2010/wordprocessingInk" xmlns:wne="http://schemas.microsoft.com/office/word/2006/wordml" xmlns:wps="http://schemas.microsoft.com/office/word/2010/wordprocessingShape" mc:Ignorable="w14 w15 w16se w16cid w16 w16cex w16sdtdh wp14">
+  <w:abstractNum w:abstractNumId="0" w15:restartNumberingAfterBreak="0">
+    <w:nsid w:val="0B72475A"/>
+    <w:multiLevelType w:val="hybridMultilevel"/>
+    <w:tmpl w:val="8D5A4C62"/>
+    <w:lvl w:ilvl="0" w:tplc="89F4DF14">
+      <w:start w:val="1"/>
+      <w:numFmt w:val="decimal"/>
+      <w:lvlText w:val="%1."/>
+      <w:lvlJc w:val="left"/>
+      <w:pPr>
+        <w:ind w:left="720" w:hanging="360"/>
+      </w:pPr>
+      <w:rPr>
+        <w:rFonts w:hint="default"/>
+      </w:rPr>
+    </w:lvl>
+    <w:lvl w:ilvl="1" w:tplc="40090019" w:tentative="1">
+      <w:start w:val="1"/>
+      <w:numFmt w:val="lowerLetter"/>
+      <w:lvlText w:val="%2."/>
+      <w:lvlJc w:val="left"/>
+      <w:pPr>
+        <w:ind w:left="1440" w:hanging="360"/>
+      </w:pPr>
+    </w:lvl>
+    <w:lvl w:ilvl="2" w:tplc="4009001B" w:tentative="1">
+      <w:start w:val="1"/>
+      <w:numFmt w:val="lowerRoman"/>
+      <w:lvlText w:val="%3."/>
+      <w:lvlJc w:val="right"/>
+      <w:pPr>
+        <w:ind w:left="2160" w:hanging="180"/>
+      </w:pPr>
+    </w:lvl>
+    <w:lvl w:ilvl="3" w:tplc="4009000F" w:tentative="1">
+      <w:start w:val="1"/>
+      <w:numFmt w:val="decimal"/>
+      <w:lvlText w:val="%4."/>
+      <w:lvlJc w:val="left"/>
+      <w:pPr>
+        <w:ind w:left="2880" w:hanging="360"/>
+      </w:pPr>
+    </w:lvl>
+    <w:lvl w:ilvl="4" w:tplc="40090019" w:tentative="1">
+      <w:start w:val="1"/>
+      <w:numFmt w:val="lowerLetter"/>
+      <w:lvlText w:val="%5."/>
+      <w:lvlJc w:val="left"/>
+      <w:pPr>
+        <w:ind w:left="3600" w:hanging="360"/>
+      </w:pPr>
+    </w:lvl>
+    <w:lvl w:ilvl="5" w:tplc="4009001B" w:tentative="1">
+      <w:start w:val="1"/>
+      <w:numFmt w:val="lowerRoman"/>
+      <w:lvlText w:val="%6."/>
+      <w:lvlJc w:val="right"/>
+      <w:pPr>
+        <w:ind w:left="4320" w:hanging="180"/>
+      </w:pPr>
+    </w:lvl>
+    <w:lvl w:ilvl="6" w:tplc="4009000F" w:tentative="1">
+      <w:start w:val="1"/>
+      <w:numFmt w:val="decimal"/>
+      <w:lvlText w:val="%7."/>
+      <w:lvlJc w:val="left"/>
+      <w:pPr>
+        <w:ind w:left="5040" w:hanging="360"/>
+      </w:pPr>
+    </w:lvl>
+    <w:lvl w:ilvl="7" w:tplc="40090019" w:tentative="1">
+      <w:start w:val="1"/>
+      <w:numFmt w:val="lowerLetter"/>
+      <w:lvlText w:val="%8."/>
+      <w:lvlJc w:val="left"/>
+      <w:pPr>
+        <w:ind w:left="5760" w:hanging="360"/>
+      </w:pPr>
+    </w:lvl>
+    <w:lvl w:ilvl="8" w:tplc="4009001B" w:tentative="1">
+      <w:start w:val="1"/>
+      <w:numFmt w:val="lowerRoman"/>
+      <w:lvlText w:val="%9."/>
+      <w:lvlJc w:val="right"/>
+      <w:pPr>
+        <w:ind w:left="6480" w:hanging="180"/>
+      </w:pPr>
+    </w:lvl>
+  </w:abstractNum>
+  <w:abstractNum w:abstractNumId="1" w15:restartNumberingAfterBreak="0">
+    <w:nsid w:val="12173D7D"/>
+    <w:multiLevelType w:val="hybridMultilevel"/>
+    <w:tmpl w:val="FEDCEE42"/>
+    <w:lvl w:ilvl="0" w:tplc="C86694A4">
+      <w:start w:val="1"/>
+      <w:numFmt w:val="decimal"/>
+      <w:lvlText w:val="%1."/>
+      <w:lvlJc w:val="left"/>
+      <w:pPr>
+        <w:ind w:left="720" w:hanging="360"/>
+      </w:pPr>
+      <w:rPr>
+        <w:rFonts w:hint="default"/>
+      </w:rPr>
+    </w:lvl>
+    <w:lvl w:ilvl="1" w:tplc="40090019" w:tentative="1">
+      <w:start w:val="1"/>
+      <w:numFmt w:val="lowerLetter"/>
+      <w:lvlText w:val="%2."/>
+      <w:lvlJc w:val="left"/>
+      <w:pPr>
+        <w:ind w:left="1440" w:hanging="360"/>
+      </w:pPr>
+    </w:lvl>
+    <w:lvl w:ilvl="2" w:tplc="4009001B" w:tentative="1">
+      <w:start w:val="1"/>
+      <w:numFmt w:val="lowerRoman"/>
+      <w:lvlText w:val="%3."/>
+      <w:lvlJc w:val="right"/>
+      <w:pPr>
+        <w:ind w:left="2160" w:hanging="180"/>
+      </w:pPr>
+    </w:lvl>
+    <w:lvl w:ilvl="3" w:tplc="4009000F" w:tentative="1">
+      <w:start w:val="1"/>
+      <w:numFmt w:val="decimal"/>
+      <w:lvlText w:val="%4."/>
+      <w:lvlJc w:val="left"/>
+      <w:pPr>
+        <w:ind w:left="2880" w:hanging="360"/>
+      </w:pPr>
+    </w:lvl>
+    <w:lvl w:ilvl="4" w:tplc="40090019" w:tentative="1">
+      <w:start w:val="1"/>
+      <w:numFmt w:val="lowerLetter"/>
+      <w:lvlText w:val="%5."/>
+      <w:lvlJc w:val="left"/>
+      <w:pPr>
+        <w:ind w:left="3600" w:hanging="360"/>
+      </w:pPr>
+    </w:lvl>
+    <w:lvl w:ilvl="5" w:tplc="4009001B" w:tentative="1">
+      <w:start w:val="1"/>
+      <w:numFmt w:val="lowerRoman"/>
+      <w:lvlText w:val="%6."/>
+      <w:lvlJc w:val="right"/>
+      <w:pPr>
+        <w:ind w:left="4320" w:hanging="180"/>
+      </w:pPr>
+    </w:lvl>
+    <w:lvl w:ilvl="6" w:tplc="4009000F" w:tentative="1">
+      <w:start w:val="1"/>
+      <w:numFmt w:val="decimal"/>
+      <w:lvlText w:val="%7."/>
+      <w:lvlJc w:val="left"/>
+      <w:pPr>
+        <w:ind w:left="5040" w:hanging="360"/>
+      </w:pPr>
+    </w:lvl>
+    <w:lvl w:ilvl="7" w:tplc="40090019" w:tentative="1">
+      <w:start w:val="1"/>
+      <w:numFmt w:val="lowerLetter"/>
+      <w:lvlText w:val="%8."/>
+      <w:lvlJc w:val="left"/>
+      <w:pPr>
+        <w:ind w:left="5760" w:hanging="360"/>
+      </w:pPr>
+    </w:lvl>
+    <w:lvl w:ilvl="8" w:tplc="4009001B" w:tentative="1">
+      <w:start w:val="1"/>
+      <w:numFmt w:val="lowerRoman"/>
+      <w:lvlText w:val="%9."/>
+      <w:lvlJc w:val="right"/>
+      <w:pPr>
+        <w:ind w:left="6480" w:hanging="180"/>
+      </w:pPr>
+    </w:lvl>
+  </w:abstractNum>
+  <w:abstractNum w:abstractNumId="2" w15:restartNumberingAfterBreak="0">
+    <w:nsid w:val="1C2C0A5F"/>
+    <w:multiLevelType w:val="hybridMultilevel"/>
+    <w:tmpl w:val="F7EEEC48"/>
+    <w:lvl w:ilvl="0" w:tplc="02E0B19A">
+      <w:start w:val="1"/>
+      <w:numFmt w:val="decimal"/>
+      <w:lvlText w:val="%1."/>
+      <w:lvlJc w:val="left"/>
+      <w:pPr>
+        <w:ind w:left="720" w:hanging="360"/>
+      </w:pPr>
+      <w:rPr>
+        <w:rFonts w:hint="default"/>
+      </w:rPr>
+    </w:lvl>
+    <w:lvl w:ilvl="1" w:tplc="40090019" w:tentative="1">
+      <w:start w:val="1"/>
+      <w:numFmt w:val="lowerLetter"/>
+      <w:lvlText w:val="%2."/>
+      <w:lvlJc w:val="left"/>
+      <w:pPr>
+        <w:ind w:left="1440" w:hanging="360"/>
+      </w:pPr>
+    </w:lvl>
+    <w:lvl w:ilvl="2" w:tplc="4009001B" w:tentative="1">
+      <w:start w:val="1"/>
+      <w:numFmt w:val="lowerRoman"/>
+      <w:lvlText w:val="%3."/>
+      <w:lvlJc w:val="right"/>
+      <w:pPr>
+        <w:ind w:left="2160" w:hanging="180"/>
+      </w:pPr>
+    </w:lvl>
+    <w:lvl w:ilvl="3" w:tplc="4009000F" w:tentative="1">
+      <w:start w:val="1"/>
+      <w:numFmt w:val="decimal"/>
+      <w:lvlText w:val="%4."/>
+      <w:lvlJc w:val="left"/>
+      <w:pPr>
+        <w:ind w:left="2880" w:hanging="360"/>
+      </w:pPr>
+    </w:lvl>
+    <w:lvl w:ilvl="4" w:tplc="40090019" w:tentative="1">
+      <w:start w:val="1"/>
+      <w:numFmt w:val="lowerLetter"/>
+      <w:lvlText w:val="%5."/>
+      <w:lvlJc w:val="left"/>
+      <w:pPr>
+        <w:ind w:left="3600" w:hanging="360"/>
+      </w:pPr>
+    </w:lvl>
+    <w:lvl w:ilvl="5" w:tplc="4009001B" w:tentative="1">
+      <w:start w:val="1"/>
+      <w:numFmt w:val="lowerRoman"/>
+      <w:lvlText w:val="%6."/>
+      <w:lvlJc w:val="right"/>
+      <w:pPr>
+        <w:ind w:left="4320" w:hanging="180"/>
+      </w:pPr>
+    </w:lvl>
+    <w:lvl w:ilvl="6" w:tplc="4009000F" w:tentative="1">
+      <w:start w:val="1"/>
+      <w:numFmt w:val="decimal"/>
+      <w:lvlText w:val="%7."/>
+      <w:lvlJc w:val="left"/>
+      <w:pPr>
+        <w:ind w:left="5040" w:hanging="360"/>
+      </w:pPr>
+    </w:lvl>
+    <w:lvl w:ilvl="7" w:tplc="40090019" w:tentative="1">
+      <w:start w:val="1"/>
+      <w:numFmt w:val="lowerLetter"/>
+      <w:lvlText w:val="%8."/>
+      <w:lvlJc w:val="left"/>
+      <w:pPr>
+        <w:ind w:left="5760" w:hanging="360"/>
+      </w:pPr>
+    </w:lvl>
+    <w:lvl w:ilvl="8" w:tplc="4009001B" w:tentative="1">
+      <w:start w:val="1"/>
+      <w:numFmt w:val="lowerRoman"/>
+      <w:lvlText w:val="%9."/>
+      <w:lvlJc w:val="right"/>
+      <w:pPr>
+        <w:ind w:left="6480" w:hanging="180"/>
+      </w:pPr>
+    </w:lvl>
+  </w:abstractNum>
+  <w:abstractNum w:abstractNumId="3" w15:restartNumberingAfterBreak="0">
+    <w:nsid w:val="4F942E9A"/>
+    <w:multiLevelType w:val="hybridMultilevel"/>
+    <w:tmpl w:val="9F282AB0"/>
+    <w:lvl w:ilvl="0" w:tplc="4E742090">
+      <w:start w:val="1"/>
+      <w:numFmt w:val="decimal"/>
+      <w:lvlText w:val="%1."/>
+      <w:lvlJc w:val="left"/>
+      <w:pPr>
+        <w:ind w:left="720" w:hanging="360"/>
+      </w:pPr>
+      <w:rPr>
+        <w:rFonts w:hint="default"/>
+      </w:rPr>
+    </w:lvl>
+    <w:lvl w:ilvl="1" w:tplc="40090019" w:tentative="1">
+      <w:start w:val="1"/>
+      <w:numFmt w:val="lowerLetter"/>
+      <w:lvlText w:val="%2."/>
+      <w:lvlJc w:val="left"/>
+      <w:pPr>
+        <w:ind w:left="1440" w:hanging="360"/>
+      </w:pPr>
+    </w:lvl>
+    <w:lvl w:ilvl="2" w:tplc="4009001B" w:tentative="1">
+      <w:start w:val="1"/>
+      <w:numFmt w:val="lowerRoman"/>
+      <w:lvlText w:val="%3."/>
+      <w:lvlJc w:val="right"/>
+      <w:pPr>
+        <w:ind w:left="2160" w:hanging="180"/>
+      </w:pPr>
+    </w:lvl>
+    <w:lvl w:ilvl="3" w:tplc="4009000F" w:tentative="1">
+      <w:start w:val="1"/>
+      <w:numFmt w:val="decimal"/>
+      <w:lvlText w:val="%4."/>
+      <w:lvlJc w:val="left"/>
+      <w:pPr>
+        <w:ind w:left="2880" w:hanging="360"/>
+      </w:pPr>
+    </w:lvl>
+    <w:lvl w:ilvl="4" w:tplc="40090019" w:tentative="1">
+      <w:start w:val="1"/>
+      <w:numFmt w:val="lowerLetter"/>
+      <w:lvlText w:val="%5."/>
+      <w:lvlJc w:val="left"/>
+      <w:pPr>
+        <w:ind w:left="3600" w:hanging="360"/>
+      </w:pPr>
+    </w:lvl>
+    <w:lvl w:ilvl="5" w:tplc="4009001B" w:tentative="1">
+      <w:start w:val="1"/>
+      <w:numFmt w:val="lowerRoman"/>
+      <w:lvlText w:val="%6."/>
+      <w:lvlJc w:val="right"/>
+      <w:pPr>
+        <w:ind w:left="4320" w:hanging="180"/>
+      </w:pPr>
+    </w:lvl>
+    <w:lvl w:ilvl="6" w:tplc="4009000F" w:tentative="1">
+      <w:start w:val="1"/>
+      <w:numFmt w:val="decimal"/>
+      <w:lvlText w:val="%7."/>
+      <w:lvlJc w:val="left"/>
+      <w:pPr>
+        <w:ind w:left="5040" w:hanging="360"/>
+      </w:pPr>
+    </w:lvl>
+    <w:lvl w:ilvl="7" w:tplc="40090019" w:tentative="1">
+      <w:start w:val="1"/>
+      <w:numFmt w:val="lowerLetter"/>
+      <w:lvlText w:val="%8."/>
+      <w:lvlJc w:val="left"/>
+      <w:pPr>
+        <w:ind w:left="5760" w:hanging="360"/>
+      </w:pPr>
+    </w:lvl>
+    <w:lvl w:ilvl="8" w:tplc="4009001B" w:tentative="1">
+      <w:start w:val="1"/>
+      <w:numFmt w:val="lowerRoman"/>
+      <w:lvlText w:val="%9."/>
+      <w:lvlJc w:val="right"/>
+      <w:pPr>
+        <w:ind w:left="6480" w:hanging="180"/>
+      </w:pPr>
+    </w:lvl>
+  </w:abstractNum>
+  <w:abstractNum w:abstractNumId="4" w15:restartNumberingAfterBreak="0">
+    <w:nsid w:val="52FA0D6F"/>
+    <w:multiLevelType w:val="hybridMultilevel"/>
+    <w:tmpl w:val="24A2BD86"/>
+    <w:lvl w:ilvl="0" w:tplc="087277AA">
+      <w:start w:val="1"/>
+      <w:numFmt w:val="bullet"/>
+      <w:lvlText w:val=""/>
+      <w:lvlJc w:val="left"/>
+      <w:pPr>
+        <w:ind w:left="720" w:hanging="360"/>
+      </w:pPr>
+      <w:rPr>
+        <w:rFonts w:ascii="Wingdings" w:eastAsiaTheme="minorHAnsi" w:hAnsi="Wingdings" w:cstheme="minorBidi" w:hint="default"/>
+      </w:rPr>
+    </w:lvl>
+    <w:lvl w:ilvl="1" w:tplc="40090003" w:tentative="1">
+      <w:start w:val="1"/>
+      <w:numFmt w:val="bullet"/>
+      <w:lvlText w:val="o"/>
+      <w:lvlJc w:val="left"/>
+      <w:pPr>
+        <w:ind w:left="1440" w:hanging="360"/>
+      </w:pPr>
+      <w:rPr>
+        <w:rFonts w:ascii="Courier New" w:hAnsi="Courier New" w:cs="Courier New" w:hint="default"/>
+      </w:rPr>
+    </w:lvl>
+    <w:lvl w:ilvl="2" w:tplc="40090005" w:tentative="1">
+      <w:start w:val="1"/>
+      <w:numFmt w:val="bullet"/>
+      <w:lvlText w:val=""/>
+      <w:lvlJc w:val="left"/>
+      <w:pPr>
+        <w:ind w:left="2160" w:hanging="360"/>
+      </w:pPr>
+      <w:rPr>
+        <w:rFonts w:ascii="Wingdings" w:hAnsi="Wingdings" w:hint="default"/>
+      </w:rPr>
+    </w:lvl>
+    <w:lvl w:ilvl="3" w:tplc="40090001" w:tentative="1">
+      <w:start w:val="1"/>
+      <w:numFmt w:val="bullet"/>
+      <w:lvlText w:val=""/>
+      <w:lvlJc w:val="left"/>
+      <w:pPr>
+        <w:ind w:left="2880" w:hanging="360"/>
+      </w:pPr>
+      <w:rPr>
+        <w:rFonts w:ascii="Symbol" w:hAnsi="Symbol" w:hint="default"/>
+      </w:rPr>
+    </w:lvl>
+    <w:lvl w:ilvl="4" w:tplc="40090003" w:tentative="1">
+      <w:start w:val="1"/>
+      <w:numFmt w:val="bullet"/>
+      <w:lvlText w:val="o"/>
+      <w:lvlJc w:val="left"/>
+      <w:pPr>
+        <w:ind w:left="3600" w:hanging="360"/>
+      </w:pPr>
+      <w:rPr>
+        <w:rFonts w:ascii="Courier New" w:hAnsi="Courier New" w:cs="Courier New" w:hint="default"/>
+      </w:rPr>
+    </w:lvl>
+    <w:lvl w:ilvl="5" w:tplc="40090005" w:tentative="1">
+      <w:start w:val="1"/>
+      <w:numFmt w:val="bullet"/>
+      <w:lvlText w:val=""/>
+      <w:lvlJc w:val="left"/>
+      <w:pPr>
+        <w:ind w:left="4320" w:hanging="360"/>
+      </w:pPr>
+      <w:rPr>
+        <w:rFonts w:ascii="Wingdings" w:hAnsi="Wingdings" w:hint="default"/>
+      </w:rPr>
+    </w:lvl>
+    <w:lvl w:ilvl="6" w:tplc="40090001" w:tentative="1">
+      <w:start w:val="1"/>
+      <w:numFmt w:val="bullet"/>
+      <w:lvlText w:val=""/>
+      <w:lvlJc w:val="left"/>
+      <w:pPr>
+        <w:ind w:left="5040" w:hanging="360"/>
+      </w:pPr>
+      <w:rPr>
+        <w:rFonts w:ascii="Symbol" w:hAnsi="Symbol" w:hint="default"/>
+      </w:rPr>
+    </w:lvl>
+    <w:lvl w:ilvl="7" w:tplc="40090003" w:tentative="1">
+      <w:start w:val="1"/>
+      <w:numFmt w:val="bullet"/>
+      <w:lvlText w:val="o"/>
+      <w:lvlJc w:val="left"/>
+      <w:pPr>
+        <w:ind w:left="5760" w:hanging="360"/>
+      </w:pPr>
+      <w:rPr>
+        <w:rFonts w:ascii="Courier New" w:hAnsi="Courier New" w:cs="Courier New" w:hint="default"/>
+      </w:rPr>
+    </w:lvl>
+    <w:lvl w:ilvl="8" w:tplc="40090005" w:tentative="1">
+      <w:start w:val="1"/>
+      <w:numFmt w:val="bullet"/>
+      <w:lvlText w:val=""/>
+      <w:lvlJc w:val="left"/>
+      <w:pPr>
+        <w:ind w:left="6480" w:hanging="360"/>
+      </w:pPr>
+      <w:rPr>
+        <w:rFonts w:ascii="Wingdings" w:hAnsi="Wingdings" w:hint="default"/>
+      </w:rPr>
+    </w:lvl>
+  </w:abstractNum>
+  <w:num w:numId="1" w16cid:durableId="590504823">
+    <w:abstractNumId w:val="3"/>
+  </w:num>
+  <w:num w:numId="2" w16cid:durableId="1118767159">
+    <w:abstractNumId w:val="0"/>
+  </w:num>
+  <w:num w:numId="3" w16cid:durableId="1197699873">
+    <w:abstractNumId w:val="2"/>
+  </w:num>
+  <w:num w:numId="4" w16cid:durableId="959919233">
+    <w:abstractNumId w:val="1"/>
+  </w:num>
+  <w:num w:numId="5" w16cid:durableId="56561644">
+    <w:abstractNumId w:val="4"/>
+  </w:num>
+</w:numbering>
 </file>
 
 <file path=word/styles.xml><?xml version="1.0" encoding="utf-8"?>
@@ -4545,7 +9892,6 @@
   <w:style w:type="character" w:default="1" w:styleId="DefaultParagraphFont">
     <w:name w:val="Default Paragraph Font"/>
     <w:uiPriority w:val="1"/>
-    <w:semiHidden/>
     <w:unhideWhenUsed/>
   </w:style>
   <w:style w:type="table" w:default="1" w:styleId="TableNormal">
@@ -4587,6 +9933,17 @@
         <w:insideV w:val="single" w:sz="4" w:space="0" w:color="auto"/>
       </w:tblBorders>
     </w:tblPr>
+  </w:style>
+  <w:style w:type="paragraph" w:styleId="ListParagraph">
+    <w:name w:val="List Paragraph"/>
+    <w:basedOn w:val="Normal"/>
+    <w:uiPriority w:val="34"/>
+    <w:qFormat/>
+    <w:rsid w:val="00C630C9"/>
+    <w:pPr>
+      <w:ind w:left="720"/>
+      <w:contextualSpacing/>
+    </w:pPr>
   </w:style>
 </w:styles>
 </file>

--- a/Kubernetes.docx
+++ b/Kubernetes.docx
@@ -5170,26 +5170,7 @@
                                 <w:lang w:eastAsia="en-IN"/>
                               </w:rPr>
                               <w:tab/>
-                            </w:r>
-                            <w:r>
-                              <w:rPr>
-                                <w:rFonts w:ascii="Consolas" w:eastAsia="Times New Roman" w:hAnsi="Consolas" w:cs="Times New Roman"/>
-                                <w:color w:val="000000"/>
-                                <w:sz w:val="21"/>
-                                <w:szCs w:val="21"/>
-                                <w:lang w:eastAsia="en-IN"/>
-                              </w:rPr>
-                              <w:t xml:space="preserve">#where the pod will </w:t>
-                            </w:r>
-                            <w:r>
-                              <w:rPr>
-                                <w:rFonts w:ascii="Consolas" w:eastAsia="Times New Roman" w:hAnsi="Consolas" w:cs="Times New Roman"/>
-                                <w:color w:val="000000"/>
-                                <w:sz w:val="21"/>
-                                <w:szCs w:val="21"/>
-                                <w:lang w:eastAsia="en-IN"/>
-                              </w:rPr>
-                              <w:t>listen (for nginx its 80)</w:t>
+                              <w:t>#where the pod will listen (for nginx its 80)</w:t>
                             </w:r>
                           </w:p>
                           <w:p>
@@ -5401,11 +5382,7 @@
           </mc:Choice>
           <mc:Fallback>
             <w:pict>
-              <v:shapetype w14:anchorId="50E609FF" id="_x0000_t202" coordsize="21600,21600" o:spt="202" path="m,l,21600r21600,l21600,xe">
-                <v:stroke joinstyle="miter"/>
-                <v:path gradientshapeok="t" o:connecttype="rect"/>
-              </v:shapetype>
-              <v:shape id="_x0000_s1028" type="#_x0000_t202" style="position:absolute;margin-left:398.05pt;margin-top:46.8pt;width:449.25pt;height:199.5pt;z-index:251663360;visibility:visible;mso-wrap-style:square;mso-width-percent:0;mso-height-percent:0;mso-wrap-distance-left:9pt;mso-wrap-distance-top:3.6pt;mso-wrap-distance-right:9pt;mso-wrap-distance-bottom:3.6pt;mso-position-horizontal:right;mso-position-horizontal-relative:margin;mso-position-vertical:absolute;mso-position-vertical-relative:text;mso-width-percent:0;mso-height-percent:0;mso-width-relative:margin;mso-height-relative:margin;v-text-anchor:top" o:gfxdata="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">
+              <v:shape w14:anchorId="50E609FF" id="_x0000_s1028" type="#_x0000_t202" style="position:absolute;margin-left:398.05pt;margin-top:46.8pt;width:449.25pt;height:199.5pt;z-index:251663360;visibility:visible;mso-wrap-style:square;mso-width-percent:0;mso-height-percent:0;mso-wrap-distance-left:9pt;mso-wrap-distance-top:3.6pt;mso-wrap-distance-right:9pt;mso-wrap-distance-bottom:3.6pt;mso-position-horizontal:right;mso-position-horizontal-relative:margin;mso-position-vertical:absolute;mso-position-vertical-relative:text;mso-width-percent:0;mso-height-percent:0;mso-width-relative:margin;mso-height-relative:margin;v-text-anchor:top" o:gfxdata="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">
                 <v:textbox>
                   <w:txbxContent>
                     <w:p>
@@ -5854,26 +5831,7 @@
                           <w:lang w:eastAsia="en-IN"/>
                         </w:rPr>
                         <w:tab/>
-                      </w:r>
-                      <w:r>
-                        <w:rPr>
-                          <w:rFonts w:ascii="Consolas" w:eastAsia="Times New Roman" w:hAnsi="Consolas" w:cs="Times New Roman"/>
-                          <w:color w:val="000000"/>
-                          <w:sz w:val="21"/>
-                          <w:szCs w:val="21"/>
-                          <w:lang w:eastAsia="en-IN"/>
-                        </w:rPr>
-                        <w:t xml:space="preserve">#where the pod will </w:t>
-                      </w:r>
-                      <w:r>
-                        <w:rPr>
-                          <w:rFonts w:ascii="Consolas" w:eastAsia="Times New Roman" w:hAnsi="Consolas" w:cs="Times New Roman"/>
-                          <w:color w:val="000000"/>
-                          <w:sz w:val="21"/>
-                          <w:szCs w:val="21"/>
-                          <w:lang w:eastAsia="en-IN"/>
-                        </w:rPr>
-                        <w:t>listen (for nginx its 80)</w:t>
+                        <w:t>#where the pod will listen (for nginx its 80)</w:t>
                       </w:r>
                     </w:p>
                     <w:p>
@@ -6131,10 +6089,7 @@
         <w:t xml:space="preserve"> -&gt; for creating nginx-service with</w:t>
       </w:r>
       <w:r>
-        <w:t xml:space="preserve"> </w:t>
-      </w:r>
-      <w:r>
-        <w:t>nginx-</w:t>
+        <w:t xml:space="preserve"> nginx-</w:t>
       </w:r>
       <w:proofErr w:type="spellStart"/>
       <w:r>
@@ -6494,10 +6449,7 @@
       </w:r>
       <w:proofErr w:type="spellEnd"/>
       <w:r>
-        <w:t xml:space="preserve"> assigned randomly in the range of </w:t>
-      </w:r>
-      <w:r>
-        <w:t>30000 to 32767</w:t>
+        <w:t xml:space="preserve"> assigned randomly in the range of 30000 to 32767</w:t>
       </w:r>
     </w:p>
     <w:p>
@@ -6561,10 +6513,7 @@
       <w:proofErr w:type="spellEnd"/>
       <w:proofErr w:type="gramEnd"/>
       <w:r>
-        <w:t xml:space="preserve">  </w:t>
-      </w:r>
-      <w:r>
-        <w:t>-&gt; It will do just the same as previous</w:t>
+        <w:t xml:space="preserve">  -&gt; It will do just the same as previous</w:t>
       </w:r>
       <w:r>
         <w:t xml:space="preserve"> just that it will save all the configurations in the nginx-</w:t>
@@ -8990,7 +8939,1057 @@
         <w:t xml:space="preserve"> format</w:t>
       </w:r>
     </w:p>
+    <w:p>
+      <w:proofErr w:type="spellStart"/>
+      <w:r>
+        <w:rPr>
+          <w:b/>
+          <w:bCs/>
+        </w:rPr>
+        <w:t>k</w:t>
+      </w:r>
+      <w:r>
+        <w:rPr>
+          <w:b/>
+          <w:bCs/>
+        </w:rPr>
+        <w:t>ubectl</w:t>
+      </w:r>
+      <w:proofErr w:type="spellEnd"/>
+      <w:r>
+        <w:rPr>
+          <w:b/>
+          <w:bCs/>
+        </w:rPr>
+        <w:t xml:space="preserve"> create deployment nginx --image=nginx --dry-run=client -o </w:t>
+      </w:r>
+      <w:proofErr w:type="spellStart"/>
+      <w:r>
+        <w:rPr>
+          <w:b/>
+          <w:bCs/>
+        </w:rPr>
+        <w:t>yaml</w:t>
+      </w:r>
+      <w:proofErr w:type="spellEnd"/>
+      <w:r>
+        <w:rPr>
+          <w:b/>
+          <w:bCs/>
+        </w:rPr>
+        <w:t xml:space="preserve"> &gt; nginx-</w:t>
+      </w:r>
+      <w:proofErr w:type="spellStart"/>
+      <w:proofErr w:type="gramStart"/>
+      <w:r>
+        <w:rPr>
+          <w:b/>
+          <w:bCs/>
+        </w:rPr>
+        <w:t>deployment.yaml</w:t>
+      </w:r>
+      <w:proofErr w:type="spellEnd"/>
+      <w:proofErr w:type="gramEnd"/>
+      <w:r>
+        <w:rPr>
+          <w:b/>
+          <w:bCs/>
+        </w:rPr>
+        <w:t xml:space="preserve"> </w:t>
+      </w:r>
+      <w:r>
+        <w:t xml:space="preserve">-&gt; It will first check the command is correct or not. If it is </w:t>
+      </w:r>
+      <w:proofErr w:type="gramStart"/>
+      <w:r>
+        <w:t>correct</w:t>
+      </w:r>
+      <w:proofErr w:type="gramEnd"/>
+      <w:r>
+        <w:t xml:space="preserve"> then will create one nginx-deployment file with the configuration given</w:t>
+      </w:r>
+    </w:p>
+    <w:p>
+      <w:proofErr w:type="spellStart"/>
+      <w:r>
+        <w:rPr>
+          <w:b/>
+          <w:bCs/>
+        </w:rPr>
+        <w:t>kubectl</w:t>
+      </w:r>
+      <w:proofErr w:type="spellEnd"/>
+      <w:r>
+        <w:rPr>
+          <w:b/>
+          <w:bCs/>
+        </w:rPr>
+        <w:t xml:space="preserve"> expose pod </w:t>
+      </w:r>
+      <w:proofErr w:type="spellStart"/>
+      <w:r>
+        <w:rPr>
+          <w:b/>
+          <w:bCs/>
+        </w:rPr>
+        <w:t>redis</w:t>
+      </w:r>
+      <w:proofErr w:type="spellEnd"/>
+      <w:r>
+        <w:rPr>
+          <w:b/>
+          <w:bCs/>
+        </w:rPr>
+        <w:t xml:space="preserve"> --port=6379 --name=</w:t>
+      </w:r>
+      <w:proofErr w:type="spellStart"/>
+      <w:r>
+        <w:rPr>
+          <w:b/>
+          <w:bCs/>
+        </w:rPr>
+        <w:t>redis</w:t>
+      </w:r>
+      <w:proofErr w:type="spellEnd"/>
+      <w:r>
+        <w:rPr>
+          <w:b/>
+          <w:bCs/>
+        </w:rPr>
+        <w:t xml:space="preserve">-service --dry-run=client -o </w:t>
+      </w:r>
+      <w:proofErr w:type="spellStart"/>
+      <w:r>
+        <w:rPr>
+          <w:b/>
+          <w:bCs/>
+        </w:rPr>
+        <w:t>yaml</w:t>
+      </w:r>
+      <w:proofErr w:type="spellEnd"/>
+      <w:r>
+        <w:rPr>
+          <w:b/>
+          <w:bCs/>
+        </w:rPr>
+        <w:t xml:space="preserve"> &gt; </w:t>
+      </w:r>
+      <w:proofErr w:type="spellStart"/>
+      <w:r>
+        <w:rPr>
+          <w:b/>
+          <w:bCs/>
+        </w:rPr>
+        <w:t>redis-</w:t>
+      </w:r>
+      <w:proofErr w:type="gramStart"/>
+      <w:r>
+        <w:rPr>
+          <w:b/>
+          <w:bCs/>
+        </w:rPr>
+        <w:t>service.yaml</w:t>
+      </w:r>
+      <w:proofErr w:type="spellEnd"/>
+      <w:proofErr w:type="gramEnd"/>
+      <w:r>
+        <w:rPr>
+          <w:b/>
+          <w:bCs/>
+        </w:rPr>
+        <w:t xml:space="preserve"> </w:t>
+      </w:r>
+      <w:r>
+        <w:t xml:space="preserve">-&gt; it will create a </w:t>
+      </w:r>
+      <w:proofErr w:type="spellStart"/>
+      <w:r>
+        <w:t>redis</w:t>
+      </w:r>
+      <w:proofErr w:type="spellEnd"/>
+      <w:r>
+        <w:t xml:space="preserve">-service </w:t>
+      </w:r>
+      <w:proofErr w:type="spellStart"/>
+      <w:r>
+        <w:t>yaml</w:t>
+      </w:r>
+      <w:proofErr w:type="spellEnd"/>
+      <w:r>
+        <w:t xml:space="preserve"> with the configuration given</w:t>
+      </w:r>
+    </w:p>
+    <w:p>
+      <w:proofErr w:type="spellStart"/>
+      <w:r>
+        <w:rPr>
+          <w:b/>
+          <w:bCs/>
+        </w:rPr>
+        <w:t>kubectl</w:t>
+      </w:r>
+      <w:proofErr w:type="spellEnd"/>
+      <w:r>
+        <w:rPr>
+          <w:b/>
+          <w:bCs/>
+        </w:rPr>
+        <w:t xml:space="preserve"> create service </w:t>
+      </w:r>
+      <w:proofErr w:type="spellStart"/>
+      <w:r>
+        <w:rPr>
+          <w:b/>
+          <w:bCs/>
+        </w:rPr>
+        <w:t>clusterip</w:t>
+      </w:r>
+      <w:proofErr w:type="spellEnd"/>
+      <w:r>
+        <w:rPr>
+          <w:b/>
+          <w:bCs/>
+        </w:rPr>
+        <w:t xml:space="preserve"> </w:t>
+      </w:r>
+      <w:proofErr w:type="spellStart"/>
+      <w:r>
+        <w:rPr>
+          <w:b/>
+          <w:bCs/>
+        </w:rPr>
+        <w:t>redis</w:t>
+      </w:r>
+      <w:proofErr w:type="spellEnd"/>
+      <w:r>
+        <w:rPr>
+          <w:b/>
+          <w:bCs/>
+        </w:rPr>
+        <w:t>-service</w:t>
+      </w:r>
+      <w:r>
+        <w:rPr>
+          <w:b/>
+          <w:bCs/>
+        </w:rPr>
+        <w:t xml:space="preserve"> --</w:t>
+      </w:r>
+      <w:proofErr w:type="spellStart"/>
+      <w:r>
+        <w:rPr>
+          <w:b/>
+          <w:bCs/>
+        </w:rPr>
+        <w:t>tcp</w:t>
+      </w:r>
+      <w:proofErr w:type="spellEnd"/>
+      <w:r>
+        <w:rPr>
+          <w:b/>
+          <w:bCs/>
+        </w:rPr>
+        <w:t xml:space="preserve">=6379:6379 --dry-run=client -o </w:t>
+      </w:r>
+      <w:proofErr w:type="spellStart"/>
+      <w:r>
+        <w:rPr>
+          <w:b/>
+          <w:bCs/>
+        </w:rPr>
+        <w:t>yaml</w:t>
+      </w:r>
+      <w:proofErr w:type="spellEnd"/>
+      <w:r>
+        <w:rPr>
+          <w:b/>
+          <w:bCs/>
+        </w:rPr>
+        <w:t xml:space="preserve"> &gt; </w:t>
+      </w:r>
+      <w:proofErr w:type="spellStart"/>
+      <w:r>
+        <w:rPr>
+          <w:b/>
+          <w:bCs/>
+        </w:rPr>
+        <w:t>redis-</w:t>
+      </w:r>
+      <w:proofErr w:type="gramStart"/>
+      <w:r>
+        <w:rPr>
+          <w:b/>
+          <w:bCs/>
+        </w:rPr>
+        <w:t>service.yaml</w:t>
+      </w:r>
+      <w:proofErr w:type="spellEnd"/>
+      <w:proofErr w:type="gramEnd"/>
+      <w:r>
+        <w:t xml:space="preserve"> -&gt; it will create a dry run of the </w:t>
+      </w:r>
+      <w:proofErr w:type="spellStart"/>
+      <w:r>
+        <w:t>redis</w:t>
+      </w:r>
+      <w:proofErr w:type="spellEnd"/>
+      <w:r>
+        <w:t xml:space="preserve"> service and save it in </w:t>
+      </w:r>
+      <w:proofErr w:type="spellStart"/>
+      <w:r>
+        <w:t>redis-service.yaml</w:t>
+      </w:r>
+      <w:proofErr w:type="spellEnd"/>
+    </w:p>
+    <w:p>
+      <w:proofErr w:type="spellStart"/>
+      <w:r>
+        <w:rPr>
+          <w:b/>
+          <w:bCs/>
+        </w:rPr>
+        <w:t>kubectl</w:t>
+      </w:r>
+      <w:proofErr w:type="spellEnd"/>
+      <w:r>
+        <w:rPr>
+          <w:b/>
+          <w:bCs/>
+        </w:rPr>
+        <w:t xml:space="preserve"> expose pod nginx-pod --port=80 --name=nginx-service --type=</w:t>
+      </w:r>
+      <w:proofErr w:type="spellStart"/>
+      <w:r>
+        <w:rPr>
+          <w:b/>
+          <w:bCs/>
+        </w:rPr>
+        <w:t>NodePort</w:t>
+      </w:r>
+      <w:proofErr w:type="spellEnd"/>
+      <w:r>
+        <w:rPr>
+          <w:b/>
+          <w:bCs/>
+        </w:rPr>
+        <w:t xml:space="preserve"> --dry-run=client -o </w:t>
+      </w:r>
+      <w:proofErr w:type="spellStart"/>
+      <w:r>
+        <w:rPr>
+          <w:b/>
+          <w:bCs/>
+        </w:rPr>
+        <w:t>yaml</w:t>
+      </w:r>
+      <w:proofErr w:type="spellEnd"/>
+      <w:r>
+        <w:rPr>
+          <w:b/>
+          <w:bCs/>
+        </w:rPr>
+        <w:t xml:space="preserve"> &gt; nginx-</w:t>
+      </w:r>
+      <w:proofErr w:type="spellStart"/>
+      <w:proofErr w:type="gramStart"/>
+      <w:r>
+        <w:rPr>
+          <w:b/>
+          <w:bCs/>
+        </w:rPr>
+        <w:t>service.yaml</w:t>
+      </w:r>
+      <w:proofErr w:type="spellEnd"/>
+      <w:proofErr w:type="gramEnd"/>
+      <w:r>
+        <w:t xml:space="preserve"> -&gt; It will expose pod named as nginx pod type of NodePort</w:t>
+      </w:r>
+      <w:r>
+        <w:t>4</w:t>
+      </w:r>
+    </w:p>
+    <w:p>
+      <w:proofErr w:type="spellStart"/>
+      <w:r>
+        <w:rPr>
+          <w:b/>
+          <w:bCs/>
+        </w:rPr>
+        <w:lastRenderedPageBreak/>
+        <w:t>kubectl</w:t>
+      </w:r>
+      <w:proofErr w:type="spellEnd"/>
+      <w:r>
+        <w:rPr>
+          <w:b/>
+          <w:bCs/>
+        </w:rPr>
+        <w:t xml:space="preserve"> create service </w:t>
+      </w:r>
+      <w:proofErr w:type="spellStart"/>
+      <w:r>
+        <w:rPr>
+          <w:b/>
+          <w:bCs/>
+        </w:rPr>
+        <w:t>nodeport</w:t>
+      </w:r>
+      <w:proofErr w:type="spellEnd"/>
+      <w:r>
+        <w:rPr>
+          <w:b/>
+          <w:bCs/>
+        </w:rPr>
+        <w:t xml:space="preserve"> nginx-service --</w:t>
+      </w:r>
+      <w:proofErr w:type="spellStart"/>
+      <w:r>
+        <w:rPr>
+          <w:b/>
+          <w:bCs/>
+        </w:rPr>
+        <w:t>tcp</w:t>
+      </w:r>
+      <w:proofErr w:type="spellEnd"/>
+      <w:r>
+        <w:rPr>
+          <w:b/>
+          <w:bCs/>
+        </w:rPr>
+        <w:t xml:space="preserve">=80:80 --node-port=30080 --dry-run=client -o </w:t>
+      </w:r>
+      <w:proofErr w:type="spellStart"/>
+      <w:r>
+        <w:rPr>
+          <w:b/>
+          <w:bCs/>
+        </w:rPr>
+        <w:t>yaml</w:t>
+      </w:r>
+      <w:proofErr w:type="spellEnd"/>
+      <w:r>
+        <w:rPr>
+          <w:b/>
+          <w:bCs/>
+        </w:rPr>
+        <w:t xml:space="preserve"> &gt; nginx-</w:t>
+      </w:r>
+      <w:proofErr w:type="spellStart"/>
+      <w:proofErr w:type="gramStart"/>
+      <w:r>
+        <w:rPr>
+          <w:b/>
+          <w:bCs/>
+        </w:rPr>
+        <w:t>service.yaml</w:t>
+      </w:r>
+      <w:proofErr w:type="spellEnd"/>
+      <w:proofErr w:type="gramEnd"/>
+      <w:r>
+        <w:rPr>
+          <w:b/>
+          <w:bCs/>
+        </w:rPr>
+        <w:t xml:space="preserve"> </w:t>
+      </w:r>
+      <w:r>
+        <w:t xml:space="preserve">-&gt; It will create a service of </w:t>
+      </w:r>
+      <w:proofErr w:type="spellStart"/>
+      <w:r>
+        <w:t>nodeport</w:t>
+      </w:r>
+      <w:proofErr w:type="spellEnd"/>
+      <w:r>
+        <w:t xml:space="preserve"> with port 80 and </w:t>
+      </w:r>
+      <w:proofErr w:type="spellStart"/>
+      <w:r>
+        <w:t>tagetport</w:t>
+      </w:r>
+      <w:proofErr w:type="spellEnd"/>
+      <w:r>
+        <w:t xml:space="preserve"> 80 with </w:t>
+      </w:r>
+      <w:proofErr w:type="spellStart"/>
+      <w:r>
+        <w:t>nodeport</w:t>
+      </w:r>
+      <w:proofErr w:type="spellEnd"/>
+      <w:r>
+        <w:t xml:space="preserve"> 30080</w:t>
+      </w:r>
+    </w:p>
+    <w:p>
+      <w:proofErr w:type="spellStart"/>
+      <w:r>
+        <w:t>kubectl</w:t>
+      </w:r>
+      <w:proofErr w:type="spellEnd"/>
+      <w:r>
+        <w:t xml:space="preserve"> expose command automatically use the pods labels as the </w:t>
+      </w:r>
+      <w:proofErr w:type="spellStart"/>
+      <w:r>
+        <w:t>selctors</w:t>
+      </w:r>
+      <w:proofErr w:type="spellEnd"/>
+      <w:r>
+        <w:t xml:space="preserve"> but we can not specify the </w:t>
+      </w:r>
+      <w:proofErr w:type="spellStart"/>
+      <w:r>
+        <w:t>nodeport</w:t>
+      </w:r>
+      <w:proofErr w:type="spellEnd"/>
+      <w:r>
+        <w:t xml:space="preserve">. We </w:t>
+      </w:r>
+      <w:r>
+        <w:t>must</w:t>
+      </w:r>
+      <w:r>
+        <w:t xml:space="preserve"> add that in the definition file then we can add the </w:t>
+      </w:r>
+      <w:proofErr w:type="spellStart"/>
+      <w:r>
+        <w:t>nodeport</w:t>
+      </w:r>
+      <w:proofErr w:type="spellEnd"/>
+      <w:r>
+        <w:t>.</w:t>
+      </w:r>
+    </w:p>
+    <w:p>
+      <w:proofErr w:type="spellStart"/>
+      <w:r>
+        <w:t>K</w:t>
+      </w:r>
+      <w:r>
+        <w:t>ubectl</w:t>
+      </w:r>
+      <w:proofErr w:type="spellEnd"/>
+      <w:r>
+        <w:t xml:space="preserve"> create service command will not use the pod labels as selectors instead it will assume selectors as </w:t>
+      </w:r>
+      <w:r>
+        <w:rPr>
+          <w:b/>
+          <w:bCs/>
+        </w:rPr>
+        <w:t xml:space="preserve">app: service-name </w:t>
+      </w:r>
+      <w:r>
+        <w:t>and we can not pass selector in the definition file.</w:t>
+      </w:r>
+    </w:p>
+    <w:p>
+      <w:pPr>
+        <w:jc w:val="center"/>
+        <w:rPr>
+          <w:b/>
+          <w:bCs/>
+        </w:rPr>
+      </w:pPr>
+      <w:r>
+        <w:rPr>
+          <w:b/>
+          <w:bCs/>
+        </w:rPr>
+        <w:t xml:space="preserve">Commands and </w:t>
+      </w:r>
+      <w:proofErr w:type="spellStart"/>
+      <w:r>
+        <w:rPr>
+          <w:b/>
+          <w:bCs/>
+        </w:rPr>
+        <w:t>args</w:t>
+      </w:r>
+      <w:proofErr w:type="spellEnd"/>
+    </w:p>
+    <w:p>
+      <w:r>
+        <w:t xml:space="preserve">In docker we have </w:t>
+      </w:r>
+      <w:r>
+        <w:rPr>
+          <w:b/>
+          <w:bCs/>
+        </w:rPr>
+        <w:t>ENTRYPOINT</w:t>
+      </w:r>
+      <w:r>
+        <w:t xml:space="preserve"> and </w:t>
+      </w:r>
+      <w:r>
+        <w:rPr>
+          <w:b/>
+          <w:bCs/>
+        </w:rPr>
+        <w:t>CMD</w:t>
+      </w:r>
+      <w:r>
+        <w:rPr>
+          <w:b/>
+          <w:bCs/>
+        </w:rPr>
+        <w:t xml:space="preserve"> </w:t>
+      </w:r>
+      <w:r>
+        <w:t xml:space="preserve">for giving command line </w:t>
+      </w:r>
+      <w:r>
+        <w:t>arguments,</w:t>
+      </w:r>
+      <w:r>
+        <w:t xml:space="preserve"> but we can override that using </w:t>
+      </w:r>
+      <w:r>
+        <w:rPr>
+          <w:b/>
+          <w:bCs/>
+        </w:rPr>
+        <w:t>--</w:t>
+      </w:r>
+      <w:proofErr w:type="spellStart"/>
+      <w:r>
+        <w:rPr>
+          <w:b/>
+          <w:bCs/>
+        </w:rPr>
+        <w:t>entrypoint</w:t>
+      </w:r>
+      <w:proofErr w:type="spellEnd"/>
+      <w:r>
+        <w:t xml:space="preserve"> and the </w:t>
+      </w:r>
+      <w:r>
+        <w:rPr>
+          <w:b/>
+          <w:bCs/>
+        </w:rPr>
+        <w:t>extra parameters</w:t>
+      </w:r>
+      <w:r>
+        <w:t xml:space="preserve"> passed in the docker run comma</w:t>
+      </w:r>
+      <w:r>
+        <w:t>n</w:t>
+      </w:r>
+      <w:r>
+        <w:t xml:space="preserve">d. </w:t>
+      </w:r>
+      <w:r>
+        <w:t xml:space="preserve">Same way we can </w:t>
+      </w:r>
+      <w:r>
+        <w:t xml:space="preserve">override </w:t>
+      </w:r>
+      <w:r>
+        <w:t xml:space="preserve">the existing command in the pod definition file with </w:t>
+      </w:r>
+      <w:r>
+        <w:rPr>
+          <w:b/>
+          <w:bCs/>
+        </w:rPr>
+        <w:t>command</w:t>
+      </w:r>
+      <w:r>
+        <w:t xml:space="preserve"> and </w:t>
+      </w:r>
+      <w:proofErr w:type="spellStart"/>
+      <w:r>
+        <w:rPr>
+          <w:b/>
+          <w:bCs/>
+        </w:rPr>
+        <w:t>args</w:t>
+      </w:r>
+      <w:proofErr w:type="spellEnd"/>
+      <w:r>
+        <w:rPr>
+          <w:b/>
+          <w:bCs/>
+        </w:rPr>
+        <w:t xml:space="preserve">. </w:t>
+      </w:r>
+      <w:r>
+        <w:rPr>
+          <w:b/>
+          <w:bCs/>
+        </w:rPr>
+        <w:t>ENTRYPOINT</w:t>
+      </w:r>
+      <w:r>
+        <w:t xml:space="preserve"> will associated with </w:t>
+      </w:r>
+      <w:r>
+        <w:rPr>
+          <w:b/>
+          <w:bCs/>
+        </w:rPr>
+        <w:t>command</w:t>
+      </w:r>
+      <w:r>
+        <w:t xml:space="preserve"> and </w:t>
+      </w:r>
+      <w:r>
+        <w:rPr>
+          <w:b/>
+          <w:bCs/>
+        </w:rPr>
+        <w:t>CMD</w:t>
+      </w:r>
+      <w:r>
+        <w:t xml:space="preserve"> will be associated with </w:t>
+      </w:r>
+      <w:proofErr w:type="spellStart"/>
+      <w:r>
+        <w:rPr>
+          <w:b/>
+          <w:bCs/>
+        </w:rPr>
+        <w:t>args</w:t>
+      </w:r>
+      <w:proofErr w:type="spellEnd"/>
+      <w:r>
+        <w:rPr>
+          <w:b/>
+          <w:bCs/>
+        </w:rPr>
+        <w:t xml:space="preserve">. </w:t>
+      </w:r>
+    </w:p>
+    <w:p>
+      <w:r>
+        <w:t xml:space="preserve">Let’s say we have a </w:t>
+      </w:r>
+      <w:proofErr w:type="spellStart"/>
+      <w:r>
+        <w:t>dockerfile</w:t>
+      </w:r>
+      <w:proofErr w:type="spellEnd"/>
+      <w:r>
+        <w:t xml:space="preserve"> like this</w:t>
+      </w:r>
+    </w:p>
+    <w:p>
+      <w:r>
+        <w:rPr>
+          <w:noProof/>
+        </w:rPr>
+        <mc:AlternateContent>
+          <mc:Choice Requires="wps">
+            <w:drawing>
+              <wp:anchor distT="45720" distB="45720" distL="114300" distR="114300" simplePos="0" relativeHeight="251671552" behindDoc="0" locked="0" layoutInCell="1" allowOverlap="1" wp14:anchorId="730936F8" wp14:editId="480334E6">
+                <wp:simplePos x="0" y="0"/>
+                <wp:positionH relativeFrom="column">
+                  <wp:posOffset>3119120</wp:posOffset>
+                </wp:positionH>
+                <wp:positionV relativeFrom="paragraph">
+                  <wp:posOffset>17145</wp:posOffset>
+                </wp:positionV>
+                <wp:extent cx="2360930" cy="1257300"/>
+                <wp:effectExtent l="0" t="0" r="12700" b="19050"/>
+                <wp:wrapSquare wrapText="bothSides"/>
+                <wp:docPr id="7" name="Text Box 2"/>
+                <wp:cNvGraphicFramePr>
+                  <a:graphicFrameLocks xmlns:a="http://schemas.openxmlformats.org/drawingml/2006/main"/>
+                </wp:cNvGraphicFramePr>
+                <a:graphic xmlns:a="http://schemas.openxmlformats.org/drawingml/2006/main">
+                  <a:graphicData uri="http://schemas.microsoft.com/office/word/2010/wordprocessingShape">
+                    <wps:wsp>
+                      <wps:cNvSpPr txBox="1">
+                        <a:spLocks noChangeArrowheads="1"/>
+                      </wps:cNvSpPr>
+                      <wps:spPr bwMode="auto">
+                        <a:xfrm>
+                          <a:off x="0" y="0"/>
+                          <a:ext cx="2360930" cy="1257300"/>
+                        </a:xfrm>
+                        <a:prstGeom prst="rect">
+                          <a:avLst/>
+                        </a:prstGeom>
+                        <a:solidFill>
+                          <a:srgbClr val="FFFFFF"/>
+                        </a:solidFill>
+                        <a:ln w="9525">
+                          <a:solidFill>
+                            <a:srgbClr val="000000"/>
+                          </a:solidFill>
+                          <a:miter lim="800000"/>
+                          <a:headEnd/>
+                          <a:tailEnd/>
+                        </a:ln>
+                      </wps:spPr>
+                      <wps:txbx>
+                        <w:txbxContent>
+                          <w:p>
+                            <w:r>
+                              <w:t>name: ubuntu</w:t>
+                            </w:r>
+                            <w:r>
+                              <w:t>-sleeper</w:t>
+                            </w:r>
+                          </w:p>
+                          <w:p>
+                            <w:r>
+                              <w:t>image: ubuntu-sleeper</w:t>
+                            </w:r>
+                          </w:p>
+                          <w:p>
+                            <w:r>
+                              <w:t>command: [“sleeper2.0”]</w:t>
+                            </w:r>
+                          </w:p>
+                          <w:p>
+                            <w:proofErr w:type="spellStart"/>
+                            <w:r>
+                              <w:t>args</w:t>
+                            </w:r>
+                            <w:proofErr w:type="spellEnd"/>
+                            <w:r>
+                              <w:t>: [“100”]</w:t>
+                            </w:r>
+                            <w:r>
+                              <w:t xml:space="preserve"> </w:t>
+                            </w:r>
+                          </w:p>
+                        </w:txbxContent>
+                      </wps:txbx>
+                      <wps:bodyPr rot="0" vert="horz" wrap="square" lIns="91440" tIns="45720" rIns="91440" bIns="45720" anchor="t" anchorCtr="0">
+                        <a:noAutofit/>
+                      </wps:bodyPr>
+                    </wps:wsp>
+                  </a:graphicData>
+                </a:graphic>
+                <wp14:sizeRelH relativeFrom="margin">
+                  <wp14:pctWidth>40000</wp14:pctWidth>
+                </wp14:sizeRelH>
+                <wp14:sizeRelV relativeFrom="margin">
+                  <wp14:pctHeight>0</wp14:pctHeight>
+                </wp14:sizeRelV>
+              </wp:anchor>
+            </w:drawing>
+          </mc:Choice>
+          <mc:Fallback>
+            <w:pict>
+              <v:shape w14:anchorId="730936F8" id="_x0000_s1031" type="#_x0000_t202" style="position:absolute;margin-left:245.6pt;margin-top:1.35pt;width:185.9pt;height:99pt;z-index:251671552;visibility:visible;mso-wrap-style:square;mso-width-percent:400;mso-height-percent:0;mso-wrap-distance-left:9pt;mso-wrap-distance-top:3.6pt;mso-wrap-distance-right:9pt;mso-wrap-distance-bottom:3.6pt;mso-position-horizontal:absolute;mso-position-horizontal-relative:text;mso-position-vertical:absolute;mso-position-vertical-relative:text;mso-width-percent:400;mso-height-percent:0;mso-width-relative:margin;mso-height-relative:margin;v-text-anchor:top" o:gfxdata="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">
+                <v:textbox>
+                  <w:txbxContent>
+                    <w:p>
+                      <w:r>
+                        <w:t>name: ubuntu</w:t>
+                      </w:r>
+                      <w:r>
+                        <w:t>-sleeper</w:t>
+                      </w:r>
+                    </w:p>
+                    <w:p>
+                      <w:r>
+                        <w:t>image: ubuntu-sleeper</w:t>
+                      </w:r>
+                    </w:p>
+                    <w:p>
+                      <w:r>
+                        <w:t>command: [“sleeper2.0”]</w:t>
+                      </w:r>
+                    </w:p>
+                    <w:p>
+                      <w:proofErr w:type="spellStart"/>
+                      <w:r>
+                        <w:t>args</w:t>
+                      </w:r>
+                      <w:proofErr w:type="spellEnd"/>
+                      <w:r>
+                        <w:t>: [“100”]</w:t>
+                      </w:r>
+                      <w:r>
+                        <w:t xml:space="preserve"> </w:t>
+                      </w:r>
+                    </w:p>
+                  </w:txbxContent>
+                </v:textbox>
+                <w10:wrap type="square"/>
+              </v:shape>
+            </w:pict>
+          </mc:Fallback>
+        </mc:AlternateContent>
+      </w:r>
+      <w:r>
+        <w:rPr>
+          <w:noProof/>
+        </w:rPr>
+        <mc:AlternateContent>
+          <mc:Choice Requires="wps">
+            <w:drawing>
+              <wp:anchor distT="45720" distB="45720" distL="114300" distR="114300" simplePos="0" relativeHeight="251669504" behindDoc="0" locked="0" layoutInCell="1" allowOverlap="1" wp14:anchorId="443CED84" wp14:editId="5A5AB4F3">
+                <wp:simplePos x="0" y="0"/>
+                <wp:positionH relativeFrom="margin">
+                  <wp:align>left</wp:align>
+                </wp:positionH>
+                <wp:positionV relativeFrom="paragraph">
+                  <wp:posOffset>54292</wp:posOffset>
+                </wp:positionV>
+                <wp:extent cx="2360930" cy="1404620"/>
+                <wp:effectExtent l="0" t="0" r="12700" b="20955"/>
+                <wp:wrapSquare wrapText="bothSides"/>
+                <wp:docPr id="6" name="Text Box 2"/>
+                <wp:cNvGraphicFramePr>
+                  <a:graphicFrameLocks xmlns:a="http://schemas.openxmlformats.org/drawingml/2006/main"/>
+                </wp:cNvGraphicFramePr>
+                <a:graphic xmlns:a="http://schemas.openxmlformats.org/drawingml/2006/main">
+                  <a:graphicData uri="http://schemas.microsoft.com/office/word/2010/wordprocessingShape">
+                    <wps:wsp>
+                      <wps:cNvSpPr txBox="1">
+                        <a:spLocks noChangeArrowheads="1"/>
+                      </wps:cNvSpPr>
+                      <wps:spPr bwMode="auto">
+                        <a:xfrm>
+                          <a:off x="0" y="0"/>
+                          <a:ext cx="2360930" cy="1404620"/>
+                        </a:xfrm>
+                        <a:prstGeom prst="rect">
+                          <a:avLst/>
+                        </a:prstGeom>
+                        <a:solidFill>
+                          <a:srgbClr val="FFFFFF"/>
+                        </a:solidFill>
+                        <a:ln w="9525">
+                          <a:solidFill>
+                            <a:srgbClr val="000000"/>
+                          </a:solidFill>
+                          <a:miter lim="800000"/>
+                          <a:headEnd/>
+                          <a:tailEnd/>
+                        </a:ln>
+                      </wps:spPr>
+                      <wps:txbx>
+                        <w:txbxContent>
+                          <w:p>
+                            <w:r>
+                              <w:t>#</w:t>
+                            </w:r>
+                            <w:proofErr w:type="gramStart"/>
+                            <w:r>
+                              <w:t>ubuntu</w:t>
+                            </w:r>
+                            <w:proofErr w:type="gramEnd"/>
+                            <w:r>
+                              <w:t xml:space="preserve">-sleeper </w:t>
+                            </w:r>
+                            <w:proofErr w:type="spellStart"/>
+                            <w:r>
+                              <w:t>dockerfile</w:t>
+                            </w:r>
+                            <w:proofErr w:type="spellEnd"/>
+                          </w:p>
+                          <w:p>
+                            <w:r>
+                              <w:t>FROM UBUNTU</w:t>
+                            </w:r>
+                          </w:p>
+                          <w:p>
+                            <w:r>
+                              <w:t>ENTRYPOINT [“sleep”]</w:t>
+                            </w:r>
+                          </w:p>
+                          <w:p>
+                            <w:r>
+                              <w:t>CMD [“10”]</w:t>
+                            </w:r>
+                          </w:p>
+                        </w:txbxContent>
+                      </wps:txbx>
+                      <wps:bodyPr rot="0" vert="horz" wrap="square" lIns="91440" tIns="45720" rIns="91440" bIns="45720" anchor="t" anchorCtr="0">
+                        <a:spAutoFit/>
+                      </wps:bodyPr>
+                    </wps:wsp>
+                  </a:graphicData>
+                </a:graphic>
+                <wp14:sizeRelH relativeFrom="margin">
+                  <wp14:pctWidth>40000</wp14:pctWidth>
+                </wp14:sizeRelH>
+                <wp14:sizeRelV relativeFrom="margin">
+                  <wp14:pctHeight>20000</wp14:pctHeight>
+                </wp14:sizeRelV>
+              </wp:anchor>
+            </w:drawing>
+          </mc:Choice>
+          <mc:Fallback>
+            <w:pict>
+              <v:shape w14:anchorId="443CED84" id="_x0000_s1032" type="#_x0000_t202" style="position:absolute;margin-left:0;margin-top:4.25pt;width:185.9pt;height:110.6pt;z-index:251669504;visibility:visible;mso-wrap-style:square;mso-width-percent:400;mso-height-percent:200;mso-wrap-distance-left:9pt;mso-wrap-distance-top:3.6pt;mso-wrap-distance-right:9pt;mso-wrap-distance-bottom:3.6pt;mso-position-horizontal:left;mso-position-horizontal-relative:margin;mso-position-vertical:absolute;mso-position-vertical-relative:text;mso-width-percent:400;mso-height-percent:200;mso-width-relative:margin;mso-height-relative:margin;v-text-anchor:top" o:gfxdata="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">
+                <v:textbox style="mso-fit-shape-to-text:t">
+                  <w:txbxContent>
+                    <w:p>
+                      <w:r>
+                        <w:t>#</w:t>
+                      </w:r>
+                      <w:proofErr w:type="gramStart"/>
+                      <w:r>
+                        <w:t>ubuntu</w:t>
+                      </w:r>
+                      <w:proofErr w:type="gramEnd"/>
+                      <w:r>
+                        <w:t xml:space="preserve">-sleeper </w:t>
+                      </w:r>
+                      <w:proofErr w:type="spellStart"/>
+                      <w:r>
+                        <w:t>dockerfile</w:t>
+                      </w:r>
+                      <w:proofErr w:type="spellEnd"/>
+                    </w:p>
+                    <w:p>
+                      <w:r>
+                        <w:t>FROM UBUNTU</w:t>
+                      </w:r>
+                    </w:p>
+                    <w:p>
+                      <w:r>
+                        <w:t>ENTRYPOINT [“sleep”]</w:t>
+                      </w:r>
+                    </w:p>
+                    <w:p>
+                      <w:r>
+                        <w:t>CMD [“10”]</w:t>
+                      </w:r>
+                    </w:p>
+                  </w:txbxContent>
+                </v:textbox>
+                <w10:wrap type="square" anchorx="margin"/>
+              </v:shape>
+            </w:pict>
+          </mc:Fallback>
+        </mc:AlternateContent>
+      </w:r>
+    </w:p>
     <w:p/>
+    <w:p/>
+    <w:p/>
+    <w:p/>
+    <w:p>
+      <w:r>
+        <w:t>The right-side pod definition file is same as this docker run command:</w:t>
+      </w:r>
+    </w:p>
+    <w:p>
+      <w:pPr>
+        <w:rPr>
+          <w:b/>
+          <w:bCs/>
+        </w:rPr>
+      </w:pPr>
+      <w:r>
+        <w:rPr>
+          <w:b/>
+          <w:bCs/>
+        </w:rPr>
+        <w:t>docker run --entry-point=sleeper2.0 ubuntu-sleeper 100</w:t>
+      </w:r>
+    </w:p>
     <w:sectPr>
       <w:pgSz w:w="11906" w:h="16838"/>
       <w:pgMar w:top="1440" w:right="1440" w:bottom="1440" w:left="1440" w:header="708" w:footer="708" w:gutter="0"/>
@@ -9892,6 +10891,7 @@
   <w:style w:type="character" w:default="1" w:styleId="DefaultParagraphFont">
     <w:name w:val="Default Paragraph Font"/>
     <w:uiPriority w:val="1"/>
+    <w:semiHidden/>
     <w:unhideWhenUsed/>
   </w:style>
   <w:style w:type="table" w:default="1" w:styleId="TableNormal">
